--- a/docs/sockets.docx
+++ b/docs/sockets.docx
@@ -6,8 +6,13 @@
       <w:pPr>
         <w:pStyle w:val="Title"/>
       </w:pPr>
-      <w:r>
-        <w:t>dhorn sockets</w:t>
+      <w:proofErr w:type="gramStart"/>
+      <w:r>
+        <w:t>dhorn</w:t>
+      </w:r>
+      <w:proofErr w:type="gramEnd"/>
+      <w:r>
+        <w:t xml:space="preserve"> sockets</w:t>
       </w:r>
     </w:p>
     <w:p/>
@@ -22,13 +27,29 @@
     </w:p>
     <w:p>
       <w:r>
-        <w:t xml:space="preserve">This section of the library attempts to “C++-ify” </w:t>
+        <w:t>This section of the library attempts to “C++-</w:t>
+      </w:r>
+      <w:proofErr w:type="spellStart"/>
+      <w:r>
+        <w:t>ify</w:t>
+      </w:r>
+      <w:proofErr w:type="spellEnd"/>
+      <w:r>
+        <w:t xml:space="preserve">” </w:t>
       </w:r>
       <w:r>
         <w:t xml:space="preserve">network sockets. </w:t>
       </w:r>
       <w:r>
-        <w:t>There were multiple design goals when writing the interface, the more important of which are outlined below:</w:t>
+        <w:t xml:space="preserve">There were multiple design goals when writing the interface, the more important of which </w:t>
+      </w:r>
+      <w:proofErr w:type="gramStart"/>
+      <w:r>
+        <w:t>are outlined</w:t>
+      </w:r>
+      <w:proofErr w:type="gramEnd"/>
+      <w:r>
+        <w:t xml:space="preserve"> below:</w:t>
       </w:r>
     </w:p>
     <w:p/>
@@ -41,37 +62,21 @@
         </w:numPr>
       </w:pPr>
       <w:r>
-        <w:t xml:space="preserve">It was considered a failure </w:t>
-      </w:r>
-      <w:r>
-        <w:t xml:space="preserve">if the </w:t>
-      </w:r>
-      <w:r>
-        <w:t xml:space="preserve">user </w:t>
-      </w:r>
-      <w:r>
-        <w:t xml:space="preserve">sockets class(es) did not derive from </w:t>
-      </w:r>
-      <w:r>
-        <w:rPr>
-          <w:rFonts w:ascii="Consolas" w:hAnsi="Consolas" w:cs="Consolas"/>
-        </w:rPr>
-        <w:t>std::basic_iostream</w:t>
-      </w:r>
-      <w:r>
-        <w:t xml:space="preserve"> </w:t>
-      </w:r>
-      <w:r>
-        <w:t>(but NOT</w:t>
-      </w:r>
-      <w:r>
-        <w:t xml:space="preserve"> for</w:t>
-      </w:r>
-      <w:bookmarkStart w:id="0" w:name="_GoBack"/>
-      <w:bookmarkEnd w:id="0"/>
-      <w:r>
-        <w:t xml:space="preserve"> server sockets).</w:t>
-      </w:r>
+        <w:t xml:space="preserve">For any and all input, it was highly desired that the sockets API take advantage of any operator&lt;&lt; or operator&gt;&gt; definitions with </w:t>
+      </w:r>
+      <w:proofErr w:type="spellStart"/>
+      <w:r>
+        <w:t>istream</w:t>
+      </w:r>
+      <w:proofErr w:type="spellEnd"/>
+      <w:r>
+        <w:t>/</w:t>
+      </w:r>
+      <w:proofErr w:type="spellStart"/>
+      <w:r>
+        <w:t>ostreams</w:t>
+      </w:r>
+      <w:proofErr w:type="spellEnd"/>
     </w:p>
     <w:p>
       <w:pPr>
@@ -82,7 +87,15 @@
         </w:numPr>
       </w:pPr>
       <w:r>
-        <w:t>Functionality/functions were modeled after Berkley/Windows sockets, but with the goal to avoid naming conflicts in the event of “using” statements.</w:t>
+        <w:t xml:space="preserve">Functionality/functions </w:t>
+      </w:r>
+      <w:proofErr w:type="gramStart"/>
+      <w:r>
+        <w:t>were modeled</w:t>
+      </w:r>
+      <w:proofErr w:type="gramEnd"/>
+      <w:r>
+        <w:t xml:space="preserve"> after Berkley/Windows sockets, but with the goal to avoid naming conflicts in the event of “using” statements.</w:t>
       </w:r>
     </w:p>
     <w:p>
@@ -95,6 +108,4437 @@
       </w:pPr>
       <w:r>
         <w:t>Sacrifice outdated/rarely used features of Berkley/Windows sockets in favor of simplicity</w:t>
+      </w:r>
+      <w:r>
+        <w:t>. For example, due to the</w:t>
+      </w:r>
+      <w:r>
+        <w:t xml:space="preserve"> fundamental</w:t>
+      </w:r>
+      <w:r>
+        <w:t xml:space="preserve"> difference</w:t>
+      </w:r>
+      <w:r>
+        <w:t>s</w:t>
+      </w:r>
+      <w:r>
+        <w:t xml:space="preserve"> between </w:t>
+      </w:r>
+      <w:r>
+        <w:t xml:space="preserve">TCP sockets and UDP sockets, their complete interface </w:t>
+      </w:r>
+      <w:proofErr w:type="gramStart"/>
+      <w:r>
+        <w:t>is defined</w:t>
+      </w:r>
+      <w:proofErr w:type="gramEnd"/>
+      <w:r>
+        <w:t xml:space="preserve"> differently.</w:t>
+      </w:r>
+    </w:p>
+    <w:p/>
+    <w:p>
+      <w:pPr>
+        <w:pStyle w:val="Heading1"/>
+      </w:pPr>
+      <w:r>
+        <w:t>Classes/Structures/Types/Enumerations/etc.</w:t>
+      </w:r>
+    </w:p>
+    <w:p>
+      <w:r>
+        <w:t>When dealing with sockets in any operating system, errors are bound to arise. Therefore, the following error type is defined depending on the sockets API used by the compiler. This definition is for Windows Sockets:</w:t>
+      </w:r>
+    </w:p>
+    <w:p/>
+    <w:p>
+      <w:pPr>
+        <w:pBdr>
+          <w:top w:val="single" w:sz="6" w:space="1" w:color="auto"/>
+          <w:bottom w:val="single" w:sz="6" w:space="1" w:color="auto"/>
+        </w:pBdr>
+      </w:pPr>
+      <w:r>
+        <w:rPr>
+          <w:rFonts w:ascii="Consolas" w:hAnsi="Consolas" w:cs="Consolas"/>
+          <w:color w:val="000000"/>
+          <w:sz w:val="19"/>
+          <w:szCs w:val="19"/>
+          <w:highlight w:val="white"/>
+        </w:rPr>
+        <w:t xml:space="preserve">    </w:t>
+      </w:r>
+      <w:proofErr w:type="gramStart"/>
+      <w:r>
+        <w:rPr>
+          <w:rFonts w:ascii="Consolas" w:hAnsi="Consolas" w:cs="Consolas"/>
+          <w:color w:val="0000FF"/>
+          <w:sz w:val="19"/>
+          <w:szCs w:val="19"/>
+          <w:highlight w:val="white"/>
+        </w:rPr>
+        <w:t>using</w:t>
+      </w:r>
+      <w:proofErr w:type="gramEnd"/>
+      <w:r>
+        <w:rPr>
+          <w:rFonts w:ascii="Consolas" w:hAnsi="Consolas" w:cs="Consolas"/>
+          <w:color w:val="000000"/>
+          <w:sz w:val="19"/>
+          <w:szCs w:val="19"/>
+          <w:highlight w:val="white"/>
+        </w:rPr>
+        <w:t xml:space="preserve"> </w:t>
+      </w:r>
+      <w:proofErr w:type="spellStart"/>
+      <w:r>
+        <w:rPr>
+          <w:rFonts w:ascii="Consolas" w:hAnsi="Consolas" w:cs="Consolas"/>
+          <w:color w:val="2B91AF"/>
+          <w:sz w:val="19"/>
+          <w:szCs w:val="19"/>
+          <w:highlight w:val="white"/>
+        </w:rPr>
+        <w:t>socket_error_t</w:t>
+      </w:r>
+      <w:proofErr w:type="spellEnd"/>
+      <w:r>
+        <w:rPr>
+          <w:rFonts w:ascii="Consolas" w:hAnsi="Consolas" w:cs="Consolas"/>
+          <w:color w:val="000000"/>
+          <w:sz w:val="19"/>
+          <w:szCs w:val="19"/>
+          <w:highlight w:val="white"/>
+        </w:rPr>
+        <w:t xml:space="preserve"> = </w:t>
+      </w:r>
+      <w:r>
+        <w:rPr>
+          <w:rFonts w:ascii="Consolas" w:hAnsi="Consolas" w:cs="Consolas"/>
+          <w:color w:val="2B91AF"/>
+          <w:sz w:val="19"/>
+          <w:szCs w:val="19"/>
+          <w:highlight w:val="white"/>
+        </w:rPr>
+        <w:t>int</w:t>
+      </w:r>
+      <w:r>
+        <w:rPr>
+          <w:rFonts w:ascii="Consolas" w:hAnsi="Consolas" w:cs="Consolas"/>
+          <w:color w:val="000000"/>
+          <w:sz w:val="19"/>
+          <w:szCs w:val="19"/>
+          <w:highlight w:val="white"/>
+        </w:rPr>
+        <w:t>;</w:t>
+      </w:r>
+    </w:p>
+    <w:p/>
+    <w:p>
+      <w:r>
+        <w:t xml:space="preserve">Additionally, </w:t>
+      </w:r>
+      <w:proofErr w:type="gramStart"/>
+      <w:r>
+        <w:t>there are various constants that</w:t>
+      </w:r>
+      <w:proofErr w:type="gramEnd"/>
+      <w:r>
+        <w:t xml:space="preserve"> need to be brought cross-platform. Here are the following definitions for Windows Sockets:</w:t>
+      </w:r>
+    </w:p>
+    <w:p>
+      <w:pPr>
+        <w:pBdr>
+          <w:bottom w:val="single" w:sz="6" w:space="1" w:color="auto"/>
+        </w:pBdr>
+      </w:pPr>
+    </w:p>
+    <w:p>
+      <w:pPr>
+        <w:autoSpaceDE w:val="0"/>
+        <w:autoSpaceDN w:val="0"/>
+        <w:adjustRightInd w:val="0"/>
+        <w:rPr>
+          <w:rFonts w:ascii="Consolas" w:hAnsi="Consolas" w:cs="Consolas"/>
+          <w:color w:val="000000"/>
+          <w:sz w:val="19"/>
+          <w:szCs w:val="19"/>
+          <w:highlight w:val="white"/>
+        </w:rPr>
+      </w:pPr>
+      <w:r>
+        <w:rPr>
+          <w:rFonts w:ascii="Consolas" w:hAnsi="Consolas" w:cs="Consolas"/>
+          <w:color w:val="000000"/>
+          <w:sz w:val="19"/>
+          <w:szCs w:val="19"/>
+          <w:highlight w:val="white"/>
+        </w:rPr>
+        <w:t xml:space="preserve">    </w:t>
+      </w:r>
+      <w:proofErr w:type="spellStart"/>
+      <w:proofErr w:type="gramStart"/>
+      <w:r>
+        <w:rPr>
+          <w:rFonts w:ascii="Consolas" w:hAnsi="Consolas" w:cs="Consolas"/>
+          <w:color w:val="0000FF"/>
+          <w:sz w:val="19"/>
+          <w:szCs w:val="19"/>
+          <w:highlight w:val="white"/>
+        </w:rPr>
+        <w:t>enum</w:t>
+      </w:r>
+      <w:proofErr w:type="spellEnd"/>
+      <w:proofErr w:type="gramEnd"/>
+      <w:r>
+        <w:rPr>
+          <w:rFonts w:ascii="Consolas" w:hAnsi="Consolas" w:cs="Consolas"/>
+          <w:color w:val="000000"/>
+          <w:sz w:val="19"/>
+          <w:szCs w:val="19"/>
+          <w:highlight w:val="white"/>
+        </w:rPr>
+        <w:t xml:space="preserve"> </w:t>
+      </w:r>
+      <w:proofErr w:type="spellStart"/>
+      <w:r>
+        <w:rPr>
+          <w:rFonts w:ascii="Consolas" w:hAnsi="Consolas" w:cs="Consolas"/>
+          <w:color w:val="2B91AF"/>
+          <w:sz w:val="19"/>
+          <w:szCs w:val="19"/>
+          <w:highlight w:val="white"/>
+        </w:rPr>
+        <w:t>address_family</w:t>
+      </w:r>
+      <w:proofErr w:type="spellEnd"/>
+    </w:p>
+    <w:p>
+      <w:pPr>
+        <w:autoSpaceDE w:val="0"/>
+        <w:autoSpaceDN w:val="0"/>
+        <w:adjustRightInd w:val="0"/>
+        <w:rPr>
+          <w:rFonts w:ascii="Consolas" w:hAnsi="Consolas" w:cs="Consolas"/>
+          <w:color w:val="000000"/>
+          <w:sz w:val="19"/>
+          <w:szCs w:val="19"/>
+          <w:highlight w:val="white"/>
+        </w:rPr>
+      </w:pPr>
+      <w:r>
+        <w:rPr>
+          <w:rFonts w:ascii="Consolas" w:hAnsi="Consolas" w:cs="Consolas"/>
+          <w:color w:val="000000"/>
+          <w:sz w:val="19"/>
+          <w:szCs w:val="19"/>
+          <w:highlight w:val="white"/>
+        </w:rPr>
+        <w:t xml:space="preserve">    {</w:t>
+      </w:r>
+    </w:p>
+    <w:p>
+      <w:pPr>
+        <w:autoSpaceDE w:val="0"/>
+        <w:autoSpaceDN w:val="0"/>
+        <w:adjustRightInd w:val="0"/>
+        <w:rPr>
+          <w:rFonts w:ascii="Consolas" w:hAnsi="Consolas" w:cs="Consolas"/>
+          <w:color w:val="000000"/>
+          <w:sz w:val="19"/>
+          <w:szCs w:val="19"/>
+          <w:highlight w:val="white"/>
+        </w:rPr>
+      </w:pPr>
+      <w:r>
+        <w:rPr>
+          <w:rFonts w:ascii="Consolas" w:hAnsi="Consolas" w:cs="Consolas"/>
+          <w:color w:val="000000"/>
+          <w:sz w:val="19"/>
+          <w:szCs w:val="19"/>
+          <w:highlight w:val="white"/>
+        </w:rPr>
+        <w:t xml:space="preserve">        </w:t>
+      </w:r>
+      <w:r>
+        <w:rPr>
+          <w:rFonts w:ascii="Consolas" w:hAnsi="Consolas" w:cs="Consolas"/>
+          <w:color w:val="2F4F4F"/>
+          <w:sz w:val="19"/>
+          <w:szCs w:val="19"/>
+          <w:highlight w:val="white"/>
+        </w:rPr>
+        <w:t>af_inet</w:t>
+      </w:r>
+      <w:r>
+        <w:rPr>
+          <w:rFonts w:ascii="Consolas" w:hAnsi="Consolas" w:cs="Consolas"/>
+          <w:color w:val="000000"/>
+          <w:sz w:val="19"/>
+          <w:szCs w:val="19"/>
+          <w:highlight w:val="white"/>
+        </w:rPr>
+        <w:t xml:space="preserve">     = </w:t>
+      </w:r>
+      <w:r>
+        <w:rPr>
+          <w:rFonts w:ascii="Consolas" w:hAnsi="Consolas" w:cs="Consolas"/>
+          <w:color w:val="6F008A"/>
+          <w:sz w:val="19"/>
+          <w:szCs w:val="19"/>
+          <w:highlight w:val="white"/>
+        </w:rPr>
+        <w:t>AF_INET</w:t>
+      </w:r>
+      <w:r>
+        <w:rPr>
+          <w:rFonts w:ascii="Consolas" w:hAnsi="Consolas" w:cs="Consolas"/>
+          <w:color w:val="000000"/>
+          <w:sz w:val="19"/>
+          <w:szCs w:val="19"/>
+          <w:highlight w:val="white"/>
+        </w:rPr>
+        <w:t>,</w:t>
+      </w:r>
+    </w:p>
+    <w:p>
+      <w:pPr>
+        <w:autoSpaceDE w:val="0"/>
+        <w:autoSpaceDN w:val="0"/>
+        <w:adjustRightInd w:val="0"/>
+        <w:rPr>
+          <w:rFonts w:ascii="Consolas" w:hAnsi="Consolas" w:cs="Consolas"/>
+          <w:color w:val="000000"/>
+          <w:sz w:val="19"/>
+          <w:szCs w:val="19"/>
+          <w:highlight w:val="white"/>
+        </w:rPr>
+      </w:pPr>
+      <w:r>
+        <w:rPr>
+          <w:rFonts w:ascii="Consolas" w:hAnsi="Consolas" w:cs="Consolas"/>
+          <w:color w:val="000000"/>
+          <w:sz w:val="19"/>
+          <w:szCs w:val="19"/>
+          <w:highlight w:val="white"/>
+        </w:rPr>
+        <w:t xml:space="preserve">        </w:t>
+      </w:r>
+      <w:r>
+        <w:rPr>
+          <w:rFonts w:ascii="Consolas" w:hAnsi="Consolas" w:cs="Consolas"/>
+          <w:color w:val="2F4F4F"/>
+          <w:sz w:val="19"/>
+          <w:szCs w:val="19"/>
+          <w:highlight w:val="white"/>
+        </w:rPr>
+        <w:t>af_inet6</w:t>
+      </w:r>
+      <w:r>
+        <w:rPr>
+          <w:rFonts w:ascii="Consolas" w:hAnsi="Consolas" w:cs="Consolas"/>
+          <w:color w:val="000000"/>
+          <w:sz w:val="19"/>
+          <w:szCs w:val="19"/>
+          <w:highlight w:val="white"/>
+        </w:rPr>
+        <w:t xml:space="preserve">    = </w:t>
+      </w:r>
+      <w:r>
+        <w:rPr>
+          <w:rFonts w:ascii="Consolas" w:hAnsi="Consolas" w:cs="Consolas"/>
+          <w:color w:val="6F008A"/>
+          <w:sz w:val="19"/>
+          <w:szCs w:val="19"/>
+          <w:highlight w:val="white"/>
+        </w:rPr>
+        <w:t>AF_INET6</w:t>
+      </w:r>
+    </w:p>
+    <w:p>
+      <w:pPr>
+        <w:pBdr>
+          <w:bottom w:val="single" w:sz="6" w:space="1" w:color="auto"/>
+        </w:pBdr>
+      </w:pPr>
+      <w:r>
+        <w:rPr>
+          <w:rFonts w:ascii="Consolas" w:hAnsi="Consolas" w:cs="Consolas"/>
+          <w:color w:val="000000"/>
+          <w:sz w:val="19"/>
+          <w:szCs w:val="19"/>
+          <w:highlight w:val="white"/>
+        </w:rPr>
+        <w:t xml:space="preserve">    };</w:t>
+      </w:r>
+    </w:p>
+    <w:p/>
+    <w:p/>
+    <w:p>
+      <w:pPr>
+        <w:pStyle w:val="Heading2"/>
+      </w:pPr>
+      <w:proofErr w:type="gramStart"/>
+      <w:r>
+        <w:rPr>
+          <w:rFonts w:ascii="Consolas" w:hAnsi="Consolas" w:cs="Consolas"/>
+        </w:rPr>
+        <w:t>dhorn::ip_address</w:t>
+      </w:r>
+      <w:proofErr w:type="gramEnd"/>
+      <w:r>
+        <w:t xml:space="preserve"> Class</w:t>
+      </w:r>
+    </w:p>
+    <w:p>
+      <w:proofErr w:type="gramStart"/>
+      <w:r>
+        <w:t xml:space="preserve">There is one class incorporating both ipv4 and ipv6 addresses – </w:t>
+      </w:r>
+      <w:r>
+        <w:rPr>
+          <w:rFonts w:ascii="Consolas" w:hAnsi="Consolas" w:cs="Consolas"/>
+        </w:rPr>
+        <w:t>dhorn::ip_address</w:t>
+      </w:r>
+      <w:r>
+        <w:t xml:space="preserve"> – and two </w:t>
+      </w:r>
+      <w:proofErr w:type="spellStart"/>
+      <w:r>
+        <w:t>typedefs</w:t>
+      </w:r>
+      <w:proofErr w:type="spellEnd"/>
+      <w:r>
+        <w:t xml:space="preserve"> for each type: </w:t>
+      </w:r>
+      <w:r>
+        <w:rPr>
+          <w:rFonts w:ascii="Consolas" w:hAnsi="Consolas" w:cs="Consolas"/>
+        </w:rPr>
+        <w:t>ipv4_address</w:t>
+      </w:r>
+      <w:r>
+        <w:t xml:space="preserve"> and </w:t>
+      </w:r>
+      <w:r>
+        <w:rPr>
+          <w:rFonts w:ascii="Consolas" w:hAnsi="Consolas" w:cs="Consolas"/>
+        </w:rPr>
+        <w:t>ipv6_address</w:t>
+      </w:r>
+      <w:r>
+        <w:t>.</w:t>
+      </w:r>
+      <w:proofErr w:type="gramEnd"/>
+      <w:r>
+        <w:t xml:space="preserve"> </w:t>
+      </w:r>
+      <w:r>
+        <w:t xml:space="preserve">The latter two </w:t>
+      </w:r>
+      <w:proofErr w:type="gramStart"/>
+      <w:r>
+        <w:t>are defined</w:t>
+      </w:r>
+      <w:proofErr w:type="gramEnd"/>
+      <w:r>
+        <w:t xml:space="preserve"> as:</w:t>
+      </w:r>
+    </w:p>
+    <w:p>
+      <w:pPr>
+        <w:pBdr>
+          <w:bottom w:val="single" w:sz="6" w:space="1" w:color="auto"/>
+        </w:pBdr>
+      </w:pPr>
+    </w:p>
+    <w:p>
+      <w:pPr>
+        <w:autoSpaceDE w:val="0"/>
+        <w:autoSpaceDN w:val="0"/>
+        <w:adjustRightInd w:val="0"/>
+        <w:rPr>
+          <w:rFonts w:ascii="Consolas" w:hAnsi="Consolas" w:cs="Consolas"/>
+          <w:color w:val="000000"/>
+          <w:sz w:val="19"/>
+          <w:szCs w:val="19"/>
+          <w:highlight w:val="white"/>
+        </w:rPr>
+      </w:pPr>
+      <w:r>
+        <w:rPr>
+          <w:rFonts w:ascii="Consolas" w:hAnsi="Consolas" w:cs="Consolas"/>
+          <w:color w:val="000000"/>
+          <w:sz w:val="19"/>
+          <w:szCs w:val="19"/>
+          <w:highlight w:val="white"/>
+        </w:rPr>
+        <w:t xml:space="preserve">    </w:t>
+      </w:r>
+      <w:proofErr w:type="gramStart"/>
+      <w:r>
+        <w:rPr>
+          <w:rFonts w:ascii="Consolas" w:hAnsi="Consolas" w:cs="Consolas"/>
+          <w:color w:val="0000FF"/>
+          <w:sz w:val="19"/>
+          <w:szCs w:val="19"/>
+          <w:highlight w:val="white"/>
+        </w:rPr>
+        <w:t>using</w:t>
+      </w:r>
+      <w:proofErr w:type="gramEnd"/>
+      <w:r>
+        <w:rPr>
+          <w:rFonts w:ascii="Consolas" w:hAnsi="Consolas" w:cs="Consolas"/>
+          <w:color w:val="000000"/>
+          <w:sz w:val="19"/>
+          <w:szCs w:val="19"/>
+          <w:highlight w:val="white"/>
+        </w:rPr>
+        <w:t xml:space="preserve"> </w:t>
+      </w:r>
+      <w:r>
+        <w:rPr>
+          <w:rFonts w:ascii="Consolas" w:hAnsi="Consolas" w:cs="Consolas"/>
+          <w:color w:val="2B91AF"/>
+          <w:sz w:val="19"/>
+          <w:szCs w:val="19"/>
+          <w:highlight w:val="white"/>
+        </w:rPr>
+        <w:t>ipv4_address</w:t>
+      </w:r>
+      <w:r>
+        <w:rPr>
+          <w:rFonts w:ascii="Consolas" w:hAnsi="Consolas" w:cs="Consolas"/>
+          <w:color w:val="000000"/>
+          <w:sz w:val="19"/>
+          <w:szCs w:val="19"/>
+          <w:highlight w:val="white"/>
+        </w:rPr>
+        <w:t xml:space="preserve"> = </w:t>
+      </w:r>
+      <w:r>
+        <w:rPr>
+          <w:rFonts w:ascii="Consolas" w:hAnsi="Consolas" w:cs="Consolas"/>
+          <w:color w:val="2B91AF"/>
+          <w:sz w:val="19"/>
+          <w:szCs w:val="19"/>
+          <w:highlight w:val="white"/>
+        </w:rPr>
+        <w:t>ip_address</w:t>
+      </w:r>
+      <w:r>
+        <w:rPr>
+          <w:rFonts w:ascii="Consolas" w:hAnsi="Consolas" w:cs="Consolas"/>
+          <w:color w:val="000000"/>
+          <w:sz w:val="19"/>
+          <w:szCs w:val="19"/>
+          <w:highlight w:val="white"/>
+        </w:rPr>
+        <w:t>&lt;</w:t>
+      </w:r>
+      <w:r>
+        <w:rPr>
+          <w:rFonts w:ascii="Consolas" w:hAnsi="Consolas" w:cs="Consolas"/>
+          <w:color w:val="2F4F4F"/>
+          <w:sz w:val="19"/>
+          <w:szCs w:val="19"/>
+          <w:highlight w:val="white"/>
+        </w:rPr>
+        <w:t>af_inet</w:t>
+      </w:r>
+      <w:r>
+        <w:rPr>
+          <w:rFonts w:ascii="Consolas" w:hAnsi="Consolas" w:cs="Consolas"/>
+          <w:color w:val="000000"/>
+          <w:sz w:val="19"/>
+          <w:szCs w:val="19"/>
+          <w:highlight w:val="white"/>
+        </w:rPr>
+        <w:t>&gt;;</w:t>
+      </w:r>
+    </w:p>
+    <w:p>
+      <w:pPr>
+        <w:pBdr>
+          <w:bottom w:val="single" w:sz="6" w:space="1" w:color="auto"/>
+        </w:pBdr>
+      </w:pPr>
+      <w:r>
+        <w:rPr>
+          <w:rFonts w:ascii="Consolas" w:hAnsi="Consolas" w:cs="Consolas"/>
+          <w:color w:val="000000"/>
+          <w:sz w:val="19"/>
+          <w:szCs w:val="19"/>
+          <w:highlight w:val="white"/>
+        </w:rPr>
+        <w:t xml:space="preserve">    </w:t>
+      </w:r>
+      <w:proofErr w:type="gramStart"/>
+      <w:r>
+        <w:rPr>
+          <w:rFonts w:ascii="Consolas" w:hAnsi="Consolas" w:cs="Consolas"/>
+          <w:color w:val="0000FF"/>
+          <w:sz w:val="19"/>
+          <w:szCs w:val="19"/>
+          <w:highlight w:val="white"/>
+        </w:rPr>
+        <w:t>using</w:t>
+      </w:r>
+      <w:proofErr w:type="gramEnd"/>
+      <w:r>
+        <w:rPr>
+          <w:rFonts w:ascii="Consolas" w:hAnsi="Consolas" w:cs="Consolas"/>
+          <w:color w:val="000000"/>
+          <w:sz w:val="19"/>
+          <w:szCs w:val="19"/>
+          <w:highlight w:val="white"/>
+        </w:rPr>
+        <w:t xml:space="preserve"> </w:t>
+      </w:r>
+      <w:r>
+        <w:rPr>
+          <w:rFonts w:ascii="Consolas" w:hAnsi="Consolas" w:cs="Consolas"/>
+          <w:color w:val="2B91AF"/>
+          <w:sz w:val="19"/>
+          <w:szCs w:val="19"/>
+          <w:highlight w:val="white"/>
+        </w:rPr>
+        <w:t>ipv6_address</w:t>
+      </w:r>
+      <w:r>
+        <w:rPr>
+          <w:rFonts w:ascii="Consolas" w:hAnsi="Consolas" w:cs="Consolas"/>
+          <w:color w:val="000000"/>
+          <w:sz w:val="19"/>
+          <w:szCs w:val="19"/>
+          <w:highlight w:val="white"/>
+        </w:rPr>
+        <w:t xml:space="preserve"> = </w:t>
+      </w:r>
+      <w:r>
+        <w:rPr>
+          <w:rFonts w:ascii="Consolas" w:hAnsi="Consolas" w:cs="Consolas"/>
+          <w:color w:val="2B91AF"/>
+          <w:sz w:val="19"/>
+          <w:szCs w:val="19"/>
+          <w:highlight w:val="white"/>
+        </w:rPr>
+        <w:t>ip_address</w:t>
+      </w:r>
+      <w:r>
+        <w:rPr>
+          <w:rFonts w:ascii="Consolas" w:hAnsi="Consolas" w:cs="Consolas"/>
+          <w:color w:val="000000"/>
+          <w:sz w:val="19"/>
+          <w:szCs w:val="19"/>
+          <w:highlight w:val="white"/>
+        </w:rPr>
+        <w:t>&lt;</w:t>
+      </w:r>
+      <w:r>
+        <w:rPr>
+          <w:rFonts w:ascii="Consolas" w:hAnsi="Consolas" w:cs="Consolas"/>
+          <w:color w:val="2F4F4F"/>
+          <w:sz w:val="19"/>
+          <w:szCs w:val="19"/>
+          <w:highlight w:val="white"/>
+        </w:rPr>
+        <w:t>af_inet6</w:t>
+      </w:r>
+      <w:r>
+        <w:rPr>
+          <w:rFonts w:ascii="Consolas" w:hAnsi="Consolas" w:cs="Consolas"/>
+          <w:color w:val="000000"/>
+          <w:sz w:val="19"/>
+          <w:szCs w:val="19"/>
+          <w:highlight w:val="white"/>
+        </w:rPr>
+        <w:t>&gt;;</w:t>
+      </w:r>
+    </w:p>
+    <w:p/>
+    <w:p>
+      <w:r>
+        <w:t xml:space="preserve">The interface for the </w:t>
+      </w:r>
+      <w:r>
+        <w:rPr>
+          <w:rFonts w:ascii="Consolas" w:hAnsi="Consolas" w:cs="Consolas"/>
+        </w:rPr>
+        <w:t>dhorn::</w:t>
+      </w:r>
+      <w:r>
+        <w:rPr>
+          <w:rFonts w:ascii="Consolas" w:hAnsi="Consolas" w:cs="Consolas"/>
+        </w:rPr>
+        <w:t>ip_address</w:t>
+      </w:r>
+      <w:r>
+        <w:t xml:space="preserve"> class </w:t>
+      </w:r>
+      <w:proofErr w:type="gramStart"/>
+      <w:r>
+        <w:t>is given</w:t>
+      </w:r>
+      <w:proofErr w:type="gramEnd"/>
+      <w:r>
+        <w:t xml:space="preserve"> as:</w:t>
+      </w:r>
+    </w:p>
+    <w:p>
+      <w:pPr>
+        <w:pBdr>
+          <w:bottom w:val="single" w:sz="6" w:space="1" w:color="auto"/>
+        </w:pBdr>
+      </w:pPr>
+    </w:p>
+    <w:p>
+      <w:pPr>
+        <w:autoSpaceDE w:val="0"/>
+        <w:autoSpaceDN w:val="0"/>
+        <w:adjustRightInd w:val="0"/>
+        <w:rPr>
+          <w:rFonts w:ascii="Consolas" w:hAnsi="Consolas" w:cs="Consolas"/>
+          <w:color w:val="000000"/>
+          <w:sz w:val="19"/>
+          <w:szCs w:val="19"/>
+          <w:highlight w:val="white"/>
+        </w:rPr>
+      </w:pPr>
+      <w:r>
+        <w:rPr>
+          <w:rFonts w:ascii="Consolas" w:hAnsi="Consolas" w:cs="Consolas"/>
+          <w:color w:val="000000"/>
+          <w:sz w:val="19"/>
+          <w:szCs w:val="19"/>
+          <w:highlight w:val="white"/>
+        </w:rPr>
+        <w:t xml:space="preserve">    </w:t>
+      </w:r>
+      <w:proofErr w:type="gramStart"/>
+      <w:r>
+        <w:rPr>
+          <w:rFonts w:ascii="Consolas" w:hAnsi="Consolas" w:cs="Consolas"/>
+          <w:color w:val="0000FF"/>
+          <w:sz w:val="19"/>
+          <w:szCs w:val="19"/>
+          <w:highlight w:val="white"/>
+        </w:rPr>
+        <w:t>template</w:t>
+      </w:r>
+      <w:proofErr w:type="gramEnd"/>
+      <w:r>
+        <w:rPr>
+          <w:rFonts w:ascii="Consolas" w:hAnsi="Consolas" w:cs="Consolas"/>
+          <w:color w:val="000000"/>
+          <w:sz w:val="19"/>
+          <w:szCs w:val="19"/>
+          <w:highlight w:val="white"/>
+        </w:rPr>
+        <w:t xml:space="preserve"> &lt;</w:t>
+      </w:r>
+      <w:proofErr w:type="spellStart"/>
+      <w:r>
+        <w:rPr>
+          <w:rFonts w:ascii="Consolas" w:hAnsi="Consolas" w:cs="Consolas"/>
+          <w:color w:val="2B91AF"/>
+          <w:sz w:val="19"/>
+          <w:szCs w:val="19"/>
+          <w:highlight w:val="white"/>
+        </w:rPr>
+        <w:t>address_family</w:t>
+      </w:r>
+      <w:proofErr w:type="spellEnd"/>
+      <w:r>
+        <w:rPr>
+          <w:rFonts w:ascii="Consolas" w:hAnsi="Consolas" w:cs="Consolas"/>
+          <w:color w:val="000000"/>
+          <w:sz w:val="19"/>
+          <w:szCs w:val="19"/>
+          <w:highlight w:val="white"/>
+        </w:rPr>
+        <w:t xml:space="preserve"> _</w:t>
+      </w:r>
+      <w:proofErr w:type="spellStart"/>
+      <w:r>
+        <w:rPr>
+          <w:rFonts w:ascii="Consolas" w:hAnsi="Consolas" w:cs="Consolas"/>
+          <w:color w:val="000000"/>
+          <w:sz w:val="19"/>
+          <w:szCs w:val="19"/>
+          <w:highlight w:val="white"/>
+        </w:rPr>
+        <w:t>Af</w:t>
+      </w:r>
+      <w:proofErr w:type="spellEnd"/>
+      <w:r>
+        <w:rPr>
+          <w:rFonts w:ascii="Consolas" w:hAnsi="Consolas" w:cs="Consolas"/>
+          <w:color w:val="000000"/>
+          <w:sz w:val="19"/>
+          <w:szCs w:val="19"/>
+          <w:highlight w:val="white"/>
+        </w:rPr>
+        <w:t>&gt;</w:t>
+      </w:r>
+    </w:p>
+    <w:p>
+      <w:pPr>
+        <w:autoSpaceDE w:val="0"/>
+        <w:autoSpaceDN w:val="0"/>
+        <w:adjustRightInd w:val="0"/>
+        <w:rPr>
+          <w:rFonts w:ascii="Consolas" w:hAnsi="Consolas" w:cs="Consolas"/>
+          <w:color w:val="000000"/>
+          <w:sz w:val="19"/>
+          <w:szCs w:val="19"/>
+          <w:highlight w:val="white"/>
+        </w:rPr>
+      </w:pPr>
+      <w:r>
+        <w:rPr>
+          <w:rFonts w:ascii="Consolas" w:hAnsi="Consolas" w:cs="Consolas"/>
+          <w:color w:val="000000"/>
+          <w:sz w:val="19"/>
+          <w:szCs w:val="19"/>
+          <w:highlight w:val="white"/>
+        </w:rPr>
+        <w:t xml:space="preserve">    </w:t>
+      </w:r>
+      <w:proofErr w:type="gramStart"/>
+      <w:r>
+        <w:rPr>
+          <w:rFonts w:ascii="Consolas" w:hAnsi="Consolas" w:cs="Consolas"/>
+          <w:color w:val="0000FF"/>
+          <w:sz w:val="19"/>
+          <w:szCs w:val="19"/>
+          <w:highlight w:val="white"/>
+        </w:rPr>
+        <w:t>class</w:t>
+      </w:r>
+      <w:proofErr w:type="gramEnd"/>
+      <w:r>
+        <w:rPr>
+          <w:rFonts w:ascii="Consolas" w:hAnsi="Consolas" w:cs="Consolas"/>
+          <w:color w:val="000000"/>
+          <w:sz w:val="19"/>
+          <w:szCs w:val="19"/>
+          <w:highlight w:val="white"/>
+        </w:rPr>
+        <w:t xml:space="preserve"> </w:t>
+      </w:r>
+      <w:r>
+        <w:rPr>
+          <w:rFonts w:ascii="Consolas" w:hAnsi="Consolas" w:cs="Consolas"/>
+          <w:color w:val="2B91AF"/>
+          <w:sz w:val="19"/>
+          <w:szCs w:val="19"/>
+          <w:highlight w:val="white"/>
+        </w:rPr>
+        <w:t>ip_address</w:t>
+      </w:r>
+    </w:p>
+    <w:p>
+      <w:pPr>
+        <w:autoSpaceDE w:val="0"/>
+        <w:autoSpaceDN w:val="0"/>
+        <w:adjustRightInd w:val="0"/>
+        <w:rPr>
+          <w:rFonts w:ascii="Consolas" w:hAnsi="Consolas" w:cs="Consolas"/>
+          <w:color w:val="000000"/>
+          <w:sz w:val="19"/>
+          <w:szCs w:val="19"/>
+          <w:highlight w:val="white"/>
+        </w:rPr>
+      </w:pPr>
+      <w:r>
+        <w:rPr>
+          <w:rFonts w:ascii="Consolas" w:hAnsi="Consolas" w:cs="Consolas"/>
+          <w:color w:val="000000"/>
+          <w:sz w:val="19"/>
+          <w:szCs w:val="19"/>
+          <w:highlight w:val="white"/>
+        </w:rPr>
+        <w:t xml:space="preserve">    {</w:t>
+      </w:r>
+    </w:p>
+    <w:p>
+      <w:pPr>
+        <w:autoSpaceDE w:val="0"/>
+        <w:autoSpaceDN w:val="0"/>
+        <w:adjustRightInd w:val="0"/>
+        <w:rPr>
+          <w:rFonts w:ascii="Consolas" w:hAnsi="Consolas" w:cs="Consolas"/>
+          <w:color w:val="000000"/>
+          <w:sz w:val="19"/>
+          <w:szCs w:val="19"/>
+          <w:highlight w:val="white"/>
+        </w:rPr>
+      </w:pPr>
+      <w:r>
+        <w:rPr>
+          <w:rFonts w:ascii="Consolas" w:hAnsi="Consolas" w:cs="Consolas"/>
+          <w:color w:val="000000"/>
+          <w:sz w:val="19"/>
+          <w:szCs w:val="19"/>
+          <w:highlight w:val="white"/>
+        </w:rPr>
+        <w:t xml:space="preserve">    </w:t>
+      </w:r>
+      <w:proofErr w:type="gramStart"/>
+      <w:r>
+        <w:rPr>
+          <w:rFonts w:ascii="Consolas" w:hAnsi="Consolas" w:cs="Consolas"/>
+          <w:color w:val="0000FF"/>
+          <w:sz w:val="19"/>
+          <w:szCs w:val="19"/>
+          <w:highlight w:val="white"/>
+        </w:rPr>
+        <w:t>public</w:t>
+      </w:r>
+      <w:proofErr w:type="gramEnd"/>
+      <w:r>
+        <w:rPr>
+          <w:rFonts w:ascii="Consolas" w:hAnsi="Consolas" w:cs="Consolas"/>
+          <w:color w:val="000000"/>
+          <w:sz w:val="19"/>
+          <w:szCs w:val="19"/>
+          <w:highlight w:val="white"/>
+        </w:rPr>
+        <w:t>:</w:t>
+      </w:r>
+    </w:p>
+    <w:p>
+      <w:pPr>
+        <w:autoSpaceDE w:val="0"/>
+        <w:autoSpaceDN w:val="0"/>
+        <w:adjustRightInd w:val="0"/>
+        <w:rPr>
+          <w:rFonts w:ascii="Consolas" w:hAnsi="Consolas" w:cs="Consolas"/>
+          <w:color w:val="000000"/>
+          <w:sz w:val="19"/>
+          <w:szCs w:val="19"/>
+          <w:highlight w:val="white"/>
+        </w:rPr>
+      </w:pPr>
+    </w:p>
+    <w:p>
+      <w:pPr>
+        <w:autoSpaceDE w:val="0"/>
+        <w:autoSpaceDN w:val="0"/>
+        <w:adjustRightInd w:val="0"/>
+        <w:rPr>
+          <w:rFonts w:ascii="Consolas" w:hAnsi="Consolas" w:cs="Consolas"/>
+          <w:color w:val="000000"/>
+          <w:sz w:val="19"/>
+          <w:szCs w:val="19"/>
+          <w:highlight w:val="white"/>
+        </w:rPr>
+      </w:pPr>
+      <w:r>
+        <w:rPr>
+          <w:rFonts w:ascii="Consolas" w:hAnsi="Consolas" w:cs="Consolas"/>
+          <w:color w:val="000000"/>
+          <w:sz w:val="19"/>
+          <w:szCs w:val="19"/>
+          <w:highlight w:val="white"/>
+        </w:rPr>
+        <w:t xml:space="preserve">        </w:t>
+      </w:r>
+      <w:r>
+        <w:rPr>
+          <w:rFonts w:ascii="Consolas" w:hAnsi="Consolas" w:cs="Consolas"/>
+          <w:color w:val="008000"/>
+          <w:sz w:val="19"/>
+          <w:szCs w:val="19"/>
+          <w:highlight w:val="white"/>
+        </w:rPr>
+        <w:t>/*</w:t>
+      </w:r>
+    </w:p>
+    <w:p>
+      <w:pPr>
+        <w:autoSpaceDE w:val="0"/>
+        <w:autoSpaceDN w:val="0"/>
+        <w:adjustRightInd w:val="0"/>
+        <w:rPr>
+          <w:rFonts w:ascii="Consolas" w:hAnsi="Consolas" w:cs="Consolas"/>
+          <w:color w:val="000000"/>
+          <w:sz w:val="19"/>
+          <w:szCs w:val="19"/>
+          <w:highlight w:val="white"/>
+        </w:rPr>
+      </w:pPr>
+      <w:r>
+        <w:rPr>
+          <w:rFonts w:ascii="Consolas" w:hAnsi="Consolas" w:cs="Consolas"/>
+          <w:color w:val="008000"/>
+          <w:sz w:val="19"/>
+          <w:szCs w:val="19"/>
+          <w:highlight w:val="white"/>
+        </w:rPr>
+        <w:t xml:space="preserve">         * Type/Value Definitions</w:t>
+      </w:r>
+    </w:p>
+    <w:p>
+      <w:pPr>
+        <w:autoSpaceDE w:val="0"/>
+        <w:autoSpaceDN w:val="0"/>
+        <w:adjustRightInd w:val="0"/>
+        <w:rPr>
+          <w:rFonts w:ascii="Consolas" w:hAnsi="Consolas" w:cs="Consolas"/>
+          <w:color w:val="000000"/>
+          <w:sz w:val="19"/>
+          <w:szCs w:val="19"/>
+          <w:highlight w:val="white"/>
+        </w:rPr>
+      </w:pPr>
+      <w:r>
+        <w:rPr>
+          <w:rFonts w:ascii="Consolas" w:hAnsi="Consolas" w:cs="Consolas"/>
+          <w:color w:val="008000"/>
+          <w:sz w:val="19"/>
+          <w:szCs w:val="19"/>
+          <w:highlight w:val="white"/>
+        </w:rPr>
+        <w:t xml:space="preserve">         */</w:t>
+      </w:r>
+    </w:p>
+    <w:p>
+      <w:pPr>
+        <w:autoSpaceDE w:val="0"/>
+        <w:autoSpaceDN w:val="0"/>
+        <w:adjustRightInd w:val="0"/>
+        <w:rPr>
+          <w:rFonts w:ascii="Consolas" w:hAnsi="Consolas" w:cs="Consolas"/>
+          <w:color w:val="000000"/>
+          <w:sz w:val="19"/>
+          <w:szCs w:val="19"/>
+          <w:highlight w:val="white"/>
+        </w:rPr>
+      </w:pPr>
+      <w:r>
+        <w:rPr>
+          <w:rFonts w:ascii="Consolas" w:hAnsi="Consolas" w:cs="Consolas"/>
+          <w:color w:val="000000"/>
+          <w:sz w:val="19"/>
+          <w:szCs w:val="19"/>
+          <w:highlight w:val="white"/>
+        </w:rPr>
+        <w:t xml:space="preserve">        </w:t>
+      </w:r>
+      <w:proofErr w:type="gramStart"/>
+      <w:r>
+        <w:rPr>
+          <w:rFonts w:ascii="Consolas" w:hAnsi="Consolas" w:cs="Consolas"/>
+          <w:color w:val="0000FF"/>
+          <w:sz w:val="19"/>
+          <w:szCs w:val="19"/>
+          <w:highlight w:val="white"/>
+        </w:rPr>
+        <w:t>using</w:t>
+      </w:r>
+      <w:proofErr w:type="gramEnd"/>
+      <w:r>
+        <w:rPr>
+          <w:rFonts w:ascii="Consolas" w:hAnsi="Consolas" w:cs="Consolas"/>
+          <w:color w:val="000000"/>
+          <w:sz w:val="19"/>
+          <w:szCs w:val="19"/>
+          <w:highlight w:val="white"/>
+        </w:rPr>
+        <w:t xml:space="preserve"> </w:t>
+      </w:r>
+      <w:proofErr w:type="spellStart"/>
+      <w:r>
+        <w:rPr>
+          <w:rFonts w:ascii="Consolas" w:hAnsi="Consolas" w:cs="Consolas"/>
+          <w:color w:val="2B91AF"/>
+          <w:sz w:val="19"/>
+          <w:szCs w:val="19"/>
+          <w:highlight w:val="white"/>
+        </w:rPr>
+        <w:t>ip_addr</w:t>
+      </w:r>
+      <w:proofErr w:type="spellEnd"/>
+      <w:r>
+        <w:rPr>
+          <w:rFonts w:ascii="Consolas" w:hAnsi="Consolas" w:cs="Consolas"/>
+          <w:color w:val="000000"/>
+          <w:sz w:val="19"/>
+          <w:szCs w:val="19"/>
+          <w:highlight w:val="white"/>
+        </w:rPr>
+        <w:t xml:space="preserve"> = </w:t>
+      </w:r>
+      <w:r>
+        <w:rPr>
+          <w:rFonts w:ascii="Consolas" w:hAnsi="Consolas" w:cs="Consolas"/>
+          <w:color w:val="0000FF"/>
+          <w:sz w:val="19"/>
+          <w:szCs w:val="19"/>
+          <w:highlight w:val="white"/>
+        </w:rPr>
+        <w:t>...</w:t>
+      </w:r>
+      <w:r>
+        <w:rPr>
+          <w:rFonts w:ascii="Consolas" w:hAnsi="Consolas" w:cs="Consolas"/>
+          <w:color w:val="000000"/>
+          <w:sz w:val="19"/>
+          <w:szCs w:val="19"/>
+          <w:highlight w:val="white"/>
+        </w:rPr>
+        <w:t>;</w:t>
+      </w:r>
+    </w:p>
+    <w:p>
+      <w:pPr>
+        <w:autoSpaceDE w:val="0"/>
+        <w:autoSpaceDN w:val="0"/>
+        <w:adjustRightInd w:val="0"/>
+        <w:rPr>
+          <w:rFonts w:ascii="Consolas" w:hAnsi="Consolas" w:cs="Consolas"/>
+          <w:color w:val="000000"/>
+          <w:sz w:val="19"/>
+          <w:szCs w:val="19"/>
+          <w:highlight w:val="white"/>
+        </w:rPr>
+      </w:pPr>
+      <w:r>
+        <w:rPr>
+          <w:rFonts w:ascii="Consolas" w:hAnsi="Consolas" w:cs="Consolas"/>
+          <w:color w:val="000000"/>
+          <w:sz w:val="19"/>
+          <w:szCs w:val="19"/>
+          <w:highlight w:val="white"/>
+        </w:rPr>
+        <w:t xml:space="preserve">        </w:t>
+      </w:r>
+      <w:proofErr w:type="gramStart"/>
+      <w:r>
+        <w:rPr>
+          <w:rFonts w:ascii="Consolas" w:hAnsi="Consolas" w:cs="Consolas"/>
+          <w:color w:val="0000FF"/>
+          <w:sz w:val="19"/>
+          <w:szCs w:val="19"/>
+          <w:highlight w:val="white"/>
+        </w:rPr>
+        <w:t>static</w:t>
+      </w:r>
+      <w:proofErr w:type="gramEnd"/>
+      <w:r>
+        <w:rPr>
+          <w:rFonts w:ascii="Consolas" w:hAnsi="Consolas" w:cs="Consolas"/>
+          <w:color w:val="000000"/>
+          <w:sz w:val="19"/>
+          <w:szCs w:val="19"/>
+          <w:highlight w:val="white"/>
+        </w:rPr>
+        <w:t xml:space="preserve"> </w:t>
+      </w:r>
+      <w:r>
+        <w:rPr>
+          <w:rFonts w:ascii="Consolas" w:hAnsi="Consolas" w:cs="Consolas"/>
+          <w:color w:val="0000FF"/>
+          <w:sz w:val="19"/>
+          <w:szCs w:val="19"/>
+          <w:highlight w:val="white"/>
+        </w:rPr>
+        <w:t>const</w:t>
+      </w:r>
+      <w:r>
+        <w:rPr>
+          <w:rFonts w:ascii="Consolas" w:hAnsi="Consolas" w:cs="Consolas"/>
+          <w:color w:val="000000"/>
+          <w:sz w:val="19"/>
+          <w:szCs w:val="19"/>
+          <w:highlight w:val="white"/>
+        </w:rPr>
+        <w:t xml:space="preserve"> </w:t>
+      </w:r>
+      <w:proofErr w:type="spellStart"/>
+      <w:r>
+        <w:rPr>
+          <w:rFonts w:ascii="Consolas" w:hAnsi="Consolas" w:cs="Consolas"/>
+          <w:color w:val="2B91AF"/>
+          <w:sz w:val="19"/>
+          <w:szCs w:val="19"/>
+          <w:highlight w:val="white"/>
+        </w:rPr>
+        <w:t>address_family</w:t>
+      </w:r>
+      <w:proofErr w:type="spellEnd"/>
+      <w:r>
+        <w:rPr>
+          <w:rFonts w:ascii="Consolas" w:hAnsi="Consolas" w:cs="Consolas"/>
+          <w:color w:val="000000"/>
+          <w:sz w:val="19"/>
+          <w:szCs w:val="19"/>
+          <w:highlight w:val="white"/>
+        </w:rPr>
+        <w:t xml:space="preserve"> family = _</w:t>
+      </w:r>
+      <w:proofErr w:type="spellStart"/>
+      <w:r>
+        <w:rPr>
+          <w:rFonts w:ascii="Consolas" w:hAnsi="Consolas" w:cs="Consolas"/>
+          <w:color w:val="000000"/>
+          <w:sz w:val="19"/>
+          <w:szCs w:val="19"/>
+          <w:highlight w:val="white"/>
+        </w:rPr>
+        <w:t>Af</w:t>
+      </w:r>
+      <w:proofErr w:type="spellEnd"/>
+      <w:r>
+        <w:rPr>
+          <w:rFonts w:ascii="Consolas" w:hAnsi="Consolas" w:cs="Consolas"/>
+          <w:color w:val="000000"/>
+          <w:sz w:val="19"/>
+          <w:szCs w:val="19"/>
+          <w:highlight w:val="white"/>
+        </w:rPr>
+        <w:t>;</w:t>
+      </w:r>
+    </w:p>
+    <w:p>
+      <w:pPr>
+        <w:autoSpaceDE w:val="0"/>
+        <w:autoSpaceDN w:val="0"/>
+        <w:adjustRightInd w:val="0"/>
+        <w:rPr>
+          <w:rFonts w:ascii="Consolas" w:hAnsi="Consolas" w:cs="Consolas"/>
+          <w:color w:val="000000"/>
+          <w:sz w:val="19"/>
+          <w:szCs w:val="19"/>
+          <w:highlight w:val="white"/>
+        </w:rPr>
+      </w:pPr>
+    </w:p>
+    <w:p>
+      <w:pPr>
+        <w:autoSpaceDE w:val="0"/>
+        <w:autoSpaceDN w:val="0"/>
+        <w:adjustRightInd w:val="0"/>
+        <w:rPr>
+          <w:rFonts w:ascii="Consolas" w:hAnsi="Consolas" w:cs="Consolas"/>
+          <w:color w:val="000000"/>
+          <w:sz w:val="19"/>
+          <w:szCs w:val="19"/>
+          <w:highlight w:val="white"/>
+        </w:rPr>
+      </w:pPr>
+    </w:p>
+    <w:p>
+      <w:pPr>
+        <w:autoSpaceDE w:val="0"/>
+        <w:autoSpaceDN w:val="0"/>
+        <w:adjustRightInd w:val="0"/>
+        <w:rPr>
+          <w:rFonts w:ascii="Consolas" w:hAnsi="Consolas" w:cs="Consolas"/>
+          <w:color w:val="000000"/>
+          <w:sz w:val="19"/>
+          <w:szCs w:val="19"/>
+          <w:highlight w:val="white"/>
+        </w:rPr>
+      </w:pPr>
+    </w:p>
+    <w:p>
+      <w:pPr>
+        <w:autoSpaceDE w:val="0"/>
+        <w:autoSpaceDN w:val="0"/>
+        <w:adjustRightInd w:val="0"/>
+        <w:rPr>
+          <w:rFonts w:ascii="Consolas" w:hAnsi="Consolas" w:cs="Consolas"/>
+          <w:color w:val="000000"/>
+          <w:sz w:val="19"/>
+          <w:szCs w:val="19"/>
+          <w:highlight w:val="white"/>
+        </w:rPr>
+      </w:pPr>
+      <w:r>
+        <w:rPr>
+          <w:rFonts w:ascii="Consolas" w:hAnsi="Consolas" w:cs="Consolas"/>
+          <w:color w:val="000000"/>
+          <w:sz w:val="19"/>
+          <w:szCs w:val="19"/>
+          <w:highlight w:val="white"/>
+        </w:rPr>
+        <w:t xml:space="preserve">        </w:t>
+      </w:r>
+      <w:r>
+        <w:rPr>
+          <w:rFonts w:ascii="Consolas" w:hAnsi="Consolas" w:cs="Consolas"/>
+          <w:color w:val="008000"/>
+          <w:sz w:val="19"/>
+          <w:szCs w:val="19"/>
+          <w:highlight w:val="white"/>
+        </w:rPr>
+        <w:t>/*</w:t>
+      </w:r>
+    </w:p>
+    <w:p>
+      <w:pPr>
+        <w:autoSpaceDE w:val="0"/>
+        <w:autoSpaceDN w:val="0"/>
+        <w:adjustRightInd w:val="0"/>
+        <w:rPr>
+          <w:rFonts w:ascii="Consolas" w:hAnsi="Consolas" w:cs="Consolas"/>
+          <w:color w:val="000000"/>
+          <w:sz w:val="19"/>
+          <w:szCs w:val="19"/>
+          <w:highlight w:val="white"/>
+        </w:rPr>
+      </w:pPr>
+      <w:r>
+        <w:rPr>
+          <w:rFonts w:ascii="Consolas" w:hAnsi="Consolas" w:cs="Consolas"/>
+          <w:color w:val="008000"/>
+          <w:sz w:val="19"/>
+          <w:szCs w:val="19"/>
+          <w:highlight w:val="white"/>
+        </w:rPr>
+        <w:t xml:space="preserve">         * Constructor(s)/Destructor</w:t>
+      </w:r>
+    </w:p>
+    <w:p>
+      <w:pPr>
+        <w:autoSpaceDE w:val="0"/>
+        <w:autoSpaceDN w:val="0"/>
+        <w:adjustRightInd w:val="0"/>
+        <w:rPr>
+          <w:rFonts w:ascii="Consolas" w:hAnsi="Consolas" w:cs="Consolas"/>
+          <w:color w:val="000000"/>
+          <w:sz w:val="19"/>
+          <w:szCs w:val="19"/>
+          <w:highlight w:val="white"/>
+        </w:rPr>
+      </w:pPr>
+      <w:r>
+        <w:rPr>
+          <w:rFonts w:ascii="Consolas" w:hAnsi="Consolas" w:cs="Consolas"/>
+          <w:color w:val="008000"/>
+          <w:sz w:val="19"/>
+          <w:szCs w:val="19"/>
+          <w:highlight w:val="white"/>
+        </w:rPr>
+        <w:t xml:space="preserve">         */</w:t>
+      </w:r>
+    </w:p>
+    <w:p>
+      <w:pPr>
+        <w:autoSpaceDE w:val="0"/>
+        <w:autoSpaceDN w:val="0"/>
+        <w:adjustRightInd w:val="0"/>
+        <w:rPr>
+          <w:rFonts w:ascii="Consolas" w:hAnsi="Consolas" w:cs="Consolas"/>
+          <w:color w:val="000000"/>
+          <w:sz w:val="19"/>
+          <w:szCs w:val="19"/>
+          <w:highlight w:val="white"/>
+        </w:rPr>
+      </w:pPr>
+    </w:p>
+    <w:p>
+      <w:pPr>
+        <w:autoSpaceDE w:val="0"/>
+        <w:autoSpaceDN w:val="0"/>
+        <w:adjustRightInd w:val="0"/>
+        <w:rPr>
+          <w:rFonts w:ascii="Consolas" w:hAnsi="Consolas" w:cs="Consolas"/>
+          <w:color w:val="000000"/>
+          <w:sz w:val="19"/>
+          <w:szCs w:val="19"/>
+          <w:highlight w:val="white"/>
+        </w:rPr>
+      </w:pPr>
+      <w:r>
+        <w:rPr>
+          <w:rFonts w:ascii="Consolas" w:hAnsi="Consolas" w:cs="Consolas"/>
+          <w:color w:val="000000"/>
+          <w:sz w:val="19"/>
+          <w:szCs w:val="19"/>
+          <w:highlight w:val="white"/>
+        </w:rPr>
+        <w:t xml:space="preserve">        ip_</w:t>
+      </w:r>
+      <w:proofErr w:type="gramStart"/>
+      <w:r>
+        <w:rPr>
+          <w:rFonts w:ascii="Consolas" w:hAnsi="Consolas" w:cs="Consolas"/>
+          <w:color w:val="000000"/>
+          <w:sz w:val="19"/>
+          <w:szCs w:val="19"/>
+          <w:highlight w:val="white"/>
+        </w:rPr>
+        <w:t>address(</w:t>
+      </w:r>
+      <w:proofErr w:type="gramEnd"/>
+      <w:r>
+        <w:rPr>
+          <w:rFonts w:ascii="Consolas" w:hAnsi="Consolas" w:cs="Consolas"/>
+          <w:color w:val="0000FF"/>
+          <w:sz w:val="19"/>
+          <w:szCs w:val="19"/>
+          <w:highlight w:val="white"/>
+        </w:rPr>
+        <w:t>void</w:t>
+      </w:r>
+      <w:r>
+        <w:rPr>
+          <w:rFonts w:ascii="Consolas" w:hAnsi="Consolas" w:cs="Consolas"/>
+          <w:color w:val="000000"/>
+          <w:sz w:val="19"/>
+          <w:szCs w:val="19"/>
+          <w:highlight w:val="white"/>
+        </w:rPr>
+        <w:t>)</w:t>
+      </w:r>
+      <w:r>
+        <w:rPr>
+          <w:rFonts w:ascii="Consolas" w:hAnsi="Consolas" w:cs="Consolas"/>
+          <w:color w:val="000000"/>
+          <w:sz w:val="19"/>
+          <w:szCs w:val="19"/>
+          <w:highlight w:val="white"/>
+        </w:rPr>
+        <w:t>;</w:t>
+      </w:r>
+    </w:p>
+    <w:p>
+      <w:pPr>
+        <w:autoSpaceDE w:val="0"/>
+        <w:autoSpaceDN w:val="0"/>
+        <w:adjustRightInd w:val="0"/>
+        <w:rPr>
+          <w:rFonts w:ascii="Consolas" w:hAnsi="Consolas" w:cs="Consolas"/>
+          <w:color w:val="000000"/>
+          <w:sz w:val="19"/>
+          <w:szCs w:val="19"/>
+          <w:highlight w:val="white"/>
+        </w:rPr>
+      </w:pPr>
+    </w:p>
+    <w:p>
+      <w:pPr>
+        <w:autoSpaceDE w:val="0"/>
+        <w:autoSpaceDN w:val="0"/>
+        <w:adjustRightInd w:val="0"/>
+        <w:rPr>
+          <w:rFonts w:ascii="Consolas" w:hAnsi="Consolas" w:cs="Consolas"/>
+          <w:color w:val="000000"/>
+          <w:sz w:val="19"/>
+          <w:szCs w:val="19"/>
+          <w:highlight w:val="white"/>
+        </w:rPr>
+      </w:pPr>
+      <w:r>
+        <w:rPr>
+          <w:rFonts w:ascii="Consolas" w:hAnsi="Consolas" w:cs="Consolas"/>
+          <w:color w:val="000000"/>
+          <w:sz w:val="19"/>
+          <w:szCs w:val="19"/>
+          <w:highlight w:val="white"/>
+        </w:rPr>
+        <w:t xml:space="preserve">        ip_</w:t>
+      </w:r>
+      <w:proofErr w:type="gramStart"/>
+      <w:r>
+        <w:rPr>
+          <w:rFonts w:ascii="Consolas" w:hAnsi="Consolas" w:cs="Consolas"/>
+          <w:color w:val="000000"/>
+          <w:sz w:val="19"/>
+          <w:szCs w:val="19"/>
+          <w:highlight w:val="white"/>
+        </w:rPr>
+        <w:t>address(</w:t>
+      </w:r>
+      <w:proofErr w:type="gramEnd"/>
+      <w:r>
+        <w:rPr>
+          <w:rFonts w:ascii="Consolas" w:hAnsi="Consolas" w:cs="Consolas"/>
+          <w:color w:val="6F008A"/>
+          <w:sz w:val="19"/>
+          <w:szCs w:val="19"/>
+          <w:highlight w:val="white"/>
+        </w:rPr>
+        <w:t>_In_</w:t>
+      </w:r>
+      <w:r>
+        <w:rPr>
+          <w:rFonts w:ascii="Consolas" w:hAnsi="Consolas" w:cs="Consolas"/>
+          <w:color w:val="000000"/>
+          <w:sz w:val="19"/>
+          <w:szCs w:val="19"/>
+          <w:highlight w:val="white"/>
+        </w:rPr>
+        <w:t xml:space="preserve"> </w:t>
+      </w:r>
+      <w:r>
+        <w:rPr>
+          <w:rFonts w:ascii="Consolas" w:hAnsi="Consolas" w:cs="Consolas"/>
+          <w:color w:val="0000FF"/>
+          <w:sz w:val="19"/>
+          <w:szCs w:val="19"/>
+          <w:highlight w:val="white"/>
+        </w:rPr>
+        <w:t>const</w:t>
+      </w:r>
+      <w:r>
+        <w:rPr>
+          <w:rFonts w:ascii="Consolas" w:hAnsi="Consolas" w:cs="Consolas"/>
+          <w:color w:val="000000"/>
+          <w:sz w:val="19"/>
+          <w:szCs w:val="19"/>
+          <w:highlight w:val="white"/>
+        </w:rPr>
+        <w:t xml:space="preserve"> </w:t>
+      </w:r>
+      <w:proofErr w:type="spellStart"/>
+      <w:r>
+        <w:rPr>
+          <w:rFonts w:ascii="Consolas" w:hAnsi="Consolas" w:cs="Consolas"/>
+          <w:color w:val="2B91AF"/>
+          <w:sz w:val="19"/>
+          <w:szCs w:val="19"/>
+          <w:highlight w:val="white"/>
+        </w:rPr>
+        <w:t>ip_addr</w:t>
+      </w:r>
+      <w:proofErr w:type="spellEnd"/>
+      <w:r>
+        <w:rPr>
+          <w:rFonts w:ascii="Consolas" w:hAnsi="Consolas" w:cs="Consolas"/>
+          <w:color w:val="000000"/>
+          <w:sz w:val="19"/>
+          <w:szCs w:val="19"/>
+          <w:highlight w:val="white"/>
+        </w:rPr>
+        <w:t xml:space="preserve"> &amp;</w:t>
+      </w:r>
+      <w:r>
+        <w:rPr>
+          <w:rFonts w:ascii="Consolas" w:hAnsi="Consolas" w:cs="Consolas"/>
+          <w:color w:val="808080"/>
+          <w:sz w:val="19"/>
+          <w:szCs w:val="19"/>
+          <w:highlight w:val="white"/>
+        </w:rPr>
+        <w:t>ip</w:t>
+      </w:r>
+      <w:r>
+        <w:rPr>
+          <w:rFonts w:ascii="Consolas" w:hAnsi="Consolas" w:cs="Consolas"/>
+          <w:color w:val="000000"/>
+          <w:sz w:val="19"/>
+          <w:szCs w:val="19"/>
+          <w:highlight w:val="white"/>
+        </w:rPr>
+        <w:t>)</w:t>
+      </w:r>
+      <w:r>
+        <w:rPr>
+          <w:rFonts w:ascii="Consolas" w:hAnsi="Consolas" w:cs="Consolas"/>
+          <w:color w:val="000000"/>
+          <w:sz w:val="19"/>
+          <w:szCs w:val="19"/>
+          <w:highlight w:val="white"/>
+        </w:rPr>
+        <w:t>;</w:t>
+      </w:r>
+    </w:p>
+    <w:p>
+      <w:pPr>
+        <w:autoSpaceDE w:val="0"/>
+        <w:autoSpaceDN w:val="0"/>
+        <w:adjustRightInd w:val="0"/>
+        <w:rPr>
+          <w:rFonts w:ascii="Consolas" w:hAnsi="Consolas" w:cs="Consolas"/>
+          <w:color w:val="000000"/>
+          <w:sz w:val="19"/>
+          <w:szCs w:val="19"/>
+          <w:highlight w:val="white"/>
+        </w:rPr>
+      </w:pPr>
+    </w:p>
+    <w:p>
+      <w:pPr>
+        <w:autoSpaceDE w:val="0"/>
+        <w:autoSpaceDN w:val="0"/>
+        <w:adjustRightInd w:val="0"/>
+        <w:rPr>
+          <w:rFonts w:ascii="Consolas" w:hAnsi="Consolas" w:cs="Consolas"/>
+          <w:color w:val="000000"/>
+          <w:sz w:val="19"/>
+          <w:szCs w:val="19"/>
+          <w:highlight w:val="white"/>
+        </w:rPr>
+      </w:pPr>
+      <w:r>
+        <w:rPr>
+          <w:rFonts w:ascii="Consolas" w:hAnsi="Consolas" w:cs="Consolas"/>
+          <w:color w:val="000000"/>
+          <w:sz w:val="19"/>
+          <w:szCs w:val="19"/>
+          <w:highlight w:val="white"/>
+        </w:rPr>
+        <w:t xml:space="preserve">        </w:t>
+      </w:r>
+      <w:proofErr w:type="gramStart"/>
+      <w:r>
+        <w:rPr>
+          <w:rFonts w:ascii="Consolas" w:hAnsi="Consolas" w:cs="Consolas"/>
+          <w:color w:val="0000FF"/>
+          <w:sz w:val="19"/>
+          <w:szCs w:val="19"/>
+          <w:highlight w:val="white"/>
+        </w:rPr>
+        <w:t>template</w:t>
+      </w:r>
+      <w:proofErr w:type="gramEnd"/>
+      <w:r>
+        <w:rPr>
+          <w:rFonts w:ascii="Consolas" w:hAnsi="Consolas" w:cs="Consolas"/>
+          <w:color w:val="000000"/>
+          <w:sz w:val="19"/>
+          <w:szCs w:val="19"/>
+          <w:highlight w:val="white"/>
+        </w:rPr>
+        <w:t xml:space="preserve"> &lt;</w:t>
+      </w:r>
+      <w:proofErr w:type="spellStart"/>
+      <w:r>
+        <w:rPr>
+          <w:rFonts w:ascii="Consolas" w:hAnsi="Consolas" w:cs="Consolas"/>
+          <w:color w:val="0000FF"/>
+          <w:sz w:val="19"/>
+          <w:szCs w:val="19"/>
+          <w:highlight w:val="white"/>
+        </w:rPr>
+        <w:t>typename</w:t>
+      </w:r>
+      <w:proofErr w:type="spellEnd"/>
+      <w:r>
+        <w:rPr>
+          <w:rFonts w:ascii="Consolas" w:hAnsi="Consolas" w:cs="Consolas"/>
+          <w:color w:val="000000"/>
+          <w:sz w:val="19"/>
+          <w:szCs w:val="19"/>
+          <w:highlight w:val="white"/>
+        </w:rPr>
+        <w:t xml:space="preserve"> </w:t>
+      </w:r>
+      <w:r>
+        <w:rPr>
+          <w:rFonts w:ascii="Consolas" w:hAnsi="Consolas" w:cs="Consolas"/>
+          <w:color w:val="2B91AF"/>
+          <w:sz w:val="19"/>
+          <w:szCs w:val="19"/>
+          <w:highlight w:val="white"/>
+        </w:rPr>
+        <w:t>_</w:t>
+      </w:r>
+      <w:proofErr w:type="spellStart"/>
+      <w:r>
+        <w:rPr>
+          <w:rFonts w:ascii="Consolas" w:hAnsi="Consolas" w:cs="Consolas"/>
+          <w:color w:val="2B91AF"/>
+          <w:sz w:val="19"/>
+          <w:szCs w:val="19"/>
+          <w:highlight w:val="white"/>
+        </w:rPr>
+        <w:t>CharT</w:t>
+      </w:r>
+      <w:proofErr w:type="spellEnd"/>
+      <w:r>
+        <w:rPr>
+          <w:rFonts w:ascii="Consolas" w:hAnsi="Consolas" w:cs="Consolas"/>
+          <w:color w:val="000000"/>
+          <w:sz w:val="19"/>
+          <w:szCs w:val="19"/>
+          <w:highlight w:val="white"/>
+        </w:rPr>
+        <w:t>&gt;</w:t>
+      </w:r>
+    </w:p>
+    <w:p>
+      <w:pPr>
+        <w:autoSpaceDE w:val="0"/>
+        <w:autoSpaceDN w:val="0"/>
+        <w:adjustRightInd w:val="0"/>
+        <w:rPr>
+          <w:rFonts w:ascii="Consolas" w:hAnsi="Consolas" w:cs="Consolas"/>
+          <w:color w:val="000000"/>
+          <w:sz w:val="19"/>
+          <w:szCs w:val="19"/>
+          <w:highlight w:val="white"/>
+        </w:rPr>
+      </w:pPr>
+      <w:r>
+        <w:rPr>
+          <w:rFonts w:ascii="Consolas" w:hAnsi="Consolas" w:cs="Consolas"/>
+          <w:color w:val="000000"/>
+          <w:sz w:val="19"/>
+          <w:szCs w:val="19"/>
+          <w:highlight w:val="white"/>
+        </w:rPr>
+        <w:t xml:space="preserve">        ip_</w:t>
+      </w:r>
+      <w:proofErr w:type="gramStart"/>
+      <w:r>
+        <w:rPr>
+          <w:rFonts w:ascii="Consolas" w:hAnsi="Consolas" w:cs="Consolas"/>
+          <w:color w:val="000000"/>
+          <w:sz w:val="19"/>
+          <w:szCs w:val="19"/>
+          <w:highlight w:val="white"/>
+        </w:rPr>
+        <w:t>address(</w:t>
+      </w:r>
+      <w:proofErr w:type="gramEnd"/>
+      <w:r>
+        <w:rPr>
+          <w:rFonts w:ascii="Consolas" w:hAnsi="Consolas" w:cs="Consolas"/>
+          <w:color w:val="6F008A"/>
+          <w:sz w:val="19"/>
+          <w:szCs w:val="19"/>
+          <w:highlight w:val="white"/>
+        </w:rPr>
+        <w:t>_In_</w:t>
+      </w:r>
+      <w:r>
+        <w:rPr>
+          <w:rFonts w:ascii="Consolas" w:hAnsi="Consolas" w:cs="Consolas"/>
+          <w:color w:val="000000"/>
+          <w:sz w:val="19"/>
+          <w:szCs w:val="19"/>
+          <w:highlight w:val="white"/>
+        </w:rPr>
+        <w:t xml:space="preserve"> </w:t>
+      </w:r>
+      <w:r>
+        <w:rPr>
+          <w:rFonts w:ascii="Consolas" w:hAnsi="Consolas" w:cs="Consolas"/>
+          <w:color w:val="0000FF"/>
+          <w:sz w:val="19"/>
+          <w:szCs w:val="19"/>
+          <w:highlight w:val="white"/>
+        </w:rPr>
+        <w:t>const</w:t>
+      </w:r>
+      <w:r>
+        <w:rPr>
+          <w:rFonts w:ascii="Consolas" w:hAnsi="Consolas" w:cs="Consolas"/>
+          <w:color w:val="000000"/>
+          <w:sz w:val="19"/>
+          <w:szCs w:val="19"/>
+          <w:highlight w:val="white"/>
+        </w:rPr>
+        <w:t xml:space="preserve"> </w:t>
+      </w:r>
+      <w:r>
+        <w:rPr>
+          <w:rFonts w:ascii="Consolas" w:hAnsi="Consolas" w:cs="Consolas"/>
+          <w:color w:val="2B91AF"/>
+          <w:sz w:val="19"/>
+          <w:szCs w:val="19"/>
+          <w:highlight w:val="white"/>
+        </w:rPr>
+        <w:t>_</w:t>
+      </w:r>
+      <w:proofErr w:type="spellStart"/>
+      <w:r>
+        <w:rPr>
+          <w:rFonts w:ascii="Consolas" w:hAnsi="Consolas" w:cs="Consolas"/>
+          <w:color w:val="2B91AF"/>
+          <w:sz w:val="19"/>
+          <w:szCs w:val="19"/>
+          <w:highlight w:val="white"/>
+        </w:rPr>
+        <w:t>CharT</w:t>
+      </w:r>
+      <w:proofErr w:type="spellEnd"/>
+      <w:r>
+        <w:rPr>
+          <w:rFonts w:ascii="Consolas" w:hAnsi="Consolas" w:cs="Consolas"/>
+          <w:color w:val="000000"/>
+          <w:sz w:val="19"/>
+          <w:szCs w:val="19"/>
+          <w:highlight w:val="white"/>
+        </w:rPr>
+        <w:t xml:space="preserve"> *</w:t>
+      </w:r>
+      <w:r>
+        <w:rPr>
+          <w:rFonts w:ascii="Consolas" w:hAnsi="Consolas" w:cs="Consolas"/>
+          <w:color w:val="808080"/>
+          <w:sz w:val="19"/>
+          <w:szCs w:val="19"/>
+          <w:highlight w:val="white"/>
+        </w:rPr>
+        <w:t>ip</w:t>
+      </w:r>
+      <w:r>
+        <w:rPr>
+          <w:rFonts w:ascii="Consolas" w:hAnsi="Consolas" w:cs="Consolas"/>
+          <w:color w:val="000000"/>
+          <w:sz w:val="19"/>
+          <w:szCs w:val="19"/>
+          <w:highlight w:val="white"/>
+        </w:rPr>
+        <w:t>)</w:t>
+      </w:r>
+      <w:r>
+        <w:rPr>
+          <w:rFonts w:ascii="Consolas" w:hAnsi="Consolas" w:cs="Consolas"/>
+          <w:color w:val="000000"/>
+          <w:sz w:val="19"/>
+          <w:szCs w:val="19"/>
+          <w:highlight w:val="white"/>
+        </w:rPr>
+        <w:t>;</w:t>
+      </w:r>
+    </w:p>
+    <w:p>
+      <w:pPr>
+        <w:autoSpaceDE w:val="0"/>
+        <w:autoSpaceDN w:val="0"/>
+        <w:adjustRightInd w:val="0"/>
+        <w:rPr>
+          <w:rFonts w:ascii="Consolas" w:hAnsi="Consolas" w:cs="Consolas"/>
+          <w:color w:val="000000"/>
+          <w:sz w:val="19"/>
+          <w:szCs w:val="19"/>
+          <w:highlight w:val="white"/>
+        </w:rPr>
+      </w:pPr>
+    </w:p>
+    <w:p>
+      <w:pPr>
+        <w:autoSpaceDE w:val="0"/>
+        <w:autoSpaceDN w:val="0"/>
+        <w:adjustRightInd w:val="0"/>
+        <w:rPr>
+          <w:rFonts w:ascii="Consolas" w:hAnsi="Consolas" w:cs="Consolas"/>
+          <w:color w:val="000000"/>
+          <w:sz w:val="19"/>
+          <w:szCs w:val="19"/>
+          <w:highlight w:val="white"/>
+        </w:rPr>
+      </w:pPr>
+      <w:r>
+        <w:rPr>
+          <w:rFonts w:ascii="Consolas" w:hAnsi="Consolas" w:cs="Consolas"/>
+          <w:color w:val="000000"/>
+          <w:sz w:val="19"/>
+          <w:szCs w:val="19"/>
+          <w:highlight w:val="white"/>
+        </w:rPr>
+        <w:t xml:space="preserve">        </w:t>
+      </w:r>
+      <w:proofErr w:type="gramStart"/>
+      <w:r>
+        <w:rPr>
+          <w:rFonts w:ascii="Consolas" w:hAnsi="Consolas" w:cs="Consolas"/>
+          <w:color w:val="0000FF"/>
+          <w:sz w:val="19"/>
+          <w:szCs w:val="19"/>
+          <w:highlight w:val="white"/>
+        </w:rPr>
+        <w:t>template</w:t>
+      </w:r>
+      <w:proofErr w:type="gramEnd"/>
+      <w:r>
+        <w:rPr>
+          <w:rFonts w:ascii="Consolas" w:hAnsi="Consolas" w:cs="Consolas"/>
+          <w:color w:val="000000"/>
+          <w:sz w:val="19"/>
+          <w:szCs w:val="19"/>
+          <w:highlight w:val="white"/>
+        </w:rPr>
+        <w:t xml:space="preserve"> &lt;</w:t>
+      </w:r>
+      <w:proofErr w:type="spellStart"/>
+      <w:r>
+        <w:rPr>
+          <w:rFonts w:ascii="Consolas" w:hAnsi="Consolas" w:cs="Consolas"/>
+          <w:color w:val="0000FF"/>
+          <w:sz w:val="19"/>
+          <w:szCs w:val="19"/>
+          <w:highlight w:val="white"/>
+        </w:rPr>
+        <w:t>typename</w:t>
+      </w:r>
+      <w:proofErr w:type="spellEnd"/>
+      <w:r>
+        <w:rPr>
+          <w:rFonts w:ascii="Consolas" w:hAnsi="Consolas" w:cs="Consolas"/>
+          <w:color w:val="000000"/>
+          <w:sz w:val="19"/>
+          <w:szCs w:val="19"/>
+          <w:highlight w:val="white"/>
+        </w:rPr>
+        <w:t xml:space="preserve"> </w:t>
+      </w:r>
+      <w:r>
+        <w:rPr>
+          <w:rFonts w:ascii="Consolas" w:hAnsi="Consolas" w:cs="Consolas"/>
+          <w:color w:val="2B91AF"/>
+          <w:sz w:val="19"/>
+          <w:szCs w:val="19"/>
+          <w:highlight w:val="white"/>
+        </w:rPr>
+        <w:t>_</w:t>
+      </w:r>
+      <w:proofErr w:type="spellStart"/>
+      <w:r>
+        <w:rPr>
+          <w:rFonts w:ascii="Consolas" w:hAnsi="Consolas" w:cs="Consolas"/>
+          <w:color w:val="2B91AF"/>
+          <w:sz w:val="19"/>
+          <w:szCs w:val="19"/>
+          <w:highlight w:val="white"/>
+        </w:rPr>
+        <w:t>CharT</w:t>
+      </w:r>
+      <w:proofErr w:type="spellEnd"/>
+      <w:r>
+        <w:rPr>
+          <w:rFonts w:ascii="Consolas" w:hAnsi="Consolas" w:cs="Consolas"/>
+          <w:color w:val="000000"/>
+          <w:sz w:val="19"/>
+          <w:szCs w:val="19"/>
+          <w:highlight w:val="white"/>
+        </w:rPr>
+        <w:t>&gt;</w:t>
+      </w:r>
+    </w:p>
+    <w:p>
+      <w:pPr>
+        <w:autoSpaceDE w:val="0"/>
+        <w:autoSpaceDN w:val="0"/>
+        <w:adjustRightInd w:val="0"/>
+        <w:rPr>
+          <w:rFonts w:ascii="Consolas" w:hAnsi="Consolas" w:cs="Consolas"/>
+          <w:color w:val="000000"/>
+          <w:sz w:val="19"/>
+          <w:szCs w:val="19"/>
+          <w:highlight w:val="white"/>
+        </w:rPr>
+      </w:pPr>
+      <w:r>
+        <w:rPr>
+          <w:rFonts w:ascii="Consolas" w:hAnsi="Consolas" w:cs="Consolas"/>
+          <w:color w:val="000000"/>
+          <w:sz w:val="19"/>
+          <w:szCs w:val="19"/>
+          <w:highlight w:val="white"/>
+        </w:rPr>
+        <w:t xml:space="preserve">        ip_</w:t>
+      </w:r>
+      <w:proofErr w:type="gramStart"/>
+      <w:r>
+        <w:rPr>
+          <w:rFonts w:ascii="Consolas" w:hAnsi="Consolas" w:cs="Consolas"/>
+          <w:color w:val="000000"/>
+          <w:sz w:val="19"/>
+          <w:szCs w:val="19"/>
+          <w:highlight w:val="white"/>
+        </w:rPr>
+        <w:t>address(</w:t>
+      </w:r>
+      <w:proofErr w:type="gramEnd"/>
+      <w:r>
+        <w:rPr>
+          <w:rFonts w:ascii="Consolas" w:hAnsi="Consolas" w:cs="Consolas"/>
+          <w:color w:val="6F008A"/>
+          <w:sz w:val="19"/>
+          <w:szCs w:val="19"/>
+          <w:highlight w:val="white"/>
+        </w:rPr>
+        <w:t>_In_</w:t>
+      </w:r>
+      <w:r>
+        <w:rPr>
+          <w:rFonts w:ascii="Consolas" w:hAnsi="Consolas" w:cs="Consolas"/>
+          <w:color w:val="000000"/>
+          <w:sz w:val="19"/>
+          <w:szCs w:val="19"/>
+          <w:highlight w:val="white"/>
+        </w:rPr>
+        <w:t xml:space="preserve"> </w:t>
+      </w:r>
+      <w:r>
+        <w:rPr>
+          <w:rFonts w:ascii="Consolas" w:hAnsi="Consolas" w:cs="Consolas"/>
+          <w:color w:val="0000FF"/>
+          <w:sz w:val="19"/>
+          <w:szCs w:val="19"/>
+          <w:highlight w:val="white"/>
+        </w:rPr>
+        <w:t>const</w:t>
+      </w:r>
+      <w:r>
+        <w:rPr>
+          <w:rFonts w:ascii="Consolas" w:hAnsi="Consolas" w:cs="Consolas"/>
+          <w:color w:val="000000"/>
+          <w:sz w:val="19"/>
+          <w:szCs w:val="19"/>
+          <w:highlight w:val="white"/>
+        </w:rPr>
+        <w:t xml:space="preserve"> </w:t>
+      </w:r>
+      <w:proofErr w:type="spellStart"/>
+      <w:r>
+        <w:rPr>
+          <w:rFonts w:ascii="Consolas" w:hAnsi="Consolas" w:cs="Consolas"/>
+          <w:color w:val="000000"/>
+          <w:sz w:val="19"/>
+          <w:szCs w:val="19"/>
+          <w:highlight w:val="white"/>
+        </w:rPr>
+        <w:t>std</w:t>
+      </w:r>
+      <w:proofErr w:type="spellEnd"/>
+      <w:r>
+        <w:rPr>
+          <w:rFonts w:ascii="Consolas" w:hAnsi="Consolas" w:cs="Consolas"/>
+          <w:color w:val="000000"/>
+          <w:sz w:val="19"/>
+          <w:szCs w:val="19"/>
+          <w:highlight w:val="white"/>
+        </w:rPr>
+        <w:t>::</w:t>
+      </w:r>
+      <w:proofErr w:type="spellStart"/>
+      <w:r>
+        <w:rPr>
+          <w:rFonts w:ascii="Consolas" w:hAnsi="Consolas" w:cs="Consolas"/>
+          <w:color w:val="2B91AF"/>
+          <w:sz w:val="19"/>
+          <w:szCs w:val="19"/>
+          <w:highlight w:val="white"/>
+        </w:rPr>
+        <w:t>basic_string</w:t>
+      </w:r>
+      <w:proofErr w:type="spellEnd"/>
+      <w:r>
+        <w:rPr>
+          <w:rFonts w:ascii="Consolas" w:hAnsi="Consolas" w:cs="Consolas"/>
+          <w:color w:val="000000"/>
+          <w:sz w:val="19"/>
+          <w:szCs w:val="19"/>
+          <w:highlight w:val="white"/>
+        </w:rPr>
+        <w:t>&lt;</w:t>
+      </w:r>
+      <w:r>
+        <w:rPr>
+          <w:rFonts w:ascii="Consolas" w:hAnsi="Consolas" w:cs="Consolas"/>
+          <w:color w:val="2B91AF"/>
+          <w:sz w:val="19"/>
+          <w:szCs w:val="19"/>
+          <w:highlight w:val="white"/>
+        </w:rPr>
+        <w:t>_</w:t>
+      </w:r>
+      <w:proofErr w:type="spellStart"/>
+      <w:r>
+        <w:rPr>
+          <w:rFonts w:ascii="Consolas" w:hAnsi="Consolas" w:cs="Consolas"/>
+          <w:color w:val="2B91AF"/>
+          <w:sz w:val="19"/>
+          <w:szCs w:val="19"/>
+          <w:highlight w:val="white"/>
+        </w:rPr>
+        <w:t>CharT</w:t>
+      </w:r>
+      <w:proofErr w:type="spellEnd"/>
+      <w:r>
+        <w:rPr>
+          <w:rFonts w:ascii="Consolas" w:hAnsi="Consolas" w:cs="Consolas"/>
+          <w:color w:val="000000"/>
+          <w:sz w:val="19"/>
+          <w:szCs w:val="19"/>
+          <w:highlight w:val="white"/>
+        </w:rPr>
+        <w:t>&gt; &amp;</w:t>
+      </w:r>
+      <w:r>
+        <w:rPr>
+          <w:rFonts w:ascii="Consolas" w:hAnsi="Consolas" w:cs="Consolas"/>
+          <w:color w:val="808080"/>
+          <w:sz w:val="19"/>
+          <w:szCs w:val="19"/>
+          <w:highlight w:val="white"/>
+        </w:rPr>
+        <w:t>ip</w:t>
+      </w:r>
+      <w:r>
+        <w:rPr>
+          <w:rFonts w:ascii="Consolas" w:hAnsi="Consolas" w:cs="Consolas"/>
+          <w:color w:val="000000"/>
+          <w:sz w:val="19"/>
+          <w:szCs w:val="19"/>
+          <w:highlight w:val="white"/>
+        </w:rPr>
+        <w:t>)</w:t>
+      </w:r>
+      <w:r>
+        <w:rPr>
+          <w:rFonts w:ascii="Consolas" w:hAnsi="Consolas" w:cs="Consolas"/>
+          <w:color w:val="000000"/>
+          <w:sz w:val="19"/>
+          <w:szCs w:val="19"/>
+          <w:highlight w:val="white"/>
+        </w:rPr>
+        <w:t>;</w:t>
+      </w:r>
+    </w:p>
+    <w:p>
+      <w:pPr>
+        <w:autoSpaceDE w:val="0"/>
+        <w:autoSpaceDN w:val="0"/>
+        <w:adjustRightInd w:val="0"/>
+        <w:rPr>
+          <w:rFonts w:ascii="Consolas" w:hAnsi="Consolas" w:cs="Consolas"/>
+          <w:color w:val="000000"/>
+          <w:sz w:val="19"/>
+          <w:szCs w:val="19"/>
+          <w:highlight w:val="white"/>
+        </w:rPr>
+      </w:pPr>
+    </w:p>
+    <w:p>
+      <w:pPr>
+        <w:autoSpaceDE w:val="0"/>
+        <w:autoSpaceDN w:val="0"/>
+        <w:adjustRightInd w:val="0"/>
+        <w:rPr>
+          <w:rFonts w:ascii="Consolas" w:hAnsi="Consolas" w:cs="Consolas"/>
+          <w:color w:val="000000"/>
+          <w:sz w:val="19"/>
+          <w:szCs w:val="19"/>
+          <w:highlight w:val="white"/>
+        </w:rPr>
+      </w:pPr>
+    </w:p>
+    <w:p>
+      <w:pPr>
+        <w:autoSpaceDE w:val="0"/>
+        <w:autoSpaceDN w:val="0"/>
+        <w:adjustRightInd w:val="0"/>
+        <w:rPr>
+          <w:rFonts w:ascii="Consolas" w:hAnsi="Consolas" w:cs="Consolas"/>
+          <w:color w:val="000000"/>
+          <w:sz w:val="19"/>
+          <w:szCs w:val="19"/>
+          <w:highlight w:val="white"/>
+        </w:rPr>
+      </w:pPr>
+    </w:p>
+    <w:p>
+      <w:pPr>
+        <w:autoSpaceDE w:val="0"/>
+        <w:autoSpaceDN w:val="0"/>
+        <w:adjustRightInd w:val="0"/>
+        <w:rPr>
+          <w:rFonts w:ascii="Consolas" w:hAnsi="Consolas" w:cs="Consolas"/>
+          <w:color w:val="000000"/>
+          <w:sz w:val="19"/>
+          <w:szCs w:val="19"/>
+          <w:highlight w:val="white"/>
+        </w:rPr>
+      </w:pPr>
+      <w:r>
+        <w:rPr>
+          <w:rFonts w:ascii="Consolas" w:hAnsi="Consolas" w:cs="Consolas"/>
+          <w:color w:val="000000"/>
+          <w:sz w:val="19"/>
+          <w:szCs w:val="19"/>
+          <w:highlight w:val="white"/>
+        </w:rPr>
+        <w:t xml:space="preserve">        </w:t>
+      </w:r>
+      <w:r>
+        <w:rPr>
+          <w:rFonts w:ascii="Consolas" w:hAnsi="Consolas" w:cs="Consolas"/>
+          <w:color w:val="008000"/>
+          <w:sz w:val="19"/>
+          <w:szCs w:val="19"/>
+          <w:highlight w:val="white"/>
+        </w:rPr>
+        <w:t>/*</w:t>
+      </w:r>
+    </w:p>
+    <w:p>
+      <w:pPr>
+        <w:autoSpaceDE w:val="0"/>
+        <w:autoSpaceDN w:val="0"/>
+        <w:adjustRightInd w:val="0"/>
+        <w:rPr>
+          <w:rFonts w:ascii="Consolas" w:hAnsi="Consolas" w:cs="Consolas"/>
+          <w:color w:val="000000"/>
+          <w:sz w:val="19"/>
+          <w:szCs w:val="19"/>
+          <w:highlight w:val="white"/>
+        </w:rPr>
+      </w:pPr>
+      <w:r>
+        <w:rPr>
+          <w:rFonts w:ascii="Consolas" w:hAnsi="Consolas" w:cs="Consolas"/>
+          <w:color w:val="008000"/>
+          <w:sz w:val="19"/>
+          <w:szCs w:val="19"/>
+          <w:highlight w:val="white"/>
+        </w:rPr>
+        <w:t xml:space="preserve">         * Assignment Operators</w:t>
+      </w:r>
+    </w:p>
+    <w:p>
+      <w:pPr>
+        <w:autoSpaceDE w:val="0"/>
+        <w:autoSpaceDN w:val="0"/>
+        <w:adjustRightInd w:val="0"/>
+        <w:rPr>
+          <w:rFonts w:ascii="Consolas" w:hAnsi="Consolas" w:cs="Consolas"/>
+          <w:color w:val="000000"/>
+          <w:sz w:val="19"/>
+          <w:szCs w:val="19"/>
+          <w:highlight w:val="white"/>
+        </w:rPr>
+      </w:pPr>
+      <w:r>
+        <w:rPr>
+          <w:rFonts w:ascii="Consolas" w:hAnsi="Consolas" w:cs="Consolas"/>
+          <w:color w:val="008000"/>
+          <w:sz w:val="19"/>
+          <w:szCs w:val="19"/>
+          <w:highlight w:val="white"/>
+        </w:rPr>
+        <w:t xml:space="preserve">         */</w:t>
+      </w:r>
+    </w:p>
+    <w:p>
+      <w:pPr>
+        <w:autoSpaceDE w:val="0"/>
+        <w:autoSpaceDN w:val="0"/>
+        <w:adjustRightInd w:val="0"/>
+        <w:rPr>
+          <w:rFonts w:ascii="Consolas" w:hAnsi="Consolas" w:cs="Consolas"/>
+          <w:color w:val="000000"/>
+          <w:sz w:val="19"/>
+          <w:szCs w:val="19"/>
+          <w:highlight w:val="white"/>
+        </w:rPr>
+      </w:pPr>
+    </w:p>
+    <w:p>
+      <w:pPr>
+        <w:autoSpaceDE w:val="0"/>
+        <w:autoSpaceDN w:val="0"/>
+        <w:adjustRightInd w:val="0"/>
+        <w:rPr>
+          <w:rFonts w:ascii="Consolas" w:hAnsi="Consolas" w:cs="Consolas"/>
+          <w:color w:val="000000"/>
+          <w:sz w:val="19"/>
+          <w:szCs w:val="19"/>
+          <w:highlight w:val="white"/>
+        </w:rPr>
+      </w:pPr>
+      <w:r>
+        <w:rPr>
+          <w:rFonts w:ascii="Consolas" w:hAnsi="Consolas" w:cs="Consolas"/>
+          <w:color w:val="000000"/>
+          <w:sz w:val="19"/>
+          <w:szCs w:val="19"/>
+          <w:highlight w:val="white"/>
+        </w:rPr>
+        <w:t xml:space="preserve">        </w:t>
+      </w:r>
+      <w:r>
+        <w:rPr>
+          <w:rFonts w:ascii="Consolas" w:hAnsi="Consolas" w:cs="Consolas"/>
+          <w:color w:val="2B91AF"/>
+          <w:sz w:val="19"/>
+          <w:szCs w:val="19"/>
+          <w:highlight w:val="white"/>
+        </w:rPr>
+        <w:t>ip_address</w:t>
+      </w:r>
+      <w:r>
+        <w:rPr>
+          <w:rFonts w:ascii="Consolas" w:hAnsi="Consolas" w:cs="Consolas"/>
+          <w:color w:val="000000"/>
+          <w:sz w:val="19"/>
+          <w:szCs w:val="19"/>
+          <w:highlight w:val="white"/>
+        </w:rPr>
+        <w:t xml:space="preserve"> &amp;operator</w:t>
+      </w:r>
+      <w:proofErr w:type="gramStart"/>
+      <w:r>
+        <w:rPr>
+          <w:rFonts w:ascii="Consolas" w:hAnsi="Consolas" w:cs="Consolas"/>
+          <w:color w:val="000000"/>
+          <w:sz w:val="19"/>
+          <w:szCs w:val="19"/>
+          <w:highlight w:val="white"/>
+        </w:rPr>
+        <w:t>=(</w:t>
+      </w:r>
+      <w:proofErr w:type="gramEnd"/>
+      <w:r>
+        <w:rPr>
+          <w:rFonts w:ascii="Consolas" w:hAnsi="Consolas" w:cs="Consolas"/>
+          <w:color w:val="6F008A"/>
+          <w:sz w:val="19"/>
+          <w:szCs w:val="19"/>
+          <w:highlight w:val="white"/>
+        </w:rPr>
+        <w:t>_In_</w:t>
+      </w:r>
+      <w:r>
+        <w:rPr>
+          <w:rFonts w:ascii="Consolas" w:hAnsi="Consolas" w:cs="Consolas"/>
+          <w:color w:val="000000"/>
+          <w:sz w:val="19"/>
+          <w:szCs w:val="19"/>
+          <w:highlight w:val="white"/>
+        </w:rPr>
+        <w:t xml:space="preserve"> </w:t>
+      </w:r>
+      <w:r>
+        <w:rPr>
+          <w:rFonts w:ascii="Consolas" w:hAnsi="Consolas" w:cs="Consolas"/>
+          <w:color w:val="0000FF"/>
+          <w:sz w:val="19"/>
+          <w:szCs w:val="19"/>
+          <w:highlight w:val="white"/>
+        </w:rPr>
+        <w:t>const</w:t>
+      </w:r>
+      <w:r>
+        <w:rPr>
+          <w:rFonts w:ascii="Consolas" w:hAnsi="Consolas" w:cs="Consolas"/>
+          <w:color w:val="000000"/>
+          <w:sz w:val="19"/>
+          <w:szCs w:val="19"/>
+          <w:highlight w:val="white"/>
+        </w:rPr>
+        <w:t xml:space="preserve"> </w:t>
+      </w:r>
+      <w:proofErr w:type="spellStart"/>
+      <w:r>
+        <w:rPr>
+          <w:rFonts w:ascii="Consolas" w:hAnsi="Consolas" w:cs="Consolas"/>
+          <w:color w:val="2B91AF"/>
+          <w:sz w:val="19"/>
+          <w:szCs w:val="19"/>
+          <w:highlight w:val="white"/>
+        </w:rPr>
+        <w:t>ip_addr</w:t>
+      </w:r>
+      <w:proofErr w:type="spellEnd"/>
+      <w:r>
+        <w:rPr>
+          <w:rFonts w:ascii="Consolas" w:hAnsi="Consolas" w:cs="Consolas"/>
+          <w:color w:val="000000"/>
+          <w:sz w:val="19"/>
+          <w:szCs w:val="19"/>
+          <w:highlight w:val="white"/>
+        </w:rPr>
+        <w:t xml:space="preserve"> &amp;</w:t>
+      </w:r>
+      <w:r>
+        <w:rPr>
+          <w:rFonts w:ascii="Consolas" w:hAnsi="Consolas" w:cs="Consolas"/>
+          <w:color w:val="808080"/>
+          <w:sz w:val="19"/>
+          <w:szCs w:val="19"/>
+          <w:highlight w:val="white"/>
+        </w:rPr>
+        <w:t>ip</w:t>
+      </w:r>
+      <w:r>
+        <w:rPr>
+          <w:rFonts w:ascii="Consolas" w:hAnsi="Consolas" w:cs="Consolas"/>
+          <w:color w:val="000000"/>
+          <w:sz w:val="19"/>
+          <w:szCs w:val="19"/>
+          <w:highlight w:val="white"/>
+        </w:rPr>
+        <w:t>)</w:t>
+      </w:r>
+      <w:r>
+        <w:rPr>
+          <w:rFonts w:ascii="Consolas" w:hAnsi="Consolas" w:cs="Consolas"/>
+          <w:color w:val="000000"/>
+          <w:sz w:val="19"/>
+          <w:szCs w:val="19"/>
+          <w:highlight w:val="white"/>
+        </w:rPr>
+        <w:t>;</w:t>
+      </w:r>
+    </w:p>
+    <w:p>
+      <w:pPr>
+        <w:autoSpaceDE w:val="0"/>
+        <w:autoSpaceDN w:val="0"/>
+        <w:adjustRightInd w:val="0"/>
+        <w:rPr>
+          <w:rFonts w:ascii="Consolas" w:hAnsi="Consolas" w:cs="Consolas"/>
+          <w:color w:val="000000"/>
+          <w:sz w:val="19"/>
+          <w:szCs w:val="19"/>
+          <w:highlight w:val="white"/>
+        </w:rPr>
+      </w:pPr>
+    </w:p>
+    <w:p>
+      <w:pPr>
+        <w:autoSpaceDE w:val="0"/>
+        <w:autoSpaceDN w:val="0"/>
+        <w:adjustRightInd w:val="0"/>
+        <w:rPr>
+          <w:rFonts w:ascii="Consolas" w:hAnsi="Consolas" w:cs="Consolas"/>
+          <w:color w:val="000000"/>
+          <w:sz w:val="19"/>
+          <w:szCs w:val="19"/>
+          <w:highlight w:val="white"/>
+        </w:rPr>
+      </w:pPr>
+      <w:r>
+        <w:rPr>
+          <w:rFonts w:ascii="Consolas" w:hAnsi="Consolas" w:cs="Consolas"/>
+          <w:color w:val="000000"/>
+          <w:sz w:val="19"/>
+          <w:szCs w:val="19"/>
+          <w:highlight w:val="white"/>
+        </w:rPr>
+        <w:t xml:space="preserve">        </w:t>
+      </w:r>
+      <w:proofErr w:type="gramStart"/>
+      <w:r>
+        <w:rPr>
+          <w:rFonts w:ascii="Consolas" w:hAnsi="Consolas" w:cs="Consolas"/>
+          <w:color w:val="0000FF"/>
+          <w:sz w:val="19"/>
+          <w:szCs w:val="19"/>
+          <w:highlight w:val="white"/>
+        </w:rPr>
+        <w:t>template</w:t>
+      </w:r>
+      <w:proofErr w:type="gramEnd"/>
+      <w:r>
+        <w:rPr>
+          <w:rFonts w:ascii="Consolas" w:hAnsi="Consolas" w:cs="Consolas"/>
+          <w:color w:val="000000"/>
+          <w:sz w:val="19"/>
+          <w:szCs w:val="19"/>
+          <w:highlight w:val="white"/>
+        </w:rPr>
+        <w:t xml:space="preserve"> &lt;</w:t>
+      </w:r>
+      <w:proofErr w:type="spellStart"/>
+      <w:r>
+        <w:rPr>
+          <w:rFonts w:ascii="Consolas" w:hAnsi="Consolas" w:cs="Consolas"/>
+          <w:color w:val="0000FF"/>
+          <w:sz w:val="19"/>
+          <w:szCs w:val="19"/>
+          <w:highlight w:val="white"/>
+        </w:rPr>
+        <w:t>typename</w:t>
+      </w:r>
+      <w:proofErr w:type="spellEnd"/>
+      <w:r>
+        <w:rPr>
+          <w:rFonts w:ascii="Consolas" w:hAnsi="Consolas" w:cs="Consolas"/>
+          <w:color w:val="000000"/>
+          <w:sz w:val="19"/>
+          <w:szCs w:val="19"/>
+          <w:highlight w:val="white"/>
+        </w:rPr>
+        <w:t xml:space="preserve"> </w:t>
+      </w:r>
+      <w:r>
+        <w:rPr>
+          <w:rFonts w:ascii="Consolas" w:hAnsi="Consolas" w:cs="Consolas"/>
+          <w:color w:val="2B91AF"/>
+          <w:sz w:val="19"/>
+          <w:szCs w:val="19"/>
+          <w:highlight w:val="white"/>
+        </w:rPr>
+        <w:t>_</w:t>
+      </w:r>
+      <w:proofErr w:type="spellStart"/>
+      <w:r>
+        <w:rPr>
+          <w:rFonts w:ascii="Consolas" w:hAnsi="Consolas" w:cs="Consolas"/>
+          <w:color w:val="2B91AF"/>
+          <w:sz w:val="19"/>
+          <w:szCs w:val="19"/>
+          <w:highlight w:val="white"/>
+        </w:rPr>
+        <w:t>CharT</w:t>
+      </w:r>
+      <w:proofErr w:type="spellEnd"/>
+      <w:r>
+        <w:rPr>
+          <w:rFonts w:ascii="Consolas" w:hAnsi="Consolas" w:cs="Consolas"/>
+          <w:color w:val="000000"/>
+          <w:sz w:val="19"/>
+          <w:szCs w:val="19"/>
+          <w:highlight w:val="white"/>
+        </w:rPr>
+        <w:t>&gt;</w:t>
+      </w:r>
+    </w:p>
+    <w:p>
+      <w:pPr>
+        <w:autoSpaceDE w:val="0"/>
+        <w:autoSpaceDN w:val="0"/>
+        <w:adjustRightInd w:val="0"/>
+        <w:rPr>
+          <w:rFonts w:ascii="Consolas" w:hAnsi="Consolas" w:cs="Consolas"/>
+          <w:color w:val="000000"/>
+          <w:sz w:val="19"/>
+          <w:szCs w:val="19"/>
+          <w:highlight w:val="white"/>
+        </w:rPr>
+      </w:pPr>
+      <w:r>
+        <w:rPr>
+          <w:rFonts w:ascii="Consolas" w:hAnsi="Consolas" w:cs="Consolas"/>
+          <w:color w:val="000000"/>
+          <w:sz w:val="19"/>
+          <w:szCs w:val="19"/>
+          <w:highlight w:val="white"/>
+        </w:rPr>
+        <w:t xml:space="preserve">        </w:t>
+      </w:r>
+      <w:r>
+        <w:rPr>
+          <w:rFonts w:ascii="Consolas" w:hAnsi="Consolas" w:cs="Consolas"/>
+          <w:color w:val="2B91AF"/>
+          <w:sz w:val="19"/>
+          <w:szCs w:val="19"/>
+          <w:highlight w:val="white"/>
+        </w:rPr>
+        <w:t>ip_address</w:t>
+      </w:r>
+      <w:r>
+        <w:rPr>
+          <w:rFonts w:ascii="Consolas" w:hAnsi="Consolas" w:cs="Consolas"/>
+          <w:color w:val="000000"/>
+          <w:sz w:val="19"/>
+          <w:szCs w:val="19"/>
+          <w:highlight w:val="white"/>
+        </w:rPr>
+        <w:t xml:space="preserve"> &amp;operator</w:t>
+      </w:r>
+      <w:proofErr w:type="gramStart"/>
+      <w:r>
+        <w:rPr>
+          <w:rFonts w:ascii="Consolas" w:hAnsi="Consolas" w:cs="Consolas"/>
+          <w:color w:val="000000"/>
+          <w:sz w:val="19"/>
+          <w:szCs w:val="19"/>
+          <w:highlight w:val="white"/>
+        </w:rPr>
+        <w:t>=(</w:t>
+      </w:r>
+      <w:proofErr w:type="gramEnd"/>
+      <w:r>
+        <w:rPr>
+          <w:rFonts w:ascii="Consolas" w:hAnsi="Consolas" w:cs="Consolas"/>
+          <w:color w:val="6F008A"/>
+          <w:sz w:val="19"/>
+          <w:szCs w:val="19"/>
+          <w:highlight w:val="white"/>
+        </w:rPr>
+        <w:t>_In_</w:t>
+      </w:r>
+      <w:r>
+        <w:rPr>
+          <w:rFonts w:ascii="Consolas" w:hAnsi="Consolas" w:cs="Consolas"/>
+          <w:color w:val="000000"/>
+          <w:sz w:val="19"/>
+          <w:szCs w:val="19"/>
+          <w:highlight w:val="white"/>
+        </w:rPr>
+        <w:t xml:space="preserve"> </w:t>
+      </w:r>
+      <w:r>
+        <w:rPr>
+          <w:rFonts w:ascii="Consolas" w:hAnsi="Consolas" w:cs="Consolas"/>
+          <w:color w:val="0000FF"/>
+          <w:sz w:val="19"/>
+          <w:szCs w:val="19"/>
+          <w:highlight w:val="white"/>
+        </w:rPr>
+        <w:t>const</w:t>
+      </w:r>
+      <w:r>
+        <w:rPr>
+          <w:rFonts w:ascii="Consolas" w:hAnsi="Consolas" w:cs="Consolas"/>
+          <w:color w:val="000000"/>
+          <w:sz w:val="19"/>
+          <w:szCs w:val="19"/>
+          <w:highlight w:val="white"/>
+        </w:rPr>
+        <w:t xml:space="preserve"> </w:t>
+      </w:r>
+      <w:r>
+        <w:rPr>
+          <w:rFonts w:ascii="Consolas" w:hAnsi="Consolas" w:cs="Consolas"/>
+          <w:color w:val="2B91AF"/>
+          <w:sz w:val="19"/>
+          <w:szCs w:val="19"/>
+          <w:highlight w:val="white"/>
+        </w:rPr>
+        <w:t>_</w:t>
+      </w:r>
+      <w:proofErr w:type="spellStart"/>
+      <w:r>
+        <w:rPr>
+          <w:rFonts w:ascii="Consolas" w:hAnsi="Consolas" w:cs="Consolas"/>
+          <w:color w:val="2B91AF"/>
+          <w:sz w:val="19"/>
+          <w:szCs w:val="19"/>
+          <w:highlight w:val="white"/>
+        </w:rPr>
+        <w:t>CharT</w:t>
+      </w:r>
+      <w:proofErr w:type="spellEnd"/>
+      <w:r>
+        <w:rPr>
+          <w:rFonts w:ascii="Consolas" w:hAnsi="Consolas" w:cs="Consolas"/>
+          <w:color w:val="000000"/>
+          <w:sz w:val="19"/>
+          <w:szCs w:val="19"/>
+          <w:highlight w:val="white"/>
+        </w:rPr>
+        <w:t xml:space="preserve"> *</w:t>
+      </w:r>
+      <w:r>
+        <w:rPr>
+          <w:rFonts w:ascii="Consolas" w:hAnsi="Consolas" w:cs="Consolas"/>
+          <w:color w:val="808080"/>
+          <w:sz w:val="19"/>
+          <w:szCs w:val="19"/>
+          <w:highlight w:val="white"/>
+        </w:rPr>
+        <w:t>ip</w:t>
+      </w:r>
+      <w:r>
+        <w:rPr>
+          <w:rFonts w:ascii="Consolas" w:hAnsi="Consolas" w:cs="Consolas"/>
+          <w:color w:val="000000"/>
+          <w:sz w:val="19"/>
+          <w:szCs w:val="19"/>
+          <w:highlight w:val="white"/>
+        </w:rPr>
+        <w:t>)</w:t>
+      </w:r>
+      <w:r>
+        <w:rPr>
+          <w:rFonts w:ascii="Consolas" w:hAnsi="Consolas" w:cs="Consolas"/>
+          <w:color w:val="000000"/>
+          <w:sz w:val="19"/>
+          <w:szCs w:val="19"/>
+          <w:highlight w:val="white"/>
+        </w:rPr>
+        <w:t>;</w:t>
+      </w:r>
+    </w:p>
+    <w:p>
+      <w:pPr>
+        <w:autoSpaceDE w:val="0"/>
+        <w:autoSpaceDN w:val="0"/>
+        <w:adjustRightInd w:val="0"/>
+        <w:rPr>
+          <w:rFonts w:ascii="Consolas" w:hAnsi="Consolas" w:cs="Consolas"/>
+          <w:color w:val="000000"/>
+          <w:sz w:val="19"/>
+          <w:szCs w:val="19"/>
+          <w:highlight w:val="white"/>
+        </w:rPr>
+      </w:pPr>
+    </w:p>
+    <w:p>
+      <w:pPr>
+        <w:autoSpaceDE w:val="0"/>
+        <w:autoSpaceDN w:val="0"/>
+        <w:adjustRightInd w:val="0"/>
+        <w:rPr>
+          <w:rFonts w:ascii="Consolas" w:hAnsi="Consolas" w:cs="Consolas"/>
+          <w:color w:val="000000"/>
+          <w:sz w:val="19"/>
+          <w:szCs w:val="19"/>
+          <w:highlight w:val="white"/>
+        </w:rPr>
+      </w:pPr>
+      <w:r>
+        <w:rPr>
+          <w:rFonts w:ascii="Consolas" w:hAnsi="Consolas" w:cs="Consolas"/>
+          <w:color w:val="000000"/>
+          <w:sz w:val="19"/>
+          <w:szCs w:val="19"/>
+          <w:highlight w:val="white"/>
+        </w:rPr>
+        <w:t xml:space="preserve">        </w:t>
+      </w:r>
+      <w:proofErr w:type="gramStart"/>
+      <w:r>
+        <w:rPr>
+          <w:rFonts w:ascii="Consolas" w:hAnsi="Consolas" w:cs="Consolas"/>
+          <w:color w:val="0000FF"/>
+          <w:sz w:val="19"/>
+          <w:szCs w:val="19"/>
+          <w:highlight w:val="white"/>
+        </w:rPr>
+        <w:t>template</w:t>
+      </w:r>
+      <w:proofErr w:type="gramEnd"/>
+      <w:r>
+        <w:rPr>
+          <w:rFonts w:ascii="Consolas" w:hAnsi="Consolas" w:cs="Consolas"/>
+          <w:color w:val="000000"/>
+          <w:sz w:val="19"/>
+          <w:szCs w:val="19"/>
+          <w:highlight w:val="white"/>
+        </w:rPr>
+        <w:t xml:space="preserve"> &lt;</w:t>
+      </w:r>
+      <w:proofErr w:type="spellStart"/>
+      <w:r>
+        <w:rPr>
+          <w:rFonts w:ascii="Consolas" w:hAnsi="Consolas" w:cs="Consolas"/>
+          <w:color w:val="0000FF"/>
+          <w:sz w:val="19"/>
+          <w:szCs w:val="19"/>
+          <w:highlight w:val="white"/>
+        </w:rPr>
+        <w:t>typename</w:t>
+      </w:r>
+      <w:proofErr w:type="spellEnd"/>
+      <w:r>
+        <w:rPr>
+          <w:rFonts w:ascii="Consolas" w:hAnsi="Consolas" w:cs="Consolas"/>
+          <w:color w:val="000000"/>
+          <w:sz w:val="19"/>
+          <w:szCs w:val="19"/>
+          <w:highlight w:val="white"/>
+        </w:rPr>
+        <w:t xml:space="preserve"> </w:t>
+      </w:r>
+      <w:r>
+        <w:rPr>
+          <w:rFonts w:ascii="Consolas" w:hAnsi="Consolas" w:cs="Consolas"/>
+          <w:color w:val="2B91AF"/>
+          <w:sz w:val="19"/>
+          <w:szCs w:val="19"/>
+          <w:highlight w:val="white"/>
+        </w:rPr>
+        <w:t>_</w:t>
+      </w:r>
+      <w:proofErr w:type="spellStart"/>
+      <w:r>
+        <w:rPr>
+          <w:rFonts w:ascii="Consolas" w:hAnsi="Consolas" w:cs="Consolas"/>
+          <w:color w:val="2B91AF"/>
+          <w:sz w:val="19"/>
+          <w:szCs w:val="19"/>
+          <w:highlight w:val="white"/>
+        </w:rPr>
+        <w:t>CharT</w:t>
+      </w:r>
+      <w:proofErr w:type="spellEnd"/>
+      <w:r>
+        <w:rPr>
+          <w:rFonts w:ascii="Consolas" w:hAnsi="Consolas" w:cs="Consolas"/>
+          <w:color w:val="000000"/>
+          <w:sz w:val="19"/>
+          <w:szCs w:val="19"/>
+          <w:highlight w:val="white"/>
+        </w:rPr>
+        <w:t>&gt;</w:t>
+      </w:r>
+    </w:p>
+    <w:p>
+      <w:pPr>
+        <w:autoSpaceDE w:val="0"/>
+        <w:autoSpaceDN w:val="0"/>
+        <w:adjustRightInd w:val="0"/>
+        <w:rPr>
+          <w:rFonts w:ascii="Consolas" w:hAnsi="Consolas" w:cs="Consolas"/>
+          <w:color w:val="000000"/>
+          <w:sz w:val="19"/>
+          <w:szCs w:val="19"/>
+          <w:highlight w:val="white"/>
+        </w:rPr>
+      </w:pPr>
+      <w:r>
+        <w:rPr>
+          <w:rFonts w:ascii="Consolas" w:hAnsi="Consolas" w:cs="Consolas"/>
+          <w:color w:val="000000"/>
+          <w:sz w:val="19"/>
+          <w:szCs w:val="19"/>
+          <w:highlight w:val="white"/>
+        </w:rPr>
+        <w:t xml:space="preserve">        </w:t>
+      </w:r>
+      <w:r>
+        <w:rPr>
+          <w:rFonts w:ascii="Consolas" w:hAnsi="Consolas" w:cs="Consolas"/>
+          <w:color w:val="2B91AF"/>
+          <w:sz w:val="19"/>
+          <w:szCs w:val="19"/>
+          <w:highlight w:val="white"/>
+        </w:rPr>
+        <w:t>ip_address</w:t>
+      </w:r>
+      <w:r>
+        <w:rPr>
+          <w:rFonts w:ascii="Consolas" w:hAnsi="Consolas" w:cs="Consolas"/>
+          <w:color w:val="000000"/>
+          <w:sz w:val="19"/>
+          <w:szCs w:val="19"/>
+          <w:highlight w:val="white"/>
+        </w:rPr>
+        <w:t xml:space="preserve"> &amp;operator</w:t>
+      </w:r>
+      <w:proofErr w:type="gramStart"/>
+      <w:r>
+        <w:rPr>
+          <w:rFonts w:ascii="Consolas" w:hAnsi="Consolas" w:cs="Consolas"/>
+          <w:color w:val="000000"/>
+          <w:sz w:val="19"/>
+          <w:szCs w:val="19"/>
+          <w:highlight w:val="white"/>
+        </w:rPr>
+        <w:t>=(</w:t>
+      </w:r>
+      <w:proofErr w:type="gramEnd"/>
+      <w:r>
+        <w:rPr>
+          <w:rFonts w:ascii="Consolas" w:hAnsi="Consolas" w:cs="Consolas"/>
+          <w:color w:val="6F008A"/>
+          <w:sz w:val="19"/>
+          <w:szCs w:val="19"/>
+          <w:highlight w:val="white"/>
+        </w:rPr>
+        <w:t>_In_</w:t>
+      </w:r>
+      <w:r>
+        <w:rPr>
+          <w:rFonts w:ascii="Consolas" w:hAnsi="Consolas" w:cs="Consolas"/>
+          <w:color w:val="000000"/>
+          <w:sz w:val="19"/>
+          <w:szCs w:val="19"/>
+          <w:highlight w:val="white"/>
+        </w:rPr>
+        <w:t xml:space="preserve"> </w:t>
+      </w:r>
+      <w:r>
+        <w:rPr>
+          <w:rFonts w:ascii="Consolas" w:hAnsi="Consolas" w:cs="Consolas"/>
+          <w:color w:val="0000FF"/>
+          <w:sz w:val="19"/>
+          <w:szCs w:val="19"/>
+          <w:highlight w:val="white"/>
+        </w:rPr>
+        <w:t>const</w:t>
+      </w:r>
+      <w:r>
+        <w:rPr>
+          <w:rFonts w:ascii="Consolas" w:hAnsi="Consolas" w:cs="Consolas"/>
+          <w:color w:val="000000"/>
+          <w:sz w:val="19"/>
+          <w:szCs w:val="19"/>
+          <w:highlight w:val="white"/>
+        </w:rPr>
+        <w:t xml:space="preserve"> </w:t>
+      </w:r>
+      <w:proofErr w:type="spellStart"/>
+      <w:r>
+        <w:rPr>
+          <w:rFonts w:ascii="Consolas" w:hAnsi="Consolas" w:cs="Consolas"/>
+          <w:color w:val="000000"/>
+          <w:sz w:val="19"/>
+          <w:szCs w:val="19"/>
+          <w:highlight w:val="white"/>
+        </w:rPr>
+        <w:t>std</w:t>
+      </w:r>
+      <w:proofErr w:type="spellEnd"/>
+      <w:r>
+        <w:rPr>
+          <w:rFonts w:ascii="Consolas" w:hAnsi="Consolas" w:cs="Consolas"/>
+          <w:color w:val="000000"/>
+          <w:sz w:val="19"/>
+          <w:szCs w:val="19"/>
+          <w:highlight w:val="white"/>
+        </w:rPr>
+        <w:t>::</w:t>
+      </w:r>
+      <w:proofErr w:type="spellStart"/>
+      <w:r>
+        <w:rPr>
+          <w:rFonts w:ascii="Consolas" w:hAnsi="Consolas" w:cs="Consolas"/>
+          <w:color w:val="2B91AF"/>
+          <w:sz w:val="19"/>
+          <w:szCs w:val="19"/>
+          <w:highlight w:val="white"/>
+        </w:rPr>
+        <w:t>basic_string</w:t>
+      </w:r>
+      <w:proofErr w:type="spellEnd"/>
+      <w:r>
+        <w:rPr>
+          <w:rFonts w:ascii="Consolas" w:hAnsi="Consolas" w:cs="Consolas"/>
+          <w:color w:val="000000"/>
+          <w:sz w:val="19"/>
+          <w:szCs w:val="19"/>
+          <w:highlight w:val="white"/>
+        </w:rPr>
+        <w:t>&lt;</w:t>
+      </w:r>
+      <w:r>
+        <w:rPr>
+          <w:rFonts w:ascii="Consolas" w:hAnsi="Consolas" w:cs="Consolas"/>
+          <w:color w:val="2B91AF"/>
+          <w:sz w:val="19"/>
+          <w:szCs w:val="19"/>
+          <w:highlight w:val="white"/>
+        </w:rPr>
+        <w:t>_</w:t>
+      </w:r>
+      <w:proofErr w:type="spellStart"/>
+      <w:r>
+        <w:rPr>
+          <w:rFonts w:ascii="Consolas" w:hAnsi="Consolas" w:cs="Consolas"/>
+          <w:color w:val="2B91AF"/>
+          <w:sz w:val="19"/>
+          <w:szCs w:val="19"/>
+          <w:highlight w:val="white"/>
+        </w:rPr>
+        <w:t>CharT</w:t>
+      </w:r>
+      <w:proofErr w:type="spellEnd"/>
+      <w:r>
+        <w:rPr>
+          <w:rFonts w:ascii="Consolas" w:hAnsi="Consolas" w:cs="Consolas"/>
+          <w:color w:val="000000"/>
+          <w:sz w:val="19"/>
+          <w:szCs w:val="19"/>
+          <w:highlight w:val="white"/>
+        </w:rPr>
+        <w:t>&gt; &amp;</w:t>
+      </w:r>
+      <w:r>
+        <w:rPr>
+          <w:rFonts w:ascii="Consolas" w:hAnsi="Consolas" w:cs="Consolas"/>
+          <w:color w:val="808080"/>
+          <w:sz w:val="19"/>
+          <w:szCs w:val="19"/>
+          <w:highlight w:val="white"/>
+        </w:rPr>
+        <w:t>ip</w:t>
+      </w:r>
+      <w:r>
+        <w:rPr>
+          <w:rFonts w:ascii="Consolas" w:hAnsi="Consolas" w:cs="Consolas"/>
+          <w:color w:val="000000"/>
+          <w:sz w:val="19"/>
+          <w:szCs w:val="19"/>
+          <w:highlight w:val="white"/>
+        </w:rPr>
+        <w:t>)</w:t>
+      </w:r>
+      <w:r>
+        <w:rPr>
+          <w:rFonts w:ascii="Consolas" w:hAnsi="Consolas" w:cs="Consolas"/>
+          <w:color w:val="000000"/>
+          <w:sz w:val="19"/>
+          <w:szCs w:val="19"/>
+          <w:highlight w:val="white"/>
+        </w:rPr>
+        <w:t>;</w:t>
+      </w:r>
+    </w:p>
+    <w:p>
+      <w:pPr>
+        <w:autoSpaceDE w:val="0"/>
+        <w:autoSpaceDN w:val="0"/>
+        <w:adjustRightInd w:val="0"/>
+        <w:rPr>
+          <w:rFonts w:ascii="Consolas" w:hAnsi="Consolas" w:cs="Consolas"/>
+          <w:color w:val="000000"/>
+          <w:sz w:val="19"/>
+          <w:szCs w:val="19"/>
+          <w:highlight w:val="white"/>
+        </w:rPr>
+      </w:pPr>
+    </w:p>
+    <w:p>
+      <w:pPr>
+        <w:autoSpaceDE w:val="0"/>
+        <w:autoSpaceDN w:val="0"/>
+        <w:adjustRightInd w:val="0"/>
+        <w:rPr>
+          <w:rFonts w:ascii="Consolas" w:hAnsi="Consolas" w:cs="Consolas"/>
+          <w:color w:val="000000"/>
+          <w:sz w:val="19"/>
+          <w:szCs w:val="19"/>
+          <w:highlight w:val="white"/>
+        </w:rPr>
+      </w:pPr>
+    </w:p>
+    <w:p>
+      <w:pPr>
+        <w:autoSpaceDE w:val="0"/>
+        <w:autoSpaceDN w:val="0"/>
+        <w:adjustRightInd w:val="0"/>
+        <w:rPr>
+          <w:rFonts w:ascii="Consolas" w:hAnsi="Consolas" w:cs="Consolas"/>
+          <w:color w:val="000000"/>
+          <w:sz w:val="19"/>
+          <w:szCs w:val="19"/>
+          <w:highlight w:val="white"/>
+        </w:rPr>
+      </w:pPr>
+    </w:p>
+    <w:p>
+      <w:pPr>
+        <w:autoSpaceDE w:val="0"/>
+        <w:autoSpaceDN w:val="0"/>
+        <w:adjustRightInd w:val="0"/>
+        <w:rPr>
+          <w:rFonts w:ascii="Consolas" w:hAnsi="Consolas" w:cs="Consolas"/>
+          <w:color w:val="000000"/>
+          <w:sz w:val="19"/>
+          <w:szCs w:val="19"/>
+          <w:highlight w:val="white"/>
+        </w:rPr>
+      </w:pPr>
+      <w:r>
+        <w:rPr>
+          <w:rFonts w:ascii="Consolas" w:hAnsi="Consolas" w:cs="Consolas"/>
+          <w:color w:val="000000"/>
+          <w:sz w:val="19"/>
+          <w:szCs w:val="19"/>
+          <w:highlight w:val="white"/>
+        </w:rPr>
+        <w:t xml:space="preserve">        </w:t>
+      </w:r>
+      <w:r>
+        <w:rPr>
+          <w:rFonts w:ascii="Consolas" w:hAnsi="Consolas" w:cs="Consolas"/>
+          <w:color w:val="008000"/>
+          <w:sz w:val="19"/>
+          <w:szCs w:val="19"/>
+          <w:highlight w:val="white"/>
+        </w:rPr>
+        <w:t>/*</w:t>
+      </w:r>
+    </w:p>
+    <w:p>
+      <w:pPr>
+        <w:autoSpaceDE w:val="0"/>
+        <w:autoSpaceDN w:val="0"/>
+        <w:adjustRightInd w:val="0"/>
+        <w:rPr>
+          <w:rFonts w:ascii="Consolas" w:hAnsi="Consolas" w:cs="Consolas"/>
+          <w:color w:val="000000"/>
+          <w:sz w:val="19"/>
+          <w:szCs w:val="19"/>
+          <w:highlight w:val="white"/>
+        </w:rPr>
+      </w:pPr>
+      <w:r>
+        <w:rPr>
+          <w:rFonts w:ascii="Consolas" w:hAnsi="Consolas" w:cs="Consolas"/>
+          <w:color w:val="008000"/>
+          <w:sz w:val="19"/>
+          <w:szCs w:val="19"/>
+          <w:highlight w:val="white"/>
+        </w:rPr>
+        <w:t xml:space="preserve">         * Type Conversion Operators</w:t>
+      </w:r>
+    </w:p>
+    <w:p>
+      <w:pPr>
+        <w:autoSpaceDE w:val="0"/>
+        <w:autoSpaceDN w:val="0"/>
+        <w:adjustRightInd w:val="0"/>
+        <w:rPr>
+          <w:rFonts w:ascii="Consolas" w:hAnsi="Consolas" w:cs="Consolas"/>
+          <w:color w:val="000000"/>
+          <w:sz w:val="19"/>
+          <w:szCs w:val="19"/>
+          <w:highlight w:val="white"/>
+        </w:rPr>
+      </w:pPr>
+      <w:r>
+        <w:rPr>
+          <w:rFonts w:ascii="Consolas" w:hAnsi="Consolas" w:cs="Consolas"/>
+          <w:color w:val="008000"/>
+          <w:sz w:val="19"/>
+          <w:szCs w:val="19"/>
+          <w:highlight w:val="white"/>
+        </w:rPr>
+        <w:t xml:space="preserve">         */</w:t>
+      </w:r>
+    </w:p>
+    <w:p>
+      <w:pPr>
+        <w:autoSpaceDE w:val="0"/>
+        <w:autoSpaceDN w:val="0"/>
+        <w:adjustRightInd w:val="0"/>
+        <w:rPr>
+          <w:rFonts w:ascii="Consolas" w:hAnsi="Consolas" w:cs="Consolas"/>
+          <w:color w:val="000000"/>
+          <w:sz w:val="19"/>
+          <w:szCs w:val="19"/>
+          <w:highlight w:val="white"/>
+        </w:rPr>
+      </w:pPr>
+    </w:p>
+    <w:p>
+      <w:pPr>
+        <w:autoSpaceDE w:val="0"/>
+        <w:autoSpaceDN w:val="0"/>
+        <w:adjustRightInd w:val="0"/>
+        <w:rPr>
+          <w:rFonts w:ascii="Consolas" w:hAnsi="Consolas" w:cs="Consolas"/>
+          <w:color w:val="000000"/>
+          <w:sz w:val="19"/>
+          <w:szCs w:val="19"/>
+          <w:highlight w:val="white"/>
+        </w:rPr>
+      </w:pPr>
+      <w:r>
+        <w:rPr>
+          <w:rFonts w:ascii="Consolas" w:hAnsi="Consolas" w:cs="Consolas"/>
+          <w:color w:val="000000"/>
+          <w:sz w:val="19"/>
+          <w:szCs w:val="19"/>
+          <w:highlight w:val="white"/>
+        </w:rPr>
+        <w:t xml:space="preserve">        </w:t>
+      </w:r>
+      <w:proofErr w:type="gramStart"/>
+      <w:r>
+        <w:rPr>
+          <w:rFonts w:ascii="Consolas" w:hAnsi="Consolas" w:cs="Consolas"/>
+          <w:color w:val="0000FF"/>
+          <w:sz w:val="19"/>
+          <w:szCs w:val="19"/>
+          <w:highlight w:val="white"/>
+        </w:rPr>
+        <w:t>operator</w:t>
+      </w:r>
+      <w:proofErr w:type="gramEnd"/>
+      <w:r>
+        <w:rPr>
+          <w:rFonts w:ascii="Consolas" w:hAnsi="Consolas" w:cs="Consolas"/>
+          <w:color w:val="000000"/>
+          <w:sz w:val="19"/>
+          <w:szCs w:val="19"/>
+          <w:highlight w:val="white"/>
+        </w:rPr>
+        <w:t xml:space="preserve"> </w:t>
+      </w:r>
+      <w:r>
+        <w:rPr>
+          <w:rFonts w:ascii="Consolas" w:hAnsi="Consolas" w:cs="Consolas"/>
+          <w:color w:val="0000FF"/>
+          <w:sz w:val="19"/>
+          <w:szCs w:val="19"/>
+          <w:highlight w:val="white"/>
+        </w:rPr>
+        <w:t>const</w:t>
+      </w:r>
+      <w:r>
+        <w:rPr>
+          <w:rFonts w:ascii="Consolas" w:hAnsi="Consolas" w:cs="Consolas"/>
+          <w:color w:val="000000"/>
+          <w:sz w:val="19"/>
+          <w:szCs w:val="19"/>
+          <w:highlight w:val="white"/>
+        </w:rPr>
+        <w:t xml:space="preserve"> </w:t>
+      </w:r>
+      <w:proofErr w:type="spellStart"/>
+      <w:r>
+        <w:rPr>
+          <w:rFonts w:ascii="Consolas" w:hAnsi="Consolas" w:cs="Consolas"/>
+          <w:color w:val="2B91AF"/>
+          <w:sz w:val="19"/>
+          <w:szCs w:val="19"/>
+          <w:highlight w:val="white"/>
+        </w:rPr>
+        <w:t>ip_addr</w:t>
+      </w:r>
+      <w:proofErr w:type="spellEnd"/>
+      <w:r>
+        <w:rPr>
+          <w:rFonts w:ascii="Consolas" w:hAnsi="Consolas" w:cs="Consolas"/>
+          <w:color w:val="000000"/>
+          <w:sz w:val="19"/>
+          <w:szCs w:val="19"/>
+          <w:highlight w:val="white"/>
+        </w:rPr>
+        <w:t xml:space="preserve"> &amp;(</w:t>
+      </w:r>
+      <w:r>
+        <w:rPr>
+          <w:rFonts w:ascii="Consolas" w:hAnsi="Consolas" w:cs="Consolas"/>
+          <w:color w:val="0000FF"/>
+          <w:sz w:val="19"/>
+          <w:szCs w:val="19"/>
+          <w:highlight w:val="white"/>
+        </w:rPr>
+        <w:t>void</w:t>
+      </w:r>
+      <w:r>
+        <w:rPr>
+          <w:rFonts w:ascii="Consolas" w:hAnsi="Consolas" w:cs="Consolas"/>
+          <w:color w:val="000000"/>
+          <w:sz w:val="19"/>
+          <w:szCs w:val="19"/>
+          <w:highlight w:val="white"/>
+        </w:rPr>
+        <w:t xml:space="preserve">) </w:t>
+      </w:r>
+      <w:r>
+        <w:rPr>
+          <w:rFonts w:ascii="Consolas" w:hAnsi="Consolas" w:cs="Consolas"/>
+          <w:color w:val="0000FF"/>
+          <w:sz w:val="19"/>
+          <w:szCs w:val="19"/>
+          <w:highlight w:val="white"/>
+        </w:rPr>
+        <w:t>const</w:t>
+      </w:r>
+      <w:r>
+        <w:rPr>
+          <w:rFonts w:ascii="Consolas" w:hAnsi="Consolas" w:cs="Consolas"/>
+          <w:color w:val="000000"/>
+          <w:sz w:val="19"/>
+          <w:szCs w:val="19"/>
+          <w:highlight w:val="white"/>
+        </w:rPr>
+        <w:t>;</w:t>
+      </w:r>
+    </w:p>
+    <w:p>
+      <w:pPr>
+        <w:autoSpaceDE w:val="0"/>
+        <w:autoSpaceDN w:val="0"/>
+        <w:adjustRightInd w:val="0"/>
+        <w:rPr>
+          <w:rFonts w:ascii="Consolas" w:hAnsi="Consolas" w:cs="Consolas"/>
+          <w:color w:val="000000"/>
+          <w:sz w:val="19"/>
+          <w:szCs w:val="19"/>
+          <w:highlight w:val="white"/>
+        </w:rPr>
+      </w:pPr>
+    </w:p>
+    <w:p>
+      <w:pPr>
+        <w:autoSpaceDE w:val="0"/>
+        <w:autoSpaceDN w:val="0"/>
+        <w:adjustRightInd w:val="0"/>
+        <w:rPr>
+          <w:rFonts w:ascii="Consolas" w:hAnsi="Consolas" w:cs="Consolas"/>
+          <w:color w:val="000000"/>
+          <w:sz w:val="19"/>
+          <w:szCs w:val="19"/>
+          <w:highlight w:val="white"/>
+        </w:rPr>
+      </w:pPr>
+      <w:r>
+        <w:rPr>
+          <w:rFonts w:ascii="Consolas" w:hAnsi="Consolas" w:cs="Consolas"/>
+          <w:color w:val="000000"/>
+          <w:sz w:val="19"/>
+          <w:szCs w:val="19"/>
+          <w:highlight w:val="white"/>
+        </w:rPr>
+        <w:t xml:space="preserve">        </w:t>
+      </w:r>
+      <w:proofErr w:type="gramStart"/>
+      <w:r>
+        <w:rPr>
+          <w:rFonts w:ascii="Consolas" w:hAnsi="Consolas" w:cs="Consolas"/>
+          <w:color w:val="0000FF"/>
+          <w:sz w:val="19"/>
+          <w:szCs w:val="19"/>
+          <w:highlight w:val="white"/>
+        </w:rPr>
+        <w:t>template</w:t>
+      </w:r>
+      <w:proofErr w:type="gramEnd"/>
+      <w:r>
+        <w:rPr>
+          <w:rFonts w:ascii="Consolas" w:hAnsi="Consolas" w:cs="Consolas"/>
+          <w:color w:val="000000"/>
+          <w:sz w:val="19"/>
+          <w:szCs w:val="19"/>
+          <w:highlight w:val="white"/>
+        </w:rPr>
+        <w:t xml:space="preserve"> &lt;</w:t>
+      </w:r>
+      <w:proofErr w:type="spellStart"/>
+      <w:r>
+        <w:rPr>
+          <w:rFonts w:ascii="Consolas" w:hAnsi="Consolas" w:cs="Consolas"/>
+          <w:color w:val="0000FF"/>
+          <w:sz w:val="19"/>
+          <w:szCs w:val="19"/>
+          <w:highlight w:val="white"/>
+        </w:rPr>
+        <w:t>typename</w:t>
+      </w:r>
+      <w:proofErr w:type="spellEnd"/>
+      <w:r>
+        <w:rPr>
+          <w:rFonts w:ascii="Consolas" w:hAnsi="Consolas" w:cs="Consolas"/>
+          <w:color w:val="000000"/>
+          <w:sz w:val="19"/>
+          <w:szCs w:val="19"/>
+          <w:highlight w:val="white"/>
+        </w:rPr>
+        <w:t xml:space="preserve"> </w:t>
+      </w:r>
+      <w:r>
+        <w:rPr>
+          <w:rFonts w:ascii="Consolas" w:hAnsi="Consolas" w:cs="Consolas"/>
+          <w:color w:val="2B91AF"/>
+          <w:sz w:val="19"/>
+          <w:szCs w:val="19"/>
+          <w:highlight w:val="white"/>
+        </w:rPr>
+        <w:t>_</w:t>
+      </w:r>
+      <w:proofErr w:type="spellStart"/>
+      <w:r>
+        <w:rPr>
+          <w:rFonts w:ascii="Consolas" w:hAnsi="Consolas" w:cs="Consolas"/>
+          <w:color w:val="2B91AF"/>
+          <w:sz w:val="19"/>
+          <w:szCs w:val="19"/>
+          <w:highlight w:val="white"/>
+        </w:rPr>
+        <w:t>CharT</w:t>
+      </w:r>
+      <w:proofErr w:type="spellEnd"/>
+      <w:r>
+        <w:rPr>
+          <w:rFonts w:ascii="Consolas" w:hAnsi="Consolas" w:cs="Consolas"/>
+          <w:color w:val="000000"/>
+          <w:sz w:val="19"/>
+          <w:szCs w:val="19"/>
+          <w:highlight w:val="white"/>
+        </w:rPr>
+        <w:t>&gt;</w:t>
+      </w:r>
+    </w:p>
+    <w:p>
+      <w:pPr>
+        <w:autoSpaceDE w:val="0"/>
+        <w:autoSpaceDN w:val="0"/>
+        <w:adjustRightInd w:val="0"/>
+        <w:rPr>
+          <w:rFonts w:ascii="Consolas" w:hAnsi="Consolas" w:cs="Consolas"/>
+          <w:color w:val="000000"/>
+          <w:sz w:val="19"/>
+          <w:szCs w:val="19"/>
+          <w:highlight w:val="white"/>
+        </w:rPr>
+      </w:pPr>
+      <w:r>
+        <w:rPr>
+          <w:rFonts w:ascii="Consolas" w:hAnsi="Consolas" w:cs="Consolas"/>
+          <w:color w:val="000000"/>
+          <w:sz w:val="19"/>
+          <w:szCs w:val="19"/>
+          <w:highlight w:val="white"/>
+        </w:rPr>
+        <w:t xml:space="preserve">        </w:t>
+      </w:r>
+      <w:proofErr w:type="gramStart"/>
+      <w:r>
+        <w:rPr>
+          <w:rFonts w:ascii="Consolas" w:hAnsi="Consolas" w:cs="Consolas"/>
+          <w:color w:val="0000FF"/>
+          <w:sz w:val="19"/>
+          <w:szCs w:val="19"/>
+          <w:highlight w:val="white"/>
+        </w:rPr>
+        <w:t>operator</w:t>
+      </w:r>
+      <w:proofErr w:type="gramEnd"/>
+      <w:r>
+        <w:rPr>
+          <w:rFonts w:ascii="Consolas" w:hAnsi="Consolas" w:cs="Consolas"/>
+          <w:color w:val="000000"/>
+          <w:sz w:val="19"/>
+          <w:szCs w:val="19"/>
+          <w:highlight w:val="white"/>
+        </w:rPr>
+        <w:t xml:space="preserve"> </w:t>
+      </w:r>
+      <w:proofErr w:type="spellStart"/>
+      <w:r>
+        <w:rPr>
+          <w:rFonts w:ascii="Consolas" w:hAnsi="Consolas" w:cs="Consolas"/>
+          <w:color w:val="000000"/>
+          <w:sz w:val="19"/>
+          <w:szCs w:val="19"/>
+          <w:highlight w:val="white"/>
+        </w:rPr>
+        <w:t>std</w:t>
+      </w:r>
+      <w:proofErr w:type="spellEnd"/>
+      <w:r>
+        <w:rPr>
+          <w:rFonts w:ascii="Consolas" w:hAnsi="Consolas" w:cs="Consolas"/>
+          <w:color w:val="000000"/>
+          <w:sz w:val="19"/>
+          <w:szCs w:val="19"/>
+          <w:highlight w:val="white"/>
+        </w:rPr>
+        <w:t>::</w:t>
+      </w:r>
+      <w:proofErr w:type="spellStart"/>
+      <w:r>
+        <w:rPr>
+          <w:rFonts w:ascii="Consolas" w:hAnsi="Consolas" w:cs="Consolas"/>
+          <w:color w:val="2B91AF"/>
+          <w:sz w:val="19"/>
+          <w:szCs w:val="19"/>
+          <w:highlight w:val="white"/>
+        </w:rPr>
+        <w:t>basic_string</w:t>
+      </w:r>
+      <w:proofErr w:type="spellEnd"/>
+      <w:r>
+        <w:rPr>
+          <w:rFonts w:ascii="Consolas" w:hAnsi="Consolas" w:cs="Consolas"/>
+          <w:color w:val="000000"/>
+          <w:sz w:val="19"/>
+          <w:szCs w:val="19"/>
+          <w:highlight w:val="white"/>
+        </w:rPr>
+        <w:t>&lt;</w:t>
+      </w:r>
+      <w:r>
+        <w:rPr>
+          <w:rFonts w:ascii="Consolas" w:hAnsi="Consolas" w:cs="Consolas"/>
+          <w:color w:val="2B91AF"/>
+          <w:sz w:val="19"/>
+          <w:szCs w:val="19"/>
+          <w:highlight w:val="white"/>
+        </w:rPr>
+        <w:t>_</w:t>
+      </w:r>
+      <w:proofErr w:type="spellStart"/>
+      <w:r>
+        <w:rPr>
+          <w:rFonts w:ascii="Consolas" w:hAnsi="Consolas" w:cs="Consolas"/>
+          <w:color w:val="2B91AF"/>
+          <w:sz w:val="19"/>
+          <w:szCs w:val="19"/>
+          <w:highlight w:val="white"/>
+        </w:rPr>
+        <w:t>CharT</w:t>
+      </w:r>
+      <w:proofErr w:type="spellEnd"/>
+      <w:r>
+        <w:rPr>
+          <w:rFonts w:ascii="Consolas" w:hAnsi="Consolas" w:cs="Consolas"/>
+          <w:color w:val="000000"/>
+          <w:sz w:val="19"/>
+          <w:szCs w:val="19"/>
+          <w:highlight w:val="white"/>
+        </w:rPr>
+        <w:t>&gt;(</w:t>
+      </w:r>
+      <w:r>
+        <w:rPr>
+          <w:rFonts w:ascii="Consolas" w:hAnsi="Consolas" w:cs="Consolas"/>
+          <w:color w:val="0000FF"/>
+          <w:sz w:val="19"/>
+          <w:szCs w:val="19"/>
+          <w:highlight w:val="white"/>
+        </w:rPr>
+        <w:t>void</w:t>
+      </w:r>
+      <w:r>
+        <w:rPr>
+          <w:rFonts w:ascii="Consolas" w:hAnsi="Consolas" w:cs="Consolas"/>
+          <w:color w:val="000000"/>
+          <w:sz w:val="19"/>
+          <w:szCs w:val="19"/>
+          <w:highlight w:val="white"/>
+        </w:rPr>
+        <w:t xml:space="preserve">) </w:t>
+      </w:r>
+      <w:r>
+        <w:rPr>
+          <w:rFonts w:ascii="Consolas" w:hAnsi="Consolas" w:cs="Consolas"/>
+          <w:color w:val="0000FF"/>
+          <w:sz w:val="19"/>
+          <w:szCs w:val="19"/>
+          <w:highlight w:val="white"/>
+        </w:rPr>
+        <w:t>const</w:t>
+      </w:r>
+      <w:r>
+        <w:rPr>
+          <w:rFonts w:ascii="Consolas" w:hAnsi="Consolas" w:cs="Consolas"/>
+          <w:color w:val="000000"/>
+          <w:sz w:val="19"/>
+          <w:szCs w:val="19"/>
+          <w:highlight w:val="white"/>
+        </w:rPr>
+        <w:t>;</w:t>
+      </w:r>
+    </w:p>
+    <w:p>
+      <w:pPr>
+        <w:autoSpaceDE w:val="0"/>
+        <w:autoSpaceDN w:val="0"/>
+        <w:adjustRightInd w:val="0"/>
+        <w:rPr>
+          <w:rFonts w:ascii="Consolas" w:hAnsi="Consolas" w:cs="Consolas"/>
+          <w:color w:val="000000"/>
+          <w:sz w:val="19"/>
+          <w:szCs w:val="19"/>
+          <w:highlight w:val="white"/>
+        </w:rPr>
+      </w:pPr>
+    </w:p>
+    <w:p>
+      <w:pPr>
+        <w:autoSpaceDE w:val="0"/>
+        <w:autoSpaceDN w:val="0"/>
+        <w:adjustRightInd w:val="0"/>
+        <w:rPr>
+          <w:rFonts w:ascii="Consolas" w:hAnsi="Consolas" w:cs="Consolas"/>
+          <w:color w:val="000000"/>
+          <w:sz w:val="19"/>
+          <w:szCs w:val="19"/>
+          <w:highlight w:val="white"/>
+        </w:rPr>
+      </w:pPr>
+    </w:p>
+    <w:p>
+      <w:pPr>
+        <w:autoSpaceDE w:val="0"/>
+        <w:autoSpaceDN w:val="0"/>
+        <w:adjustRightInd w:val="0"/>
+        <w:rPr>
+          <w:rFonts w:ascii="Consolas" w:hAnsi="Consolas" w:cs="Consolas"/>
+          <w:color w:val="000000"/>
+          <w:sz w:val="19"/>
+          <w:szCs w:val="19"/>
+          <w:highlight w:val="white"/>
+        </w:rPr>
+      </w:pPr>
+    </w:p>
+    <w:p>
+      <w:pPr>
+        <w:autoSpaceDE w:val="0"/>
+        <w:autoSpaceDN w:val="0"/>
+        <w:adjustRightInd w:val="0"/>
+        <w:rPr>
+          <w:rFonts w:ascii="Consolas" w:hAnsi="Consolas" w:cs="Consolas"/>
+          <w:color w:val="000000"/>
+          <w:sz w:val="19"/>
+          <w:szCs w:val="19"/>
+          <w:highlight w:val="white"/>
+        </w:rPr>
+      </w:pPr>
+      <w:r>
+        <w:rPr>
+          <w:rFonts w:ascii="Consolas" w:hAnsi="Consolas" w:cs="Consolas"/>
+          <w:color w:val="000000"/>
+          <w:sz w:val="19"/>
+          <w:szCs w:val="19"/>
+          <w:highlight w:val="white"/>
+        </w:rPr>
+        <w:t xml:space="preserve">        </w:t>
+      </w:r>
+      <w:r>
+        <w:rPr>
+          <w:rFonts w:ascii="Consolas" w:hAnsi="Consolas" w:cs="Consolas"/>
+          <w:color w:val="008000"/>
+          <w:sz w:val="19"/>
+          <w:szCs w:val="19"/>
+          <w:highlight w:val="white"/>
+        </w:rPr>
+        <w:t>/*</w:t>
+      </w:r>
+    </w:p>
+    <w:p>
+      <w:pPr>
+        <w:autoSpaceDE w:val="0"/>
+        <w:autoSpaceDN w:val="0"/>
+        <w:adjustRightInd w:val="0"/>
+        <w:rPr>
+          <w:rFonts w:ascii="Consolas" w:hAnsi="Consolas" w:cs="Consolas"/>
+          <w:color w:val="000000"/>
+          <w:sz w:val="19"/>
+          <w:szCs w:val="19"/>
+          <w:highlight w:val="white"/>
+        </w:rPr>
+      </w:pPr>
+      <w:r>
+        <w:rPr>
+          <w:rFonts w:ascii="Consolas" w:hAnsi="Consolas" w:cs="Consolas"/>
+          <w:color w:val="008000"/>
+          <w:sz w:val="19"/>
+          <w:szCs w:val="19"/>
+          <w:highlight w:val="white"/>
+        </w:rPr>
+        <w:t xml:space="preserve">         * Public Functions</w:t>
+      </w:r>
+    </w:p>
+    <w:p>
+      <w:pPr>
+        <w:autoSpaceDE w:val="0"/>
+        <w:autoSpaceDN w:val="0"/>
+        <w:adjustRightInd w:val="0"/>
+        <w:rPr>
+          <w:rFonts w:ascii="Consolas" w:hAnsi="Consolas" w:cs="Consolas"/>
+          <w:color w:val="000000"/>
+          <w:sz w:val="19"/>
+          <w:szCs w:val="19"/>
+          <w:highlight w:val="white"/>
+        </w:rPr>
+      </w:pPr>
+      <w:r>
+        <w:rPr>
+          <w:rFonts w:ascii="Consolas" w:hAnsi="Consolas" w:cs="Consolas"/>
+          <w:color w:val="008000"/>
+          <w:sz w:val="19"/>
+          <w:szCs w:val="19"/>
+          <w:highlight w:val="white"/>
+        </w:rPr>
+        <w:lastRenderedPageBreak/>
+        <w:t xml:space="preserve">         */</w:t>
+      </w:r>
+    </w:p>
+    <w:p>
+      <w:pPr>
+        <w:autoSpaceDE w:val="0"/>
+        <w:autoSpaceDN w:val="0"/>
+        <w:adjustRightInd w:val="0"/>
+        <w:rPr>
+          <w:rFonts w:ascii="Consolas" w:hAnsi="Consolas" w:cs="Consolas"/>
+          <w:color w:val="000000"/>
+          <w:sz w:val="19"/>
+          <w:szCs w:val="19"/>
+          <w:highlight w:val="white"/>
+        </w:rPr>
+      </w:pPr>
+    </w:p>
+    <w:p>
+      <w:pPr>
+        <w:autoSpaceDE w:val="0"/>
+        <w:autoSpaceDN w:val="0"/>
+        <w:adjustRightInd w:val="0"/>
+        <w:rPr>
+          <w:rFonts w:ascii="Consolas" w:hAnsi="Consolas" w:cs="Consolas"/>
+          <w:color w:val="000000"/>
+          <w:sz w:val="19"/>
+          <w:szCs w:val="19"/>
+          <w:highlight w:val="white"/>
+        </w:rPr>
+      </w:pPr>
+      <w:r>
+        <w:rPr>
+          <w:rFonts w:ascii="Consolas" w:hAnsi="Consolas" w:cs="Consolas"/>
+          <w:color w:val="000000"/>
+          <w:sz w:val="19"/>
+          <w:szCs w:val="19"/>
+          <w:highlight w:val="white"/>
+        </w:rPr>
+        <w:t xml:space="preserve">        </w:t>
+      </w:r>
+      <w:proofErr w:type="gramStart"/>
+      <w:r>
+        <w:rPr>
+          <w:rFonts w:ascii="Consolas" w:hAnsi="Consolas" w:cs="Consolas"/>
+          <w:color w:val="0000FF"/>
+          <w:sz w:val="19"/>
+          <w:szCs w:val="19"/>
+          <w:highlight w:val="white"/>
+        </w:rPr>
+        <w:t>const</w:t>
+      </w:r>
+      <w:proofErr w:type="gramEnd"/>
+      <w:r>
+        <w:rPr>
+          <w:rFonts w:ascii="Consolas" w:hAnsi="Consolas" w:cs="Consolas"/>
+          <w:color w:val="000000"/>
+          <w:sz w:val="19"/>
+          <w:szCs w:val="19"/>
+          <w:highlight w:val="white"/>
+        </w:rPr>
+        <w:t xml:space="preserve"> </w:t>
+      </w:r>
+      <w:proofErr w:type="spellStart"/>
+      <w:r>
+        <w:rPr>
+          <w:rFonts w:ascii="Consolas" w:hAnsi="Consolas" w:cs="Consolas"/>
+          <w:color w:val="2B91AF"/>
+          <w:sz w:val="19"/>
+          <w:szCs w:val="19"/>
+          <w:highlight w:val="white"/>
+        </w:rPr>
+        <w:t>ip_addr</w:t>
+      </w:r>
+      <w:proofErr w:type="spellEnd"/>
+      <w:r>
+        <w:rPr>
+          <w:rFonts w:ascii="Consolas" w:hAnsi="Consolas" w:cs="Consolas"/>
+          <w:color w:val="000000"/>
+          <w:sz w:val="19"/>
+          <w:szCs w:val="19"/>
+          <w:highlight w:val="white"/>
+        </w:rPr>
+        <w:t xml:space="preserve"> &amp;</w:t>
+      </w:r>
+      <w:proofErr w:type="spellStart"/>
+      <w:r>
+        <w:rPr>
+          <w:rFonts w:ascii="Consolas" w:hAnsi="Consolas" w:cs="Consolas"/>
+          <w:color w:val="000000"/>
+          <w:sz w:val="19"/>
+          <w:szCs w:val="19"/>
+          <w:highlight w:val="white"/>
+        </w:rPr>
+        <w:t>addr</w:t>
+      </w:r>
+      <w:proofErr w:type="spellEnd"/>
+      <w:r>
+        <w:rPr>
+          <w:rFonts w:ascii="Consolas" w:hAnsi="Consolas" w:cs="Consolas"/>
+          <w:color w:val="000000"/>
+          <w:sz w:val="19"/>
+          <w:szCs w:val="19"/>
+          <w:highlight w:val="white"/>
+        </w:rPr>
+        <w:t>(</w:t>
+      </w:r>
+      <w:r>
+        <w:rPr>
+          <w:rFonts w:ascii="Consolas" w:hAnsi="Consolas" w:cs="Consolas"/>
+          <w:color w:val="0000FF"/>
+          <w:sz w:val="19"/>
+          <w:szCs w:val="19"/>
+          <w:highlight w:val="white"/>
+        </w:rPr>
+        <w:t>void</w:t>
+      </w:r>
+      <w:r>
+        <w:rPr>
+          <w:rFonts w:ascii="Consolas" w:hAnsi="Consolas" w:cs="Consolas"/>
+          <w:color w:val="000000"/>
+          <w:sz w:val="19"/>
+          <w:szCs w:val="19"/>
+          <w:highlight w:val="white"/>
+        </w:rPr>
+        <w:t xml:space="preserve">) </w:t>
+      </w:r>
+      <w:r>
+        <w:rPr>
+          <w:rFonts w:ascii="Consolas" w:hAnsi="Consolas" w:cs="Consolas"/>
+          <w:color w:val="0000FF"/>
+          <w:sz w:val="19"/>
+          <w:szCs w:val="19"/>
+          <w:highlight w:val="white"/>
+        </w:rPr>
+        <w:t>const</w:t>
+      </w:r>
+      <w:r>
+        <w:rPr>
+          <w:rFonts w:ascii="Consolas" w:hAnsi="Consolas" w:cs="Consolas"/>
+          <w:color w:val="000000"/>
+          <w:sz w:val="19"/>
+          <w:szCs w:val="19"/>
+          <w:highlight w:val="white"/>
+        </w:rPr>
+        <w:t>;</w:t>
+      </w:r>
+    </w:p>
+    <w:p>
+      <w:pPr>
+        <w:autoSpaceDE w:val="0"/>
+        <w:autoSpaceDN w:val="0"/>
+        <w:adjustRightInd w:val="0"/>
+        <w:rPr>
+          <w:rFonts w:ascii="Consolas" w:hAnsi="Consolas" w:cs="Consolas"/>
+          <w:color w:val="000000"/>
+          <w:sz w:val="19"/>
+          <w:szCs w:val="19"/>
+          <w:highlight w:val="white"/>
+        </w:rPr>
+      </w:pPr>
+    </w:p>
+    <w:p>
+      <w:pPr>
+        <w:autoSpaceDE w:val="0"/>
+        <w:autoSpaceDN w:val="0"/>
+        <w:adjustRightInd w:val="0"/>
+        <w:rPr>
+          <w:rFonts w:ascii="Consolas" w:hAnsi="Consolas" w:cs="Consolas"/>
+          <w:color w:val="000000"/>
+          <w:sz w:val="19"/>
+          <w:szCs w:val="19"/>
+          <w:highlight w:val="white"/>
+        </w:rPr>
+      </w:pPr>
+      <w:r>
+        <w:rPr>
+          <w:rFonts w:ascii="Consolas" w:hAnsi="Consolas" w:cs="Consolas"/>
+          <w:color w:val="000000"/>
+          <w:sz w:val="19"/>
+          <w:szCs w:val="19"/>
+          <w:highlight w:val="white"/>
+        </w:rPr>
+        <w:t xml:space="preserve">        </w:t>
+      </w:r>
+      <w:proofErr w:type="gramStart"/>
+      <w:r>
+        <w:rPr>
+          <w:rFonts w:ascii="Consolas" w:hAnsi="Consolas" w:cs="Consolas"/>
+          <w:color w:val="0000FF"/>
+          <w:sz w:val="19"/>
+          <w:szCs w:val="19"/>
+          <w:highlight w:val="white"/>
+        </w:rPr>
+        <w:t>template</w:t>
+      </w:r>
+      <w:proofErr w:type="gramEnd"/>
+      <w:r>
+        <w:rPr>
+          <w:rFonts w:ascii="Consolas" w:hAnsi="Consolas" w:cs="Consolas"/>
+          <w:color w:val="000000"/>
+          <w:sz w:val="19"/>
+          <w:szCs w:val="19"/>
+          <w:highlight w:val="white"/>
+        </w:rPr>
+        <w:t xml:space="preserve"> &lt;</w:t>
+      </w:r>
+      <w:proofErr w:type="spellStart"/>
+      <w:r>
+        <w:rPr>
+          <w:rFonts w:ascii="Consolas" w:hAnsi="Consolas" w:cs="Consolas"/>
+          <w:color w:val="0000FF"/>
+          <w:sz w:val="19"/>
+          <w:szCs w:val="19"/>
+          <w:highlight w:val="white"/>
+        </w:rPr>
+        <w:t>typename</w:t>
+      </w:r>
+      <w:proofErr w:type="spellEnd"/>
+      <w:r>
+        <w:rPr>
+          <w:rFonts w:ascii="Consolas" w:hAnsi="Consolas" w:cs="Consolas"/>
+          <w:color w:val="000000"/>
+          <w:sz w:val="19"/>
+          <w:szCs w:val="19"/>
+          <w:highlight w:val="white"/>
+        </w:rPr>
+        <w:t xml:space="preserve"> </w:t>
+      </w:r>
+      <w:r>
+        <w:rPr>
+          <w:rFonts w:ascii="Consolas" w:hAnsi="Consolas" w:cs="Consolas"/>
+          <w:color w:val="2B91AF"/>
+          <w:sz w:val="19"/>
+          <w:szCs w:val="19"/>
+          <w:highlight w:val="white"/>
+        </w:rPr>
+        <w:t>_</w:t>
+      </w:r>
+      <w:proofErr w:type="spellStart"/>
+      <w:r>
+        <w:rPr>
+          <w:rFonts w:ascii="Consolas" w:hAnsi="Consolas" w:cs="Consolas"/>
+          <w:color w:val="2B91AF"/>
+          <w:sz w:val="19"/>
+          <w:szCs w:val="19"/>
+          <w:highlight w:val="white"/>
+        </w:rPr>
+        <w:t>CharT</w:t>
+      </w:r>
+      <w:proofErr w:type="spellEnd"/>
+      <w:r>
+        <w:rPr>
+          <w:rFonts w:ascii="Consolas" w:hAnsi="Consolas" w:cs="Consolas"/>
+          <w:color w:val="000000"/>
+          <w:sz w:val="19"/>
+          <w:szCs w:val="19"/>
+          <w:highlight w:val="white"/>
+        </w:rPr>
+        <w:t xml:space="preserve"> = </w:t>
+      </w:r>
+      <w:r>
+        <w:rPr>
+          <w:rFonts w:ascii="Consolas" w:hAnsi="Consolas" w:cs="Consolas"/>
+          <w:color w:val="0000FF"/>
+          <w:sz w:val="19"/>
+          <w:szCs w:val="19"/>
+          <w:highlight w:val="white"/>
+        </w:rPr>
+        <w:t>char</w:t>
+      </w:r>
+      <w:r>
+        <w:rPr>
+          <w:rFonts w:ascii="Consolas" w:hAnsi="Consolas" w:cs="Consolas"/>
+          <w:color w:val="000000"/>
+          <w:sz w:val="19"/>
+          <w:szCs w:val="19"/>
+          <w:highlight w:val="white"/>
+        </w:rPr>
+        <w:t>&gt;</w:t>
+      </w:r>
+    </w:p>
+    <w:p>
+      <w:pPr>
+        <w:autoSpaceDE w:val="0"/>
+        <w:autoSpaceDN w:val="0"/>
+        <w:adjustRightInd w:val="0"/>
+        <w:rPr>
+          <w:rFonts w:ascii="Consolas" w:hAnsi="Consolas" w:cs="Consolas"/>
+          <w:color w:val="000000"/>
+          <w:sz w:val="19"/>
+          <w:szCs w:val="19"/>
+          <w:highlight w:val="white"/>
+        </w:rPr>
+      </w:pPr>
+      <w:r>
+        <w:rPr>
+          <w:rFonts w:ascii="Consolas" w:hAnsi="Consolas" w:cs="Consolas"/>
+          <w:color w:val="000000"/>
+          <w:sz w:val="19"/>
+          <w:szCs w:val="19"/>
+          <w:highlight w:val="white"/>
+        </w:rPr>
+        <w:t xml:space="preserve">        </w:t>
+      </w:r>
+      <w:proofErr w:type="spellStart"/>
+      <w:r>
+        <w:rPr>
+          <w:rFonts w:ascii="Consolas" w:hAnsi="Consolas" w:cs="Consolas"/>
+          <w:color w:val="000000"/>
+          <w:sz w:val="19"/>
+          <w:szCs w:val="19"/>
+          <w:highlight w:val="white"/>
+        </w:rPr>
+        <w:t>std</w:t>
+      </w:r>
+      <w:proofErr w:type="spellEnd"/>
+      <w:r>
+        <w:rPr>
+          <w:rFonts w:ascii="Consolas" w:hAnsi="Consolas" w:cs="Consolas"/>
+          <w:color w:val="000000"/>
+          <w:sz w:val="19"/>
+          <w:szCs w:val="19"/>
+          <w:highlight w:val="white"/>
+        </w:rPr>
+        <w:t>::</w:t>
+      </w:r>
+      <w:proofErr w:type="spellStart"/>
+      <w:r>
+        <w:rPr>
+          <w:rFonts w:ascii="Consolas" w:hAnsi="Consolas" w:cs="Consolas"/>
+          <w:color w:val="2B91AF"/>
+          <w:sz w:val="19"/>
+          <w:szCs w:val="19"/>
+          <w:highlight w:val="white"/>
+        </w:rPr>
+        <w:t>basic_string</w:t>
+      </w:r>
+      <w:proofErr w:type="spellEnd"/>
+      <w:r>
+        <w:rPr>
+          <w:rFonts w:ascii="Consolas" w:hAnsi="Consolas" w:cs="Consolas"/>
+          <w:color w:val="000000"/>
+          <w:sz w:val="19"/>
+          <w:szCs w:val="19"/>
+          <w:highlight w:val="white"/>
+        </w:rPr>
+        <w:t>&lt;</w:t>
+      </w:r>
+      <w:r>
+        <w:rPr>
+          <w:rFonts w:ascii="Consolas" w:hAnsi="Consolas" w:cs="Consolas"/>
+          <w:color w:val="2B91AF"/>
+          <w:sz w:val="19"/>
+          <w:szCs w:val="19"/>
+          <w:highlight w:val="white"/>
+        </w:rPr>
+        <w:t>_</w:t>
+      </w:r>
+      <w:proofErr w:type="spellStart"/>
+      <w:r>
+        <w:rPr>
+          <w:rFonts w:ascii="Consolas" w:hAnsi="Consolas" w:cs="Consolas"/>
+          <w:color w:val="2B91AF"/>
+          <w:sz w:val="19"/>
+          <w:szCs w:val="19"/>
+          <w:highlight w:val="white"/>
+        </w:rPr>
+        <w:t>CharT</w:t>
+      </w:r>
+      <w:proofErr w:type="spellEnd"/>
+      <w:r>
+        <w:rPr>
+          <w:rFonts w:ascii="Consolas" w:hAnsi="Consolas" w:cs="Consolas"/>
+          <w:color w:val="000000"/>
+          <w:sz w:val="19"/>
+          <w:szCs w:val="19"/>
+          <w:highlight w:val="white"/>
+        </w:rPr>
+        <w:t xml:space="preserve">&gt; </w:t>
+      </w:r>
+      <w:proofErr w:type="spellStart"/>
+      <w:proofErr w:type="gramStart"/>
+      <w:r>
+        <w:rPr>
+          <w:rFonts w:ascii="Consolas" w:hAnsi="Consolas" w:cs="Consolas"/>
+          <w:color w:val="000000"/>
+          <w:sz w:val="19"/>
+          <w:szCs w:val="19"/>
+          <w:highlight w:val="white"/>
+        </w:rPr>
+        <w:t>str</w:t>
+      </w:r>
+      <w:proofErr w:type="spellEnd"/>
+      <w:r>
+        <w:rPr>
+          <w:rFonts w:ascii="Consolas" w:hAnsi="Consolas" w:cs="Consolas"/>
+          <w:color w:val="000000"/>
+          <w:sz w:val="19"/>
+          <w:szCs w:val="19"/>
+          <w:highlight w:val="white"/>
+        </w:rPr>
+        <w:t>(</w:t>
+      </w:r>
+      <w:proofErr w:type="gramEnd"/>
+      <w:r>
+        <w:rPr>
+          <w:rFonts w:ascii="Consolas" w:hAnsi="Consolas" w:cs="Consolas"/>
+          <w:color w:val="0000FF"/>
+          <w:sz w:val="19"/>
+          <w:szCs w:val="19"/>
+          <w:highlight w:val="white"/>
+        </w:rPr>
+        <w:t>void</w:t>
+      </w:r>
+      <w:r>
+        <w:rPr>
+          <w:rFonts w:ascii="Consolas" w:hAnsi="Consolas" w:cs="Consolas"/>
+          <w:color w:val="000000"/>
+          <w:sz w:val="19"/>
+          <w:szCs w:val="19"/>
+          <w:highlight w:val="white"/>
+        </w:rPr>
+        <w:t xml:space="preserve">) </w:t>
+      </w:r>
+      <w:r>
+        <w:rPr>
+          <w:rFonts w:ascii="Consolas" w:hAnsi="Consolas" w:cs="Consolas"/>
+          <w:color w:val="0000FF"/>
+          <w:sz w:val="19"/>
+          <w:szCs w:val="19"/>
+          <w:highlight w:val="white"/>
+        </w:rPr>
+        <w:t>const</w:t>
+      </w:r>
+      <w:r>
+        <w:rPr>
+          <w:rFonts w:ascii="Consolas" w:hAnsi="Consolas" w:cs="Consolas"/>
+          <w:color w:val="000000"/>
+          <w:sz w:val="19"/>
+          <w:szCs w:val="19"/>
+          <w:highlight w:val="white"/>
+        </w:rPr>
+        <w:t>;</w:t>
+      </w:r>
+    </w:p>
+    <w:p>
+      <w:pPr>
+        <w:autoSpaceDE w:val="0"/>
+        <w:autoSpaceDN w:val="0"/>
+        <w:adjustRightInd w:val="0"/>
+        <w:rPr>
+          <w:rFonts w:ascii="Consolas" w:hAnsi="Consolas" w:cs="Consolas"/>
+          <w:color w:val="000000"/>
+          <w:sz w:val="19"/>
+          <w:szCs w:val="19"/>
+          <w:highlight w:val="white"/>
+        </w:rPr>
+      </w:pPr>
+    </w:p>
+    <w:p>
+      <w:pPr>
+        <w:autoSpaceDE w:val="0"/>
+        <w:autoSpaceDN w:val="0"/>
+        <w:adjustRightInd w:val="0"/>
+        <w:rPr>
+          <w:rFonts w:ascii="Consolas" w:hAnsi="Consolas" w:cs="Consolas"/>
+          <w:color w:val="000000"/>
+          <w:sz w:val="19"/>
+          <w:szCs w:val="19"/>
+          <w:highlight w:val="white"/>
+        </w:rPr>
+      </w:pPr>
+      <w:r>
+        <w:rPr>
+          <w:rFonts w:ascii="Consolas" w:hAnsi="Consolas" w:cs="Consolas"/>
+          <w:color w:val="000000"/>
+          <w:sz w:val="19"/>
+          <w:szCs w:val="19"/>
+          <w:highlight w:val="white"/>
+        </w:rPr>
+        <w:t xml:space="preserve">        </w:t>
+      </w:r>
+      <w:proofErr w:type="gramStart"/>
+      <w:r>
+        <w:rPr>
+          <w:rFonts w:ascii="Consolas" w:hAnsi="Consolas" w:cs="Consolas"/>
+          <w:color w:val="0000FF"/>
+          <w:sz w:val="19"/>
+          <w:szCs w:val="19"/>
+          <w:highlight w:val="white"/>
+        </w:rPr>
+        <w:t>bool</w:t>
+      </w:r>
+      <w:proofErr w:type="gramEnd"/>
+      <w:r>
+        <w:rPr>
+          <w:rFonts w:ascii="Consolas" w:hAnsi="Consolas" w:cs="Consolas"/>
+          <w:color w:val="000000"/>
+          <w:sz w:val="19"/>
+          <w:szCs w:val="19"/>
+          <w:highlight w:val="white"/>
+        </w:rPr>
+        <w:t xml:space="preserve"> fail(</w:t>
+      </w:r>
+      <w:r>
+        <w:rPr>
+          <w:rFonts w:ascii="Consolas" w:hAnsi="Consolas" w:cs="Consolas"/>
+          <w:color w:val="0000FF"/>
+          <w:sz w:val="19"/>
+          <w:szCs w:val="19"/>
+          <w:highlight w:val="white"/>
+        </w:rPr>
+        <w:t>void</w:t>
+      </w:r>
+      <w:r>
+        <w:rPr>
+          <w:rFonts w:ascii="Consolas" w:hAnsi="Consolas" w:cs="Consolas"/>
+          <w:color w:val="000000"/>
+          <w:sz w:val="19"/>
+          <w:szCs w:val="19"/>
+          <w:highlight w:val="white"/>
+        </w:rPr>
+        <w:t xml:space="preserve">) </w:t>
+      </w:r>
+      <w:r>
+        <w:rPr>
+          <w:rFonts w:ascii="Consolas" w:hAnsi="Consolas" w:cs="Consolas"/>
+          <w:color w:val="0000FF"/>
+          <w:sz w:val="19"/>
+          <w:szCs w:val="19"/>
+          <w:highlight w:val="white"/>
+        </w:rPr>
+        <w:t>const</w:t>
+      </w:r>
+      <w:r>
+        <w:rPr>
+          <w:rFonts w:ascii="Consolas" w:hAnsi="Consolas" w:cs="Consolas"/>
+          <w:color w:val="000000"/>
+          <w:sz w:val="19"/>
+          <w:szCs w:val="19"/>
+          <w:highlight w:val="white"/>
+        </w:rPr>
+        <w:t>;</w:t>
+      </w:r>
+    </w:p>
+    <w:p>
+      <w:pPr>
+        <w:autoSpaceDE w:val="0"/>
+        <w:autoSpaceDN w:val="0"/>
+        <w:adjustRightInd w:val="0"/>
+        <w:rPr>
+          <w:rFonts w:ascii="Consolas" w:hAnsi="Consolas" w:cs="Consolas"/>
+          <w:color w:val="000000"/>
+          <w:sz w:val="19"/>
+          <w:szCs w:val="19"/>
+          <w:highlight w:val="white"/>
+        </w:rPr>
+      </w:pPr>
+    </w:p>
+    <w:p>
+      <w:pPr>
+        <w:autoSpaceDE w:val="0"/>
+        <w:autoSpaceDN w:val="0"/>
+        <w:adjustRightInd w:val="0"/>
+        <w:rPr>
+          <w:rFonts w:ascii="Consolas" w:hAnsi="Consolas" w:cs="Consolas"/>
+          <w:color w:val="000000"/>
+          <w:sz w:val="19"/>
+          <w:szCs w:val="19"/>
+          <w:highlight w:val="white"/>
+        </w:rPr>
+      </w:pPr>
+      <w:r>
+        <w:rPr>
+          <w:rFonts w:ascii="Consolas" w:hAnsi="Consolas" w:cs="Consolas"/>
+          <w:color w:val="000000"/>
+          <w:sz w:val="19"/>
+          <w:szCs w:val="19"/>
+          <w:highlight w:val="white"/>
+        </w:rPr>
+        <w:t xml:space="preserve">        </w:t>
+      </w:r>
+      <w:proofErr w:type="spellStart"/>
+      <w:proofErr w:type="gramStart"/>
+      <w:r>
+        <w:rPr>
+          <w:rFonts w:ascii="Consolas" w:hAnsi="Consolas" w:cs="Consolas"/>
+          <w:color w:val="2B91AF"/>
+          <w:sz w:val="19"/>
+          <w:szCs w:val="19"/>
+          <w:highlight w:val="white"/>
+        </w:rPr>
+        <w:t>socket_error_t</w:t>
+      </w:r>
+      <w:proofErr w:type="spellEnd"/>
+      <w:proofErr w:type="gramEnd"/>
+      <w:r>
+        <w:rPr>
+          <w:rFonts w:ascii="Consolas" w:hAnsi="Consolas" w:cs="Consolas"/>
+          <w:color w:val="000000"/>
+          <w:sz w:val="19"/>
+          <w:szCs w:val="19"/>
+          <w:highlight w:val="white"/>
+        </w:rPr>
+        <w:t xml:space="preserve"> error(</w:t>
+      </w:r>
+      <w:r>
+        <w:rPr>
+          <w:rFonts w:ascii="Consolas" w:hAnsi="Consolas" w:cs="Consolas"/>
+          <w:color w:val="0000FF"/>
+          <w:sz w:val="19"/>
+          <w:szCs w:val="19"/>
+          <w:highlight w:val="white"/>
+        </w:rPr>
+        <w:t>void</w:t>
+      </w:r>
+      <w:r>
+        <w:rPr>
+          <w:rFonts w:ascii="Consolas" w:hAnsi="Consolas" w:cs="Consolas"/>
+          <w:color w:val="000000"/>
+          <w:sz w:val="19"/>
+          <w:szCs w:val="19"/>
+          <w:highlight w:val="white"/>
+        </w:rPr>
+        <w:t xml:space="preserve">) </w:t>
+      </w:r>
+      <w:r>
+        <w:rPr>
+          <w:rFonts w:ascii="Consolas" w:hAnsi="Consolas" w:cs="Consolas"/>
+          <w:color w:val="0000FF"/>
+          <w:sz w:val="19"/>
+          <w:szCs w:val="19"/>
+          <w:highlight w:val="white"/>
+        </w:rPr>
+        <w:t>const</w:t>
+      </w:r>
+      <w:r>
+        <w:rPr>
+          <w:rFonts w:ascii="Consolas" w:hAnsi="Consolas" w:cs="Consolas"/>
+          <w:color w:val="000000"/>
+          <w:sz w:val="19"/>
+          <w:szCs w:val="19"/>
+          <w:highlight w:val="white"/>
+        </w:rPr>
+        <w:t>;</w:t>
+      </w:r>
+    </w:p>
+    <w:p>
+      <w:pPr>
+        <w:pBdr>
+          <w:bottom w:val="single" w:sz="6" w:space="1" w:color="auto"/>
+        </w:pBdr>
+      </w:pPr>
+      <w:r>
+        <w:rPr>
+          <w:rFonts w:ascii="Consolas" w:hAnsi="Consolas" w:cs="Consolas"/>
+          <w:color w:val="000000"/>
+          <w:sz w:val="19"/>
+          <w:szCs w:val="19"/>
+          <w:highlight w:val="white"/>
+        </w:rPr>
+        <w:t xml:space="preserve">    };</w:t>
+      </w:r>
+    </w:p>
+    <w:p/>
+    <w:p>
+      <w:r>
+        <w:t xml:space="preserve">The </w:t>
+      </w:r>
+      <w:proofErr w:type="spellStart"/>
+      <w:r>
+        <w:rPr>
+          <w:rFonts w:ascii="Consolas" w:hAnsi="Consolas" w:cs="Consolas"/>
+        </w:rPr>
+        <w:t>ip_addr</w:t>
+      </w:r>
+      <w:proofErr w:type="spellEnd"/>
+      <w:r>
+        <w:t xml:space="preserve"> type is the sockets API representation of ip addresses and </w:t>
+      </w:r>
+      <w:proofErr w:type="gramStart"/>
+      <w:r>
+        <w:t>is allowed</w:t>
+      </w:r>
+      <w:proofErr w:type="gramEnd"/>
+      <w:r>
+        <w:t xml:space="preserve"> to </w:t>
+      </w:r>
+      <w:r>
+        <w:t xml:space="preserve">depend </w:t>
+      </w:r>
+      <w:r>
+        <w:t>on the address family used for the address.</w:t>
+      </w:r>
+      <w:r>
+        <w:t xml:space="preserve"> This type definition and availability is for use by the </w:t>
+      </w:r>
+      <w:r>
+        <w:t xml:space="preserve">various socket classes, and </w:t>
+      </w:r>
+      <w:proofErr w:type="gramStart"/>
+      <w:r>
+        <w:t>should not be used</w:t>
+      </w:r>
+      <w:proofErr w:type="gramEnd"/>
+      <w:r>
+        <w:t xml:space="preserve"> by the user except for testing</w:t>
+      </w:r>
+      <w:r>
+        <w:t xml:space="preserve"> and debugging</w:t>
+      </w:r>
+      <w:r>
+        <w:t xml:space="preserve"> purposes when inspecting the internal values is needed.</w:t>
+      </w:r>
+      <w:r>
+        <w:t xml:space="preserve"> In all other cases, </w:t>
+      </w:r>
+      <w:r>
+        <w:rPr>
+          <w:rFonts w:ascii="Consolas" w:hAnsi="Consolas" w:cs="Consolas"/>
+        </w:rPr>
+        <w:t>ip_address</w:t>
+      </w:r>
+      <w:r>
+        <w:t xml:space="preserve"> objects </w:t>
+      </w:r>
+      <w:proofErr w:type="gramStart"/>
+      <w:r>
+        <w:t>should be interfaced</w:t>
+      </w:r>
+      <w:proofErr w:type="gramEnd"/>
+      <w:r>
+        <w:t xml:space="preserve"> with using strings.</w:t>
+      </w:r>
+      <w:r>
+        <w:t xml:space="preserve"> All string operations </w:t>
+      </w:r>
+      <w:proofErr w:type="gramStart"/>
+      <w:r>
+        <w:t>can be performed</w:t>
+      </w:r>
+      <w:proofErr w:type="gramEnd"/>
+      <w:r>
+        <w:t xml:space="preserve"> with either character or wide character strings. Despite </w:t>
+      </w:r>
+      <w:proofErr w:type="gramStart"/>
+      <w:r>
+        <w:t>being declared</w:t>
+      </w:r>
+      <w:proofErr w:type="gramEnd"/>
+      <w:r>
+        <w:t xml:space="preserve"> as template functions, these are the only two types of strings that are supported. If an error occurs during assignment/construction, the </w:t>
+      </w:r>
+      <w:r>
+        <w:rPr>
+          <w:rFonts w:ascii="Consolas" w:hAnsi="Consolas" w:cs="Consolas"/>
+        </w:rPr>
+        <w:t>fail</w:t>
+      </w:r>
+      <w:r>
+        <w:t xml:space="preserve"> function will return false and the </w:t>
+      </w:r>
+      <w:r>
+        <w:rPr>
+          <w:rFonts w:ascii="Consolas" w:hAnsi="Consolas" w:cs="Consolas"/>
+        </w:rPr>
+        <w:t>error</w:t>
+      </w:r>
+      <w:r>
+        <w:t xml:space="preserve"> function will return the implementation specific error code.</w:t>
+      </w:r>
+    </w:p>
+    <w:p>
+      <w:pPr>
+        <w:pStyle w:val="Heading2"/>
+      </w:pPr>
+      <w:bookmarkStart w:id="0" w:name="_GoBack"/>
+      <w:proofErr w:type="gramStart"/>
+      <w:r>
+        <w:rPr>
+          <w:rFonts w:ascii="Consolas" w:hAnsi="Consolas" w:cs="Consolas"/>
+        </w:rPr>
+        <w:t>dhorn::</w:t>
+      </w:r>
+      <w:proofErr w:type="spellStart"/>
+      <w:r>
+        <w:rPr>
+          <w:rFonts w:ascii="Consolas" w:hAnsi="Consolas" w:cs="Consolas"/>
+        </w:rPr>
+        <w:t>basic_</w:t>
+      </w:r>
+      <w:r>
+        <w:rPr>
+          <w:rFonts w:ascii="Consolas" w:hAnsi="Consolas" w:cs="Consolas"/>
+        </w:rPr>
+        <w:t>udp_packet</w:t>
+      </w:r>
+      <w:bookmarkEnd w:id="0"/>
+      <w:proofErr w:type="spellEnd"/>
+      <w:proofErr w:type="gramEnd"/>
+      <w:r>
+        <w:t xml:space="preserve"> Class</w:t>
       </w:r>
     </w:p>
     <w:p/>
@@ -112,125 +4556,12 @@
 <file path=word/numbering.xml><?xml version="1.0" encoding="utf-8"?>
 <w:numbering xmlns:wpc="http://schemas.microsoft.com/office/word/2010/wordprocessingCanvas" xmlns:mc="http://schemas.openxmlformats.org/markup-compatibility/2006" xmlns:o="urn:schemas-microsoft-com:office:office" xmlns:r="http://schemas.openxmlformats.org/officeDocument/2006/relationships" xmlns:m="http://schemas.openxmlformats.org/officeDocument/2006/math" xmlns:v="urn:schemas-microsoft-com:vml" xmlns:wp14="http://schemas.microsoft.com/office/word/2010/wordprocessingDrawing" xmlns:wp="http://schemas.openxmlformats.org/drawingml/2006/wordprocessingDrawing" xmlns:w10="urn:schemas-microsoft-com:office:word" xmlns:w="http://schemas.openxmlformats.org/wordprocessingml/2006/main" xmlns:w14="http://schemas.microsoft.com/office/word/2010/wordml" xmlns:w15="http://schemas.microsoft.com/office/word/2012/wordml" xmlns:wpg="http://schemas.microsoft.com/office/word/2010/wordprocessingGroup" xmlns:wpi="http://schemas.microsoft.com/office/word/2010/wordprocessingInk" xmlns:wne="http://schemas.microsoft.com/office/word/2006/wordml" xmlns:wps="http://schemas.microsoft.com/office/word/2010/wordprocessingShape" mc:Ignorable="w14 w15 wp14">
   <w:abstractNum w:abstractNumId="0">
-    <w:nsid w:val="6AD70665"/>
-    <w:multiLevelType w:val="hybridMultilevel"/>
-    <w:tmpl w:val="1EF89AC4"/>
-    <w:lvl w:ilvl="0" w:tplc="DF28C398">
-      <w:numFmt w:val="bullet"/>
-      <w:lvlText w:val=""/>
-      <w:lvlJc w:val="left"/>
-      <w:pPr>
-        <w:ind w:left="720" w:hanging="360"/>
-      </w:pPr>
-      <w:rPr>
-        <w:rFonts w:ascii="Symbol" w:eastAsiaTheme="minorHAnsi" w:hAnsi="Symbol" w:cs="Segoe UI" w:hint="default"/>
-      </w:rPr>
-    </w:lvl>
-    <w:lvl w:ilvl="1" w:tplc="04090003" w:tentative="1">
-      <w:start w:val="1"/>
-      <w:numFmt w:val="bullet"/>
-      <w:lvlText w:val="o"/>
-      <w:lvlJc w:val="left"/>
-      <w:pPr>
-        <w:ind w:left="1440" w:hanging="360"/>
-      </w:pPr>
-      <w:rPr>
-        <w:rFonts w:ascii="Courier New" w:hAnsi="Courier New" w:cs="Courier New" w:hint="default"/>
-      </w:rPr>
-    </w:lvl>
-    <w:lvl w:ilvl="2" w:tplc="04090005" w:tentative="1">
-      <w:start w:val="1"/>
-      <w:numFmt w:val="bullet"/>
-      <w:lvlText w:val=""/>
-      <w:lvlJc w:val="left"/>
-      <w:pPr>
-        <w:ind w:left="2160" w:hanging="360"/>
-      </w:pPr>
-      <w:rPr>
-        <w:rFonts w:ascii="Wingdings" w:hAnsi="Wingdings" w:hint="default"/>
-      </w:rPr>
-    </w:lvl>
-    <w:lvl w:ilvl="3" w:tplc="04090001" w:tentative="1">
-      <w:start w:val="1"/>
-      <w:numFmt w:val="bullet"/>
-      <w:lvlText w:val=""/>
-      <w:lvlJc w:val="left"/>
-      <w:pPr>
-        <w:ind w:left="2880" w:hanging="360"/>
-      </w:pPr>
-      <w:rPr>
-        <w:rFonts w:ascii="Symbol" w:hAnsi="Symbol" w:hint="default"/>
-      </w:rPr>
-    </w:lvl>
-    <w:lvl w:ilvl="4" w:tplc="04090003" w:tentative="1">
-      <w:start w:val="1"/>
-      <w:numFmt w:val="bullet"/>
-      <w:lvlText w:val="o"/>
-      <w:lvlJc w:val="left"/>
-      <w:pPr>
-        <w:ind w:left="3600" w:hanging="360"/>
-      </w:pPr>
-      <w:rPr>
-        <w:rFonts w:ascii="Courier New" w:hAnsi="Courier New" w:cs="Courier New" w:hint="default"/>
-      </w:rPr>
-    </w:lvl>
-    <w:lvl w:ilvl="5" w:tplc="04090005" w:tentative="1">
-      <w:start w:val="1"/>
-      <w:numFmt w:val="bullet"/>
-      <w:lvlText w:val=""/>
-      <w:lvlJc w:val="left"/>
-      <w:pPr>
-        <w:ind w:left="4320" w:hanging="360"/>
-      </w:pPr>
-      <w:rPr>
-        <w:rFonts w:ascii="Wingdings" w:hAnsi="Wingdings" w:hint="default"/>
-      </w:rPr>
-    </w:lvl>
-    <w:lvl w:ilvl="6" w:tplc="04090001" w:tentative="1">
-      <w:start w:val="1"/>
-      <w:numFmt w:val="bullet"/>
-      <w:lvlText w:val=""/>
-      <w:lvlJc w:val="left"/>
-      <w:pPr>
-        <w:ind w:left="5040" w:hanging="360"/>
-      </w:pPr>
-      <w:rPr>
-        <w:rFonts w:ascii="Symbol" w:hAnsi="Symbol" w:hint="default"/>
-      </w:rPr>
-    </w:lvl>
-    <w:lvl w:ilvl="7" w:tplc="04090003" w:tentative="1">
-      <w:start w:val="1"/>
-      <w:numFmt w:val="bullet"/>
-      <w:lvlText w:val="o"/>
-      <w:lvlJc w:val="left"/>
-      <w:pPr>
-        <w:ind w:left="5760" w:hanging="360"/>
-      </w:pPr>
-      <w:rPr>
-        <w:rFonts w:ascii="Courier New" w:hAnsi="Courier New" w:cs="Courier New" w:hint="default"/>
-      </w:rPr>
-    </w:lvl>
-    <w:lvl w:ilvl="8" w:tplc="04090005" w:tentative="1">
-      <w:start w:val="1"/>
-      <w:numFmt w:val="bullet"/>
-      <w:lvlText w:val=""/>
-      <w:lvlJc w:val="left"/>
-      <w:pPr>
-        <w:ind w:left="6480" w:hanging="360"/>
-      </w:pPr>
-      <w:rPr>
-        <w:rFonts w:ascii="Wingdings" w:hAnsi="Wingdings" w:hint="default"/>
-      </w:rPr>
-    </w:lvl>
-  </w:abstractNum>
-  <w:abstractNum w:abstractNumId="1">
-    <w:nsid w:val="7AEA4415"/>
+    <w:nsid w:val="0E225D7B"/>
     <w:multiLevelType w:val="multilevel"/>
     <w:tmpl w:val="EA9E36AA"/>
     <w:lvl w:ilvl="0">
       <w:start w:val="1"/>
       <w:numFmt w:val="decimal"/>
-      <w:pStyle w:val="Heading1"/>
       <w:lvlText w:val="%1"/>
       <w:lvlJc w:val="left"/>
       <w:pPr>
@@ -338,10 +4669,359 @@
       </w:rPr>
     </w:lvl>
   </w:abstractNum>
+  <w:abstractNum w:abstractNumId="1">
+    <w:nsid w:val="15F87675"/>
+    <w:multiLevelType w:val="multilevel"/>
+    <w:tmpl w:val="EA9E36AA"/>
+    <w:lvl w:ilvl="0">
+      <w:start w:val="1"/>
+      <w:numFmt w:val="decimal"/>
+      <w:lvlText w:val="%1"/>
+      <w:lvlJc w:val="left"/>
+      <w:pPr>
+        <w:ind w:left="360" w:hanging="360"/>
+      </w:pPr>
+      <w:rPr>
+        <w:rFonts w:ascii="Segoe UI" w:hAnsi="Segoe UI" w:hint="default"/>
+        <w:color w:val="auto"/>
+      </w:rPr>
+    </w:lvl>
+    <w:lvl w:ilvl="1">
+      <w:start w:val="1"/>
+      <w:numFmt w:val="decimal"/>
+      <w:lvlText w:val="%1.%2."/>
+      <w:lvlJc w:val="left"/>
+      <w:pPr>
+        <w:ind w:left="792" w:hanging="432"/>
+      </w:pPr>
+      <w:rPr>
+        <w:rFonts w:hint="default"/>
+      </w:rPr>
+    </w:lvl>
+    <w:lvl w:ilvl="2">
+      <w:start w:val="1"/>
+      <w:numFmt w:val="decimal"/>
+      <w:lvlText w:val="%1.%2.%3."/>
+      <w:lvlJc w:val="left"/>
+      <w:pPr>
+        <w:ind w:left="1224" w:hanging="504"/>
+      </w:pPr>
+      <w:rPr>
+        <w:rFonts w:hint="default"/>
+      </w:rPr>
+    </w:lvl>
+    <w:lvl w:ilvl="3">
+      <w:start w:val="1"/>
+      <w:numFmt w:val="decimal"/>
+      <w:lvlText w:val="%1.%2.%3.%4."/>
+      <w:lvlJc w:val="left"/>
+      <w:pPr>
+        <w:ind w:left="1728" w:hanging="648"/>
+      </w:pPr>
+      <w:rPr>
+        <w:rFonts w:hint="default"/>
+      </w:rPr>
+    </w:lvl>
+    <w:lvl w:ilvl="4">
+      <w:start w:val="1"/>
+      <w:numFmt w:val="decimal"/>
+      <w:lvlText w:val="%1.%2.%3.%4.%5."/>
+      <w:lvlJc w:val="left"/>
+      <w:pPr>
+        <w:ind w:left="2232" w:hanging="792"/>
+      </w:pPr>
+      <w:rPr>
+        <w:rFonts w:hint="default"/>
+      </w:rPr>
+    </w:lvl>
+    <w:lvl w:ilvl="5">
+      <w:start w:val="1"/>
+      <w:numFmt w:val="decimal"/>
+      <w:lvlText w:val="%1.%2.%3.%4.%5.%6."/>
+      <w:lvlJc w:val="left"/>
+      <w:pPr>
+        <w:ind w:left="2736" w:hanging="936"/>
+      </w:pPr>
+      <w:rPr>
+        <w:rFonts w:hint="default"/>
+      </w:rPr>
+    </w:lvl>
+    <w:lvl w:ilvl="6">
+      <w:start w:val="1"/>
+      <w:numFmt w:val="decimal"/>
+      <w:lvlText w:val="%1.%2.%3.%4.%5.%6.%7."/>
+      <w:lvlJc w:val="left"/>
+      <w:pPr>
+        <w:ind w:left="3240" w:hanging="1080"/>
+      </w:pPr>
+      <w:rPr>
+        <w:rFonts w:hint="default"/>
+      </w:rPr>
+    </w:lvl>
+    <w:lvl w:ilvl="7">
+      <w:start w:val="1"/>
+      <w:numFmt w:val="decimal"/>
+      <w:lvlText w:val="%1.%2.%3.%4.%5.%6.%7.%8."/>
+      <w:lvlJc w:val="left"/>
+      <w:pPr>
+        <w:ind w:left="3744" w:hanging="1224"/>
+      </w:pPr>
+      <w:rPr>
+        <w:rFonts w:hint="default"/>
+      </w:rPr>
+    </w:lvl>
+    <w:lvl w:ilvl="8">
+      <w:start w:val="1"/>
+      <w:numFmt w:val="decimal"/>
+      <w:lvlText w:val="%1.%2.%3.%4.%5.%6.%7.%8.%9."/>
+      <w:lvlJc w:val="left"/>
+      <w:pPr>
+        <w:ind w:left="4320" w:hanging="1440"/>
+      </w:pPr>
+      <w:rPr>
+        <w:rFonts w:hint="default"/>
+      </w:rPr>
+    </w:lvl>
+  </w:abstractNum>
+  <w:abstractNum w:abstractNumId="2">
+    <w:nsid w:val="6AD70665"/>
+    <w:multiLevelType w:val="hybridMultilevel"/>
+    <w:tmpl w:val="1EF89AC4"/>
+    <w:lvl w:ilvl="0" w:tplc="DF28C398">
+      <w:numFmt w:val="bullet"/>
+      <w:lvlText w:val=""/>
+      <w:lvlJc w:val="left"/>
+      <w:pPr>
+        <w:ind w:left="720" w:hanging="360"/>
+      </w:pPr>
+      <w:rPr>
+        <w:rFonts w:ascii="Symbol" w:eastAsiaTheme="minorHAnsi" w:hAnsi="Symbol" w:cs="Segoe UI" w:hint="default"/>
+      </w:rPr>
+    </w:lvl>
+    <w:lvl w:ilvl="1" w:tplc="04090003" w:tentative="1">
+      <w:start w:val="1"/>
+      <w:numFmt w:val="bullet"/>
+      <w:lvlText w:val="o"/>
+      <w:lvlJc w:val="left"/>
+      <w:pPr>
+        <w:ind w:left="1440" w:hanging="360"/>
+      </w:pPr>
+      <w:rPr>
+        <w:rFonts w:ascii="Courier New" w:hAnsi="Courier New" w:cs="Courier New" w:hint="default"/>
+      </w:rPr>
+    </w:lvl>
+    <w:lvl w:ilvl="2" w:tplc="04090005" w:tentative="1">
+      <w:start w:val="1"/>
+      <w:numFmt w:val="bullet"/>
+      <w:lvlText w:val=""/>
+      <w:lvlJc w:val="left"/>
+      <w:pPr>
+        <w:ind w:left="2160" w:hanging="360"/>
+      </w:pPr>
+      <w:rPr>
+        <w:rFonts w:ascii="Wingdings" w:hAnsi="Wingdings" w:hint="default"/>
+      </w:rPr>
+    </w:lvl>
+    <w:lvl w:ilvl="3" w:tplc="04090001" w:tentative="1">
+      <w:start w:val="1"/>
+      <w:numFmt w:val="bullet"/>
+      <w:lvlText w:val=""/>
+      <w:lvlJc w:val="left"/>
+      <w:pPr>
+        <w:ind w:left="2880" w:hanging="360"/>
+      </w:pPr>
+      <w:rPr>
+        <w:rFonts w:ascii="Symbol" w:hAnsi="Symbol" w:hint="default"/>
+      </w:rPr>
+    </w:lvl>
+    <w:lvl w:ilvl="4" w:tplc="04090003" w:tentative="1">
+      <w:start w:val="1"/>
+      <w:numFmt w:val="bullet"/>
+      <w:lvlText w:val="o"/>
+      <w:lvlJc w:val="left"/>
+      <w:pPr>
+        <w:ind w:left="3600" w:hanging="360"/>
+      </w:pPr>
+      <w:rPr>
+        <w:rFonts w:ascii="Courier New" w:hAnsi="Courier New" w:cs="Courier New" w:hint="default"/>
+      </w:rPr>
+    </w:lvl>
+    <w:lvl w:ilvl="5" w:tplc="04090005" w:tentative="1">
+      <w:start w:val="1"/>
+      <w:numFmt w:val="bullet"/>
+      <w:lvlText w:val=""/>
+      <w:lvlJc w:val="left"/>
+      <w:pPr>
+        <w:ind w:left="4320" w:hanging="360"/>
+      </w:pPr>
+      <w:rPr>
+        <w:rFonts w:ascii="Wingdings" w:hAnsi="Wingdings" w:hint="default"/>
+      </w:rPr>
+    </w:lvl>
+    <w:lvl w:ilvl="6" w:tplc="04090001" w:tentative="1">
+      <w:start w:val="1"/>
+      <w:numFmt w:val="bullet"/>
+      <w:lvlText w:val=""/>
+      <w:lvlJc w:val="left"/>
+      <w:pPr>
+        <w:ind w:left="5040" w:hanging="360"/>
+      </w:pPr>
+      <w:rPr>
+        <w:rFonts w:ascii="Symbol" w:hAnsi="Symbol" w:hint="default"/>
+      </w:rPr>
+    </w:lvl>
+    <w:lvl w:ilvl="7" w:tplc="04090003" w:tentative="1">
+      <w:start w:val="1"/>
+      <w:numFmt w:val="bullet"/>
+      <w:lvlText w:val="o"/>
+      <w:lvlJc w:val="left"/>
+      <w:pPr>
+        <w:ind w:left="5760" w:hanging="360"/>
+      </w:pPr>
+      <w:rPr>
+        <w:rFonts w:ascii="Courier New" w:hAnsi="Courier New" w:cs="Courier New" w:hint="default"/>
+      </w:rPr>
+    </w:lvl>
+    <w:lvl w:ilvl="8" w:tplc="04090005" w:tentative="1">
+      <w:start w:val="1"/>
+      <w:numFmt w:val="bullet"/>
+      <w:lvlText w:val=""/>
+      <w:lvlJc w:val="left"/>
+      <w:pPr>
+        <w:ind w:left="6480" w:hanging="360"/>
+      </w:pPr>
+      <w:rPr>
+        <w:rFonts w:ascii="Wingdings" w:hAnsi="Wingdings" w:hint="default"/>
+      </w:rPr>
+    </w:lvl>
+  </w:abstractNum>
+  <w:abstractNum w:abstractNumId="3">
+    <w:nsid w:val="7AEA4415"/>
+    <w:multiLevelType w:val="multilevel"/>
+    <w:tmpl w:val="E9342F90"/>
+    <w:lvl w:ilvl="0">
+      <w:start w:val="1"/>
+      <w:numFmt w:val="decimal"/>
+      <w:pStyle w:val="Heading1"/>
+      <w:lvlText w:val="%1"/>
+      <w:lvlJc w:val="left"/>
+      <w:pPr>
+        <w:ind w:left="720" w:hanging="720"/>
+      </w:pPr>
+      <w:rPr>
+        <w:rFonts w:ascii="Segoe UI" w:hAnsi="Segoe UI" w:hint="default"/>
+        <w:color w:val="auto"/>
+      </w:rPr>
+    </w:lvl>
+    <w:lvl w:ilvl="1">
+      <w:start w:val="1"/>
+      <w:numFmt w:val="decimal"/>
+      <w:pStyle w:val="Heading2"/>
+      <w:lvlText w:val="%1.%2"/>
+      <w:lvlJc w:val="left"/>
+      <w:pPr>
+        <w:ind w:left="720" w:hanging="720"/>
+      </w:pPr>
+      <w:rPr>
+        <w:rFonts w:ascii="Segoe UI" w:hAnsi="Segoe UI" w:hint="default"/>
+        <w:color w:val="auto"/>
+      </w:rPr>
+    </w:lvl>
+    <w:lvl w:ilvl="2">
+      <w:start w:val="1"/>
+      <w:numFmt w:val="decimal"/>
+      <w:lvlText w:val="%1.%2.%3."/>
+      <w:lvlJc w:val="left"/>
+      <w:pPr>
+        <w:ind w:left="1224" w:hanging="504"/>
+      </w:pPr>
+      <w:rPr>
+        <w:rFonts w:hint="default"/>
+      </w:rPr>
+    </w:lvl>
+    <w:lvl w:ilvl="3">
+      <w:start w:val="1"/>
+      <w:numFmt w:val="decimal"/>
+      <w:lvlText w:val="%1.%2.%3.%4."/>
+      <w:lvlJc w:val="left"/>
+      <w:pPr>
+        <w:ind w:left="1728" w:hanging="648"/>
+      </w:pPr>
+      <w:rPr>
+        <w:rFonts w:hint="default"/>
+      </w:rPr>
+    </w:lvl>
+    <w:lvl w:ilvl="4">
+      <w:start w:val="1"/>
+      <w:numFmt w:val="decimal"/>
+      <w:lvlText w:val="%1.%2.%3.%4.%5."/>
+      <w:lvlJc w:val="left"/>
+      <w:pPr>
+        <w:ind w:left="2232" w:hanging="792"/>
+      </w:pPr>
+      <w:rPr>
+        <w:rFonts w:hint="default"/>
+      </w:rPr>
+    </w:lvl>
+    <w:lvl w:ilvl="5">
+      <w:start w:val="1"/>
+      <w:numFmt w:val="decimal"/>
+      <w:lvlText w:val="%1.%2.%3.%4.%5.%6."/>
+      <w:lvlJc w:val="left"/>
+      <w:pPr>
+        <w:ind w:left="2736" w:hanging="936"/>
+      </w:pPr>
+      <w:rPr>
+        <w:rFonts w:hint="default"/>
+      </w:rPr>
+    </w:lvl>
+    <w:lvl w:ilvl="6">
+      <w:start w:val="1"/>
+      <w:numFmt w:val="decimal"/>
+      <w:lvlText w:val="%1.%2.%3.%4.%5.%6.%7."/>
+      <w:lvlJc w:val="left"/>
+      <w:pPr>
+        <w:ind w:left="3240" w:hanging="1080"/>
+      </w:pPr>
+      <w:rPr>
+        <w:rFonts w:hint="default"/>
+      </w:rPr>
+    </w:lvl>
+    <w:lvl w:ilvl="7">
+      <w:start w:val="1"/>
+      <w:numFmt w:val="decimal"/>
+      <w:lvlText w:val="%1.%2.%3.%4.%5.%6.%7.%8."/>
+      <w:lvlJc w:val="left"/>
+      <w:pPr>
+        <w:ind w:left="3744" w:hanging="1224"/>
+      </w:pPr>
+      <w:rPr>
+        <w:rFonts w:hint="default"/>
+      </w:rPr>
+    </w:lvl>
+    <w:lvl w:ilvl="8">
+      <w:start w:val="1"/>
+      <w:numFmt w:val="decimal"/>
+      <w:lvlText w:val="%1.%2.%3.%4.%5.%6.%7.%8.%9."/>
+      <w:lvlJc w:val="left"/>
+      <w:pPr>
+        <w:ind w:left="4320" w:hanging="1440"/>
+      </w:pPr>
+      <w:rPr>
+        <w:rFonts w:hint="default"/>
+      </w:rPr>
+    </w:lvl>
+  </w:abstractNum>
   <w:num w:numId="1">
+    <w:abstractNumId w:val="3"/>
+  </w:num>
+  <w:num w:numId="2">
+    <w:abstractNumId w:val="2"/>
+  </w:num>
+  <w:num w:numId="3">
     <w:abstractNumId w:val="1"/>
   </w:num>
-  <w:num w:numId="2">
+  <w:num w:numId="4">
     <w:abstractNumId w:val="0"/>
   </w:num>
 </w:numbering>
@@ -765,6 +5445,22 @@
       <w:szCs w:val="32"/>
     </w:rPr>
   </w:style>
+  <w:style w:type="paragraph" w:styleId="Heading2">
+    <w:name w:val="heading 2"/>
+    <w:basedOn w:val="Heading1"/>
+    <w:next w:val="Normal"/>
+    <w:link w:val="Heading2Char"/>
+    <w:uiPriority w:val="9"/>
+    <w:unhideWhenUsed/>
+    <w:qFormat/>
+    <w:rsid w:val="003758DA"/>
+    <w:pPr>
+      <w:numPr>
+        <w:ilvl w:val="1"/>
+      </w:numPr>
+      <w:outlineLvl w:val="1"/>
+    </w:pPr>
+  </w:style>
   <w:style w:type="character" w:default="1" w:styleId="DefaultParagraphFont">
     <w:name w:val="Default Paragraph Font"/>
     <w:uiPriority w:val="1"/>
@@ -850,6 +5546,19 @@
       <w:ind w:left="720"/>
       <w:contextualSpacing/>
     </w:pPr>
+  </w:style>
+  <w:style w:type="character" w:customStyle="1" w:styleId="Heading2Char">
+    <w:name w:val="Heading 2 Char"/>
+    <w:basedOn w:val="DefaultParagraphFont"/>
+    <w:link w:val="Heading2"/>
+    <w:uiPriority w:val="9"/>
+    <w:rsid w:val="003758DA"/>
+    <w:rPr>
+      <w:rFonts w:ascii="Segoe UI" w:eastAsiaTheme="majorEastAsia" w:hAnsi="Segoe UI" w:cs="Segoe UI"/>
+      <w:color w:val="CC5500"/>
+      <w:sz w:val="32"/>
+      <w:szCs w:val="32"/>
+    </w:rPr>
   </w:style>
 </w:styles>
 </file>

--- a/docs/sockets.docx
+++ b/docs/sockets.docx
@@ -1496,55 +1496,56 @@
           <w:szCs w:val="19"/>
           <w:highlight w:val="white"/>
         </w:rPr>
-        <w:t>)</w:t>
-      </w:r>
-      <w:r>
-        <w:rPr>
-          <w:rFonts w:ascii="Consolas" w:hAnsi="Consolas" w:cs="Consolas"/>
-          <w:color w:val="000000"/>
-          <w:sz w:val="19"/>
-          <w:szCs w:val="19"/>
-          <w:highlight w:val="white"/>
-        </w:rPr>
-        <w:t>;</w:t>
-      </w:r>
-    </w:p>
-    <w:p>
-      <w:pPr>
-        <w:autoSpaceDE w:val="0"/>
-        <w:autoSpaceDN w:val="0"/>
-        <w:adjustRightInd w:val="0"/>
-        <w:rPr>
-          <w:rFonts w:ascii="Consolas" w:hAnsi="Consolas" w:cs="Consolas"/>
-          <w:color w:val="000000"/>
-          <w:sz w:val="19"/>
-          <w:szCs w:val="19"/>
-          <w:highlight w:val="white"/>
-        </w:rPr>
-      </w:pPr>
-    </w:p>
-    <w:p>
-      <w:pPr>
-        <w:autoSpaceDE w:val="0"/>
-        <w:autoSpaceDN w:val="0"/>
-        <w:adjustRightInd w:val="0"/>
-        <w:rPr>
-          <w:rFonts w:ascii="Consolas" w:hAnsi="Consolas" w:cs="Consolas"/>
-          <w:color w:val="000000"/>
-          <w:sz w:val="19"/>
-          <w:szCs w:val="19"/>
-          <w:highlight w:val="white"/>
-        </w:rPr>
-      </w:pPr>
-      <w:r>
-        <w:rPr>
-          <w:rFonts w:ascii="Consolas" w:hAnsi="Consolas" w:cs="Consolas"/>
-          <w:color w:val="000000"/>
-          <w:sz w:val="19"/>
-          <w:szCs w:val="19"/>
-          <w:highlight w:val="white"/>
-        </w:rPr>
-        <w:t xml:space="preserve">        ip_</w:t>
+        <w:t>);</w:t>
+      </w:r>
+    </w:p>
+    <w:p>
+      <w:pPr>
+        <w:autoSpaceDE w:val="0"/>
+        <w:autoSpaceDN w:val="0"/>
+        <w:adjustRightInd w:val="0"/>
+        <w:rPr>
+          <w:rFonts w:ascii="Consolas" w:hAnsi="Consolas" w:cs="Consolas"/>
+          <w:color w:val="000000"/>
+          <w:sz w:val="19"/>
+          <w:szCs w:val="19"/>
+          <w:highlight w:val="white"/>
+        </w:rPr>
+      </w:pPr>
+    </w:p>
+    <w:p>
+      <w:pPr>
+        <w:autoSpaceDE w:val="0"/>
+        <w:autoSpaceDN w:val="0"/>
+        <w:adjustRightInd w:val="0"/>
+        <w:rPr>
+          <w:rFonts w:ascii="Consolas" w:hAnsi="Consolas" w:cs="Consolas"/>
+          <w:color w:val="000000"/>
+          <w:sz w:val="19"/>
+          <w:szCs w:val="19"/>
+          <w:highlight w:val="white"/>
+        </w:rPr>
+      </w:pPr>
+      <w:r>
+        <w:rPr>
+          <w:rFonts w:ascii="Consolas" w:hAnsi="Consolas" w:cs="Consolas"/>
+          <w:color w:val="000000"/>
+          <w:sz w:val="19"/>
+          <w:szCs w:val="19"/>
+          <w:highlight w:val="white"/>
+        </w:rPr>
+        <w:t xml:space="preserve">        </w:t>
+      </w:r>
+      <w:proofErr w:type="spellStart"/>
+      <w:r>
+        <w:rPr>
+          <w:rFonts w:ascii="Consolas" w:hAnsi="Consolas" w:cs="Consolas"/>
+          <w:color w:val="000000"/>
+          <w:sz w:val="19"/>
+          <w:szCs w:val="19"/>
+          <w:highlight w:val="white"/>
+        </w:rPr>
+        <w:t>ip_</w:t>
       </w:r>
       <w:proofErr w:type="gramStart"/>
       <w:r>
@@ -1555,7 +1556,18 @@
           <w:szCs w:val="19"/>
           <w:highlight w:val="white"/>
         </w:rPr>
-        <w:t>address(</w:t>
+        <w:t>address</w:t>
+      </w:r>
+      <w:proofErr w:type="spellEnd"/>
+      <w:r>
+        <w:rPr>
+          <w:rFonts w:ascii="Consolas" w:hAnsi="Consolas" w:cs="Consolas"/>
+          <w:color w:val="000000"/>
+          <w:sz w:val="19"/>
+          <w:szCs w:val="19"/>
+          <w:highlight w:val="white"/>
+        </w:rPr>
+        <w:t>(</w:t>
       </w:r>
       <w:proofErr w:type="gramEnd"/>
       <w:r>
@@ -1638,17 +1650,7 @@
           <w:szCs w:val="19"/>
           <w:highlight w:val="white"/>
         </w:rPr>
-        <w:t>)</w:t>
-      </w:r>
-      <w:r>
-        <w:rPr>
-          <w:rFonts w:ascii="Consolas" w:hAnsi="Consolas" w:cs="Consolas"/>
-          <w:color w:val="000000"/>
-          <w:sz w:val="19"/>
-          <w:szCs w:val="19"/>
-          <w:highlight w:val="white"/>
-        </w:rPr>
-        <w:t>;</w:t>
+        <w:t>);</w:t>
       </w:r>
     </w:p>
     <w:p>
@@ -1786,7 +1788,18 @@
           <w:szCs w:val="19"/>
           <w:highlight w:val="white"/>
         </w:rPr>
-        <w:t xml:space="preserve">        ip_</w:t>
+        <w:t xml:space="preserve">        </w:t>
+      </w:r>
+      <w:proofErr w:type="spellStart"/>
+      <w:r>
+        <w:rPr>
+          <w:rFonts w:ascii="Consolas" w:hAnsi="Consolas" w:cs="Consolas"/>
+          <w:color w:val="000000"/>
+          <w:sz w:val="19"/>
+          <w:szCs w:val="19"/>
+          <w:highlight w:val="white"/>
+        </w:rPr>
+        <w:t>ip_</w:t>
       </w:r>
       <w:proofErr w:type="gramStart"/>
       <w:r>
@@ -1797,7 +1810,18 @@
           <w:szCs w:val="19"/>
           <w:highlight w:val="white"/>
         </w:rPr>
-        <w:t>address(</w:t>
+        <w:t>address</w:t>
+      </w:r>
+      <w:proofErr w:type="spellEnd"/>
+      <w:r>
+        <w:rPr>
+          <w:rFonts w:ascii="Consolas" w:hAnsi="Consolas" w:cs="Consolas"/>
+          <w:color w:val="000000"/>
+          <w:sz w:val="19"/>
+          <w:szCs w:val="19"/>
+          <w:highlight w:val="white"/>
+        </w:rPr>
+        <w:t>(</w:t>
       </w:r>
       <w:proofErr w:type="gramEnd"/>
       <w:r>
@@ -1890,17 +1914,7 @@
           <w:szCs w:val="19"/>
           <w:highlight w:val="white"/>
         </w:rPr>
-        <w:t>)</w:t>
-      </w:r>
-      <w:r>
-        <w:rPr>
-          <w:rFonts w:ascii="Consolas" w:hAnsi="Consolas" w:cs="Consolas"/>
-          <w:color w:val="000000"/>
-          <w:sz w:val="19"/>
-          <w:szCs w:val="19"/>
-          <w:highlight w:val="white"/>
-        </w:rPr>
-        <w:t>;</w:t>
+        <w:t>);</w:t>
       </w:r>
     </w:p>
     <w:p>
@@ -2038,7 +2052,18 @@
           <w:szCs w:val="19"/>
           <w:highlight w:val="white"/>
         </w:rPr>
-        <w:t xml:space="preserve">        ip_</w:t>
+        <w:t xml:space="preserve">        </w:t>
+      </w:r>
+      <w:proofErr w:type="spellStart"/>
+      <w:r>
+        <w:rPr>
+          <w:rFonts w:ascii="Consolas" w:hAnsi="Consolas" w:cs="Consolas"/>
+          <w:color w:val="000000"/>
+          <w:sz w:val="19"/>
+          <w:szCs w:val="19"/>
+          <w:highlight w:val="white"/>
+        </w:rPr>
+        <w:t>ip_</w:t>
       </w:r>
       <w:proofErr w:type="gramStart"/>
       <w:r>
@@ -2049,7 +2074,18 @@
           <w:szCs w:val="19"/>
           <w:highlight w:val="white"/>
         </w:rPr>
-        <w:t>address(</w:t>
+        <w:t>address</w:t>
+      </w:r>
+      <w:proofErr w:type="spellEnd"/>
+      <w:r>
+        <w:rPr>
+          <w:rFonts w:ascii="Consolas" w:hAnsi="Consolas" w:cs="Consolas"/>
+          <w:color w:val="000000"/>
+          <w:sz w:val="19"/>
+          <w:szCs w:val="19"/>
+          <w:highlight w:val="white"/>
+        </w:rPr>
+        <w:t>(</w:t>
       </w:r>
       <w:proofErr w:type="gramEnd"/>
       <w:r>
@@ -2186,17 +2222,7 @@
           <w:szCs w:val="19"/>
           <w:highlight w:val="white"/>
         </w:rPr>
-        <w:t>)</w:t>
-      </w:r>
-      <w:r>
-        <w:rPr>
-          <w:rFonts w:ascii="Consolas" w:hAnsi="Consolas" w:cs="Consolas"/>
-          <w:color w:val="000000"/>
-          <w:sz w:val="19"/>
-          <w:szCs w:val="19"/>
-          <w:highlight w:val="white"/>
-        </w:rPr>
-        <w:t>;</w:t>
+        <w:t>);</w:t>
       </w:r>
     </w:p>
     <w:p>
@@ -2360,6 +2386,7 @@
         </w:rPr>
         <w:t xml:space="preserve">        </w:t>
       </w:r>
+      <w:proofErr w:type="spellStart"/>
       <w:r>
         <w:rPr>
           <w:rFonts w:ascii="Consolas" w:hAnsi="Consolas" w:cs="Consolas"/>
@@ -2370,6 +2397,7 @@
         </w:rPr>
         <w:t>ip_address</w:t>
       </w:r>
+      <w:proofErr w:type="spellEnd"/>
       <w:r>
         <w:rPr>
           <w:rFonts w:ascii="Consolas" w:hAnsi="Consolas" w:cs="Consolas"/>
@@ -2472,17 +2500,7 @@
           <w:szCs w:val="19"/>
           <w:highlight w:val="white"/>
         </w:rPr>
-        <w:t>)</w:t>
-      </w:r>
-      <w:r>
-        <w:rPr>
-          <w:rFonts w:ascii="Consolas" w:hAnsi="Consolas" w:cs="Consolas"/>
-          <w:color w:val="000000"/>
-          <w:sz w:val="19"/>
-          <w:szCs w:val="19"/>
-          <w:highlight w:val="white"/>
-        </w:rPr>
-        <w:t>;</w:t>
+        <w:t>);</w:t>
       </w:r>
     </w:p>
     <w:p>
@@ -2622,6 +2640,7 @@
         </w:rPr>
         <w:t xml:space="preserve">        </w:t>
       </w:r>
+      <w:proofErr w:type="spellStart"/>
       <w:r>
         <w:rPr>
           <w:rFonts w:ascii="Consolas" w:hAnsi="Consolas" w:cs="Consolas"/>
@@ -2632,6 +2651,7 @@
         </w:rPr>
         <w:t>ip_address</w:t>
       </w:r>
+      <w:proofErr w:type="spellEnd"/>
       <w:r>
         <w:rPr>
           <w:rFonts w:ascii="Consolas" w:hAnsi="Consolas" w:cs="Consolas"/>
@@ -2744,17 +2764,7 @@
           <w:szCs w:val="19"/>
           <w:highlight w:val="white"/>
         </w:rPr>
-        <w:t>)</w:t>
-      </w:r>
-      <w:r>
-        <w:rPr>
-          <w:rFonts w:ascii="Consolas" w:hAnsi="Consolas" w:cs="Consolas"/>
-          <w:color w:val="000000"/>
-          <w:sz w:val="19"/>
-          <w:szCs w:val="19"/>
-          <w:highlight w:val="white"/>
-        </w:rPr>
-        <w:t>;</w:t>
+        <w:t>);</w:t>
       </w:r>
     </w:p>
     <w:p>
@@ -2894,6 +2904,7 @@
         </w:rPr>
         <w:t xml:space="preserve">        </w:t>
       </w:r>
+      <w:proofErr w:type="spellStart"/>
       <w:r>
         <w:rPr>
           <w:rFonts w:ascii="Consolas" w:hAnsi="Consolas" w:cs="Consolas"/>
@@ -2904,6 +2915,7 @@
         </w:rPr>
         <w:t>ip_address</w:t>
       </w:r>
+      <w:proofErr w:type="spellEnd"/>
       <w:r>
         <w:rPr>
           <w:rFonts w:ascii="Consolas" w:hAnsi="Consolas" w:cs="Consolas"/>
@@ -3060,17 +3072,7 @@
           <w:szCs w:val="19"/>
           <w:highlight w:val="white"/>
         </w:rPr>
-        <w:t>)</w:t>
-      </w:r>
-      <w:r>
-        <w:rPr>
-          <w:rFonts w:ascii="Consolas" w:hAnsi="Consolas" w:cs="Consolas"/>
-          <w:color w:val="000000"/>
-          <w:sz w:val="19"/>
-          <w:szCs w:val="19"/>
-          <w:highlight w:val="white"/>
-        </w:rPr>
-        <w:t>;</w:t>
+        <w:t>);</w:t>
       </w:r>
     </w:p>
     <w:p>
@@ -4513,7 +4515,6 @@
       <w:pPr>
         <w:pStyle w:val="Heading2"/>
       </w:pPr>
-      <w:bookmarkStart w:id="0" w:name="_GoBack"/>
       <w:proofErr w:type="gramStart"/>
       <w:r>
         <w:rPr>
@@ -4534,7 +4535,6 @@
         </w:rPr>
         <w:t>udp_packet</w:t>
       </w:r>
-      <w:bookmarkEnd w:id="0"/>
       <w:proofErr w:type="spellEnd"/>
       <w:proofErr w:type="gramEnd"/>
       <w:r>
@@ -4542,7 +4542,10 @@
       </w:r>
     </w:p>
     <w:p/>
-    <w:p/>
+    <w:p>
+      <w:bookmarkStart w:id="0" w:name="_GoBack"/>
+      <w:bookmarkEnd w:id="0"/>
+    </w:p>
     <w:sectPr>
       <w:pgSz w:w="12240" w:h="15840"/>
       <w:pgMar w:top="1440" w:right="1440" w:bottom="1440" w:left="1440" w:header="720" w:footer="720" w:gutter="0"/>

--- a/docs/sockets.docx
+++ b/docs/sockets.docx
@@ -62,21 +62,129 @@
         </w:numPr>
       </w:pPr>
       <w:r>
-        <w:t xml:space="preserve">For any and all input, it was highly desired that the sockets API take advantage of any operator&lt;&lt; or operator&gt;&gt; definitions with </w:t>
+        <w:t xml:space="preserve">For </w:t>
+      </w:r>
+      <w:r>
+        <w:t>I/O</w:t>
+      </w:r>
+      <w:r>
+        <w:t xml:space="preserve">, it </w:t>
+      </w:r>
+      <w:proofErr w:type="gramStart"/>
+      <w:r>
+        <w:t xml:space="preserve">was </w:t>
+      </w:r>
+      <w:r>
+        <w:t>initially</w:t>
+      </w:r>
+      <w:r>
+        <w:t xml:space="preserve"> desired</w:t>
+      </w:r>
+      <w:proofErr w:type="gramEnd"/>
+      <w:r>
+        <w:t xml:space="preserve"> that </w:t>
+      </w:r>
+      <w:r>
+        <w:t xml:space="preserve">all of </w:t>
+      </w:r>
+      <w:r>
+        <w:t xml:space="preserve">the sockets API take advantage of operator&lt;&lt; </w:t>
+      </w:r>
+      <w:r>
+        <w:t>and</w:t>
+      </w:r>
+      <w:r>
+        <w:t xml:space="preserve"> operator&gt;&gt; definitions with </w:t>
       </w:r>
       <w:proofErr w:type="spellStart"/>
       <w:r>
-        <w:t>istream</w:t>
+        <w:rPr>
+          <w:rFonts w:ascii="Consolas" w:hAnsi="Consolas" w:cs="Consolas"/>
+        </w:rPr>
+        <w:t>std</w:t>
       </w:r>
       <w:proofErr w:type="spellEnd"/>
       <w:r>
-        <w:t>/</w:t>
+        <w:rPr>
+          <w:rFonts w:ascii="Consolas" w:hAnsi="Consolas" w:cs="Consolas"/>
+        </w:rPr>
+        <w:t>::</w:t>
       </w:r>
       <w:proofErr w:type="spellStart"/>
       <w:r>
-        <w:t>ostreams</w:t>
+        <w:rPr>
+          <w:rFonts w:ascii="Consolas" w:hAnsi="Consolas" w:cs="Consolas"/>
+        </w:rPr>
+        <w:t>iostream</w:t>
       </w:r>
       <w:proofErr w:type="spellEnd"/>
+      <w:r>
+        <w:t xml:space="preserve">. However, </w:t>
+      </w:r>
+      <w:r>
+        <w:t>it quickly became clear that this would not</w:t>
+      </w:r>
+      <w:r>
+        <w:t xml:space="preserve"> be the best idea in all cases as </w:t>
+      </w:r>
+      <w:proofErr w:type="spellStart"/>
+      <w:r>
+        <w:rPr>
+          <w:rFonts w:ascii="Consolas" w:hAnsi="Consolas" w:cs="Consolas"/>
+        </w:rPr>
+        <w:t>std</w:t>
+      </w:r>
+      <w:proofErr w:type="spellEnd"/>
+      <w:r>
+        <w:rPr>
+          <w:rFonts w:ascii="Consolas" w:hAnsi="Consolas" w:cs="Consolas"/>
+        </w:rPr>
+        <w:t>::</w:t>
+      </w:r>
+      <w:proofErr w:type="spellStart"/>
+      <w:r>
+        <w:rPr>
+          <w:rFonts w:ascii="Consolas" w:hAnsi="Consolas" w:cs="Consolas"/>
+        </w:rPr>
+        <w:t>basic_iostream</w:t>
+      </w:r>
+      <w:proofErr w:type="spellEnd"/>
+      <w:r>
+        <w:t xml:space="preserve"> and </w:t>
+      </w:r>
+      <w:proofErr w:type="spellStart"/>
+      <w:r>
+        <w:rPr>
+          <w:rFonts w:ascii="Consolas" w:hAnsi="Consolas" w:cs="Consolas"/>
+        </w:rPr>
+        <w:t>std</w:t>
+      </w:r>
+      <w:proofErr w:type="spellEnd"/>
+      <w:r>
+        <w:rPr>
+          <w:rFonts w:ascii="Consolas" w:hAnsi="Consolas" w:cs="Consolas"/>
+        </w:rPr>
+        <w:t>::</w:t>
+      </w:r>
+      <w:proofErr w:type="spellStart"/>
+      <w:r>
+        <w:rPr>
+          <w:rFonts w:ascii="Consolas" w:hAnsi="Consolas" w:cs="Consolas"/>
+        </w:rPr>
+        <w:t>basic_streambuf</w:t>
+      </w:r>
+      <w:proofErr w:type="spellEnd"/>
+      <w:r>
+        <w:t xml:space="preserve"> are templated with a character type. This makes sending and receiving some forms of data (e.g. UTF-8) not ideal.</w:t>
+      </w:r>
+      <w:r>
+        <w:t xml:space="preserve"> Thus, whenever possible, </w:t>
+      </w:r>
+      <w:r>
+        <w:t xml:space="preserve">we defer to using </w:t>
+      </w:r>
+      <w:bookmarkStart w:id="0" w:name="_GoBack"/>
+      <w:bookmarkEnd w:id="0"/>
     </w:p>
     <w:p>
       <w:pPr>
@@ -3476,6 +3584,7 @@
           <w:szCs w:val="19"/>
           <w:highlight w:val="white"/>
         </w:rPr>
+        <w:lastRenderedPageBreak/>
         <w:t xml:space="preserve">        </w:t>
       </w:r>
       <w:proofErr w:type="gramStart"/>
@@ -3738,7 +3847,6 @@
           <w:szCs w:val="19"/>
           <w:highlight w:val="white"/>
         </w:rPr>
-        <w:lastRenderedPageBreak/>
         <w:t xml:space="preserve">         */</w:t>
       </w:r>
     </w:p>
@@ -4499,7 +4607,13 @@
         <w:t>fail</w:t>
       </w:r>
       <w:r>
-        <w:t xml:space="preserve"> function will return false and the </w:t>
+        <w:t xml:space="preserve"> function will return </w:t>
+      </w:r>
+      <w:r>
+        <w:t>true</w:t>
+      </w:r>
+      <w:r>
+        <w:t xml:space="preserve"> and the </w:t>
       </w:r>
       <w:r>
         <w:rPr>
@@ -4510,6 +4624,30 @@
       <w:r>
         <w:t xml:space="preserve"> function will return the implementation specific error code.</w:t>
       </w:r>
+      <w:r>
+        <w:t xml:space="preserve"> In all other cases (when </w:t>
+      </w:r>
+      <w:r>
+        <w:rPr>
+          <w:rFonts w:ascii="Consolas" w:hAnsi="Consolas" w:cs="Consolas"/>
+        </w:rPr>
+        <w:t>fail</w:t>
+      </w:r>
+      <w:r>
+        <w:t xml:space="preserve"> returns false), the value returned by </w:t>
+      </w:r>
+      <w:r>
+        <w:rPr>
+          <w:rFonts w:ascii="Consolas" w:hAnsi="Consolas" w:cs="Consolas"/>
+        </w:rPr>
+        <w:t>error</w:t>
+      </w:r>
+      <w:r>
+        <w:t xml:space="preserve"> is undefined and is allowed to take on any value. That is, there is no required “no error”</w:t>
+      </w:r>
+      <w:r>
+        <w:t xml:space="preserve"> value, though it is suggested that one be provided if the implementation allows for it.</w:t>
+      </w:r>
     </w:p>
     <w:p>
       <w:pPr>
@@ -4527,13 +4665,7 @@
         <w:rPr>
           <w:rFonts w:ascii="Consolas" w:hAnsi="Consolas" w:cs="Consolas"/>
         </w:rPr>
-        <w:t>basic_</w:t>
-      </w:r>
-      <w:r>
-        <w:rPr>
-          <w:rFonts w:ascii="Consolas" w:hAnsi="Consolas" w:cs="Consolas"/>
-        </w:rPr>
-        <w:t>udp_packet</w:t>
+        <w:t>udp_socket</w:t>
       </w:r>
       <w:proofErr w:type="spellEnd"/>
       <w:proofErr w:type="gramEnd"/>
@@ -4542,10 +4674,7 @@
       </w:r>
     </w:p>
     <w:p/>
-    <w:p>
-      <w:bookmarkStart w:id="0" w:name="_GoBack"/>
-      <w:bookmarkEnd w:id="0"/>
-    </w:p>
+    <w:p/>
     <w:sectPr>
       <w:pgSz w:w="12240" w:h="15840"/>
       <w:pgMar w:top="1440" w:right="1440" w:bottom="1440" w:left="1440" w:header="720" w:footer="720" w:gutter="0"/>
